--- a/Ubuntu 18使用笔记.docx
+++ b/Ubuntu 18使用笔记.docx
@@ -19,9 +19,6 @@
       <w:pPr>
         <w:pStyle w:val="a3"/>
         <w:ind w:left="360" w:firstLineChars="0" w:firstLine="0"/>
-        <w:rPr>
-          <w:rFonts w:hint="eastAsia"/>
-        </w:rPr>
       </w:pPr>
     </w:p>
     <w:p>
@@ -211,9 +208,6 @@
       <w:pPr>
         <w:pStyle w:val="a3"/>
         <w:ind w:left="780" w:firstLineChars="0" w:firstLine="0"/>
-        <w:rPr>
-          <w:rFonts w:hint="eastAsia"/>
-        </w:rPr>
       </w:pPr>
       <w:r>
         <w:rPr>
@@ -492,9 +486,6 @@
       <w:pPr>
         <w:pStyle w:val="a3"/>
         <w:ind w:left="360" w:firstLineChars="0" w:firstLine="0"/>
-        <w:rPr>
-          <w:rFonts w:hint="eastAsia"/>
-        </w:rPr>
       </w:pPr>
       <w:r>
         <w:rPr>
@@ -510,9 +501,111 @@
           <w:rFonts w:hint="eastAsia"/>
         </w:rPr>
         <w:t>开关，就可以切换shell主题了</w:t>
+      </w:r>
+    </w:p>
+    <w:p>
+      <w:pPr>
+        <w:pStyle w:val="a3"/>
+        <w:ind w:left="360" w:firstLineChars="0" w:firstLine="0"/>
+        <w:rPr>
+          <w:rFonts w:hint="eastAsia"/>
+        </w:rPr>
+      </w:pPr>
+    </w:p>
+    <w:p>
+      <w:pPr>
+        <w:pStyle w:val="a3"/>
+        <w:numPr>
+          <w:ilvl w:val="0"/>
+          <w:numId w:val="1"/>
+        </w:numPr>
+        <w:ind w:firstLineChars="0"/>
+      </w:pPr>
+      <w:r>
+        <w:t>Ubuntu Dock</w:t>
+      </w:r>
+      <w:r>
+        <w:rPr>
+          <w:rFonts w:hint="eastAsia"/>
+        </w:rPr>
+        <w:t>自动隐藏</w:t>
+      </w:r>
+    </w:p>
+    <w:p>
+      <w:pPr>
+        <w:pStyle w:val="a3"/>
+        <w:ind w:left="360" w:firstLineChars="0" w:firstLine="0"/>
+      </w:pPr>
+      <w:r>
+        <w:rPr>
+          <w:rFonts w:hint="eastAsia"/>
+        </w:rPr>
+        <w:t>Setting</w:t>
+      </w:r>
+      <w:r>
+        <w:t>s -&gt; Dock -&gt; Auto-hide the Dock (enable it</w:t>
       </w:r>
       <w:bookmarkStart w:id="0" w:name="_GoBack"/>
       <w:bookmarkEnd w:id="0"/>
+      <w:r>
+        <w:t>)</w:t>
+      </w:r>
+    </w:p>
+    <w:p>
+      <w:pPr>
+        <w:pStyle w:val="a3"/>
+        <w:ind w:left="360" w:firstLineChars="0" w:firstLine="0"/>
+        <w:rPr>
+          <w:rFonts w:hint="eastAsia"/>
+        </w:rPr>
+      </w:pPr>
+    </w:p>
+    <w:p>
+      <w:pPr>
+        <w:pStyle w:val="a3"/>
+        <w:numPr>
+          <w:ilvl w:val="0"/>
+          <w:numId w:val="1"/>
+        </w:numPr>
+        <w:ind w:firstLineChars="0"/>
+      </w:pPr>
+      <w:r>
+        <w:t>Reserved</w:t>
+      </w:r>
+    </w:p>
+    <w:p>
+      <w:pPr>
+        <w:rPr>
+          <w:rFonts w:hint="eastAsia"/>
+        </w:rPr>
+      </w:pPr>
+    </w:p>
+    <w:p>
+      <w:pPr>
+        <w:pStyle w:val="a3"/>
+        <w:ind w:left="360" w:firstLineChars="0" w:firstLine="0"/>
+      </w:pPr>
+    </w:p>
+    <w:p>
+      <w:pPr>
+        <w:pStyle w:val="a3"/>
+        <w:ind w:left="360" w:firstLineChars="0" w:firstLine="0"/>
+      </w:pPr>
+    </w:p>
+    <w:p>
+      <w:pPr>
+        <w:pStyle w:val="a3"/>
+        <w:ind w:left="360" w:firstLineChars="0" w:firstLine="0"/>
+      </w:pPr>
+    </w:p>
+    <w:p>
+      <w:pPr>
+        <w:pStyle w:val="a3"/>
+        <w:ind w:left="780" w:firstLineChars="0" w:firstLine="0"/>
+        <w:rPr>
+          <w:rFonts w:hint="eastAsia"/>
+        </w:rPr>
+      </w:pPr>
     </w:p>
     <w:sectPr>
       <w:pgSz w:w="11906" w:h="16838"/>
@@ -527,6 +620,92 @@
 <file path=word/numbering.xml><?xml version="1.0" encoding="utf-8"?>
 <w:numbering xmlns:wpc="http://schemas.microsoft.com/office/word/2010/wordprocessingCanvas" xmlns:cx="http://schemas.microsoft.com/office/drawing/2014/chartex" xmlns:cx1="http://schemas.microsoft.com/office/drawing/2015/9/8/chartex" xmlns:cx2="http://schemas.microsoft.com/office/drawing/2015/10/21/chartex" xmlns:cx3="http://schemas.microsoft.com/office/drawing/2016/5/9/chartex" xmlns:cx4="http://schemas.microsoft.com/office/drawing/2016/5/10/chartex" xmlns:cx5="http://schemas.microsoft.com/office/drawing/2016/5/11/chartex" xmlns:cx6="http://schemas.microsoft.com/office/drawing/2016/5/12/chartex" xmlns:cx7="http://schemas.microsoft.com/office/drawing/2016/5/13/chartex" xmlns:cx8="http://schemas.microsoft.com/office/drawing/2016/5/14/chartex" xmlns:mc="http://schemas.openxmlformats.org/markup-compatibility/2006" xmlns:aink="http://schemas.microsoft.com/office/drawing/2016/ink" xmlns:am3d="http://schemas.microsoft.com/office/drawing/2017/model3d" xmlns:o="urn:schemas-microsoft-com:office:office" xmlns:r="http://schemas.openxmlformats.org/officeDocument/2006/relationships" xmlns:m="http://schemas.openxmlformats.org/officeDocument/2006/math" xmlns:v="urn:schemas-microsoft-com:vml" xmlns:wp14="http://schemas.microsoft.com/office/word/2010/wordprocessingDrawing" xmlns:wp="http://schemas.openxmlformats.org/drawingml/2006/wordprocessingDrawing" xmlns:w10="urn:schemas-microsoft-com:office:word" xmlns:w="http://schemas.openxmlformats.org/wordprocessingml/2006/main" xmlns:w14="http://schemas.microsoft.com/office/word/2010/wordml" xmlns:w15="http://schemas.microsoft.com/office/word/2012/wordml" xmlns:w16cid="http://schemas.microsoft.com/office/word/2016/wordml/cid" xmlns:w16se="http://schemas.microsoft.com/office/word/2015/wordml/symex" xmlns:wpg="http://schemas.microsoft.com/office/word/2010/wordprocessingGroup" xmlns:wpi="http://schemas.microsoft.com/office/word/2010/wordprocessingInk" xmlns:wne="http://schemas.microsoft.com/office/word/2006/wordml" xmlns:wps="http://schemas.microsoft.com/office/word/2010/wordprocessingShape" mc:Ignorable="w14 w15 w16se w16cid wp14">
   <w:abstractNum w:abstractNumId="0" w15:restartNumberingAfterBreak="0">
+    <w:nsid w:val="164A3BC4"/>
+    <w:multiLevelType w:val="hybridMultilevel"/>
+    <w:tmpl w:val="207A5D42"/>
+    <w:lvl w:ilvl="0" w:tplc="0409000F">
+      <w:start w:val="1"/>
+      <w:numFmt w:val="decimal"/>
+      <w:lvlText w:val="%1."/>
+      <w:lvlJc w:val="left"/>
+      <w:pPr>
+        <w:ind w:left="780" w:hanging="420"/>
+      </w:pPr>
+    </w:lvl>
+    <w:lvl w:ilvl="1" w:tplc="04090019" w:tentative="1">
+      <w:start w:val="1"/>
+      <w:numFmt w:val="lowerLetter"/>
+      <w:lvlText w:val="%2)"/>
+      <w:lvlJc w:val="left"/>
+      <w:pPr>
+        <w:ind w:left="1200" w:hanging="420"/>
+      </w:pPr>
+    </w:lvl>
+    <w:lvl w:ilvl="2" w:tplc="0409001B" w:tentative="1">
+      <w:start w:val="1"/>
+      <w:numFmt w:val="lowerRoman"/>
+      <w:lvlText w:val="%3."/>
+      <w:lvlJc w:val="right"/>
+      <w:pPr>
+        <w:ind w:left="1620" w:hanging="420"/>
+      </w:pPr>
+    </w:lvl>
+    <w:lvl w:ilvl="3" w:tplc="0409000F" w:tentative="1">
+      <w:start w:val="1"/>
+      <w:numFmt w:val="decimal"/>
+      <w:lvlText w:val="%4."/>
+      <w:lvlJc w:val="left"/>
+      <w:pPr>
+        <w:ind w:left="2040" w:hanging="420"/>
+      </w:pPr>
+    </w:lvl>
+    <w:lvl w:ilvl="4" w:tplc="04090019" w:tentative="1">
+      <w:start w:val="1"/>
+      <w:numFmt w:val="lowerLetter"/>
+      <w:lvlText w:val="%5)"/>
+      <w:lvlJc w:val="left"/>
+      <w:pPr>
+        <w:ind w:left="2460" w:hanging="420"/>
+      </w:pPr>
+    </w:lvl>
+    <w:lvl w:ilvl="5" w:tplc="0409001B" w:tentative="1">
+      <w:start w:val="1"/>
+      <w:numFmt w:val="lowerRoman"/>
+      <w:lvlText w:val="%6."/>
+      <w:lvlJc w:val="right"/>
+      <w:pPr>
+        <w:ind w:left="2880" w:hanging="420"/>
+      </w:pPr>
+    </w:lvl>
+    <w:lvl w:ilvl="6" w:tplc="0409000F" w:tentative="1">
+      <w:start w:val="1"/>
+      <w:numFmt w:val="decimal"/>
+      <w:lvlText w:val="%7."/>
+      <w:lvlJc w:val="left"/>
+      <w:pPr>
+        <w:ind w:left="3300" w:hanging="420"/>
+      </w:pPr>
+    </w:lvl>
+    <w:lvl w:ilvl="7" w:tplc="04090019" w:tentative="1">
+      <w:start w:val="1"/>
+      <w:numFmt w:val="lowerLetter"/>
+      <w:lvlText w:val="%8)"/>
+      <w:lvlJc w:val="left"/>
+      <w:pPr>
+        <w:ind w:left="3720" w:hanging="420"/>
+      </w:pPr>
+    </w:lvl>
+    <w:lvl w:ilvl="8" w:tplc="0409001B" w:tentative="1">
+      <w:start w:val="1"/>
+      <w:numFmt w:val="lowerRoman"/>
+      <w:lvlText w:val="%9."/>
+      <w:lvlJc w:val="right"/>
+      <w:pPr>
+        <w:ind w:left="4140" w:hanging="420"/>
+      </w:pPr>
+    </w:lvl>
+  </w:abstractNum>
+  <w:abstractNum w:abstractNumId="1" w15:restartNumberingAfterBreak="0">
     <w:nsid w:val="590A1A9F"/>
     <w:multiLevelType w:val="hybridMultilevel"/>
     <w:tmpl w:val="AADC36D8"/>
@@ -615,7 +794,7 @@
       </w:pPr>
     </w:lvl>
   </w:abstractNum>
-  <w:abstractNum w:abstractNumId="1" w15:restartNumberingAfterBreak="0">
+  <w:abstractNum w:abstractNumId="2" w15:restartNumberingAfterBreak="0">
     <w:nsid w:val="59B001B5"/>
     <w:multiLevelType w:val="hybridMultilevel"/>
     <w:tmpl w:val="6DAE4BA6"/>
@@ -729,10 +908,13 @@
     </w:lvl>
   </w:abstractNum>
   <w:num w:numId="1">
-    <w:abstractNumId w:val="0"/>
+    <w:abstractNumId w:val="1"/>
   </w:num>
   <w:num w:numId="2">
-    <w:abstractNumId w:val="1"/>
+    <w:abstractNumId w:val="2"/>
+  </w:num>
+  <w:num w:numId="3">
+    <w:abstractNumId w:val="0"/>
   </w:num>
 </w:numbering>
 </file>
@@ -857,6 +1039,7 @@
     <w:lsdException w:name="HTML Sample" w:semiHidden="1" w:unhideWhenUsed="1"/>
     <w:lsdException w:name="HTML Typewriter" w:semiHidden="1" w:unhideWhenUsed="1"/>
     <w:lsdException w:name="HTML Variable" w:semiHidden="1" w:unhideWhenUsed="1"/>
+    <w:lsdException w:name="Normal Table" w:semiHidden="1" w:unhideWhenUsed="1"/>
     <w:lsdException w:name="annotation subject" w:semiHidden="1" w:unhideWhenUsed="1"/>
     <w:lsdException w:name="No List" w:semiHidden="1" w:unhideWhenUsed="1"/>
     <w:lsdException w:name="Outline List 1" w:semiHidden="1" w:unhideWhenUsed="1"/>
@@ -903,8 +1086,10 @@
     <w:lsdException w:name="Table Subtle 2" w:semiHidden="1" w:unhideWhenUsed="1"/>
     <w:lsdException w:name="Table Web 1" w:semiHidden="1" w:unhideWhenUsed="1"/>
     <w:lsdException w:name="Table Web 2" w:semiHidden="1" w:unhideWhenUsed="1"/>
+    <w:lsdException w:name="Table Web 3" w:semiHidden="1" w:unhideWhenUsed="1"/>
     <w:lsdException w:name="Balloon Text" w:semiHidden="1" w:unhideWhenUsed="1"/>
     <w:lsdException w:name="Table Grid" w:uiPriority="39"/>
+    <w:lsdException w:name="Table Theme" w:semiHidden="1" w:unhideWhenUsed="1"/>
     <w:lsdException w:name="Placeholder Text" w:semiHidden="1"/>
     <w:lsdException w:name="No Spacing" w:uiPriority="1" w:qFormat="1"/>
     <w:lsdException w:name="Light Shading" w:uiPriority="60"/>

--- a/Ubuntu 18使用笔记.docx
+++ b/Ubuntu 18使用笔记.docx
@@ -507,9 +507,6 @@
       <w:pPr>
         <w:pStyle w:val="a3"/>
         <w:ind w:left="360" w:firstLineChars="0" w:firstLine="0"/>
-        <w:rPr>
-          <w:rFonts w:hint="eastAsia"/>
-        </w:rPr>
       </w:pPr>
     </w:p>
     <w:p>
@@ -543,12 +540,7 @@
         <w:t>Setting</w:t>
       </w:r>
       <w:r>
-        <w:t>s -&gt; Dock -&gt; Auto-hide the Dock (enable it</w:t>
-      </w:r>
-      <w:bookmarkStart w:id="0" w:name="_GoBack"/>
-      <w:bookmarkEnd w:id="0"/>
-      <w:r>
-        <w:t>)</w:t>
+        <w:t>s -&gt; Dock -&gt; Auto-hide the Dock (enable it)</w:t>
       </w:r>
     </w:p>
     <w:p>
@@ -570,16 +562,119 @@
         <w:ind w:firstLineChars="0"/>
       </w:pPr>
       <w:r>
-        <w:t>Reserved</w:t>
-      </w:r>
-    </w:p>
-    <w:p>
-      <w:pPr>
-        <w:rPr>
-          <w:rFonts w:hint="eastAsia"/>
-        </w:rPr>
-      </w:pPr>
-    </w:p>
+        <w:t>Install Clang</w:t>
+      </w:r>
+    </w:p>
+    <w:p>
+      <w:pPr>
+        <w:pStyle w:val="a3"/>
+        <w:ind w:left="360" w:firstLineChars="0" w:firstLine="0"/>
+      </w:pPr>
+      <w:hyperlink r:id="rId5" w:history="1">
+        <w:r>
+          <w:rPr>
+            <w:rStyle w:val="a4"/>
+          </w:rPr>
+          <w:t>http://clang.llvm.org/get_started.html</w:t>
+        </w:r>
+      </w:hyperlink>
+    </w:p>
+    <w:p>
+      <w:pPr>
+        <w:pStyle w:val="a3"/>
+        <w:ind w:left="360" w:firstLineChars="0" w:firstLine="0"/>
+      </w:pPr>
+    </w:p>
+    <w:p>
+      <w:pPr>
+        <w:pStyle w:val="a3"/>
+        <w:ind w:left="360" w:firstLineChars="0" w:firstLine="0"/>
+      </w:pPr>
+      <w:r>
+        <w:rPr>
+          <w:rFonts w:hint="eastAsia"/>
+        </w:rPr>
+        <w:t>N</w:t>
+      </w:r>
+      <w:r>
+        <w:t xml:space="preserve">ote: </w:t>
+      </w:r>
+      <w:proofErr w:type="spellStart"/>
+      <w:r>
+        <w:t>cmake</w:t>
+      </w:r>
+      <w:proofErr w:type="spellEnd"/>
+      <w:r>
+        <w:t xml:space="preserve"> -G “Unix </w:t>
+      </w:r>
+      <w:proofErr w:type="spellStart"/>
+      <w:r>
+        <w:t>Makefiles</w:t>
+      </w:r>
+      <w:proofErr w:type="spellEnd"/>
+      <w:r>
+        <w:t>” -DCMAKE_BUILD_TYPE=Release</w:t>
+      </w:r>
+      <w:proofErr w:type="gramStart"/>
+      <w:r>
+        <w:t xml:space="preserve"> ..</w:t>
+      </w:r>
+      <w:proofErr w:type="gramEnd"/>
+      <w:r>
+        <w:t>/</w:t>
+      </w:r>
+      <w:proofErr w:type="spellStart"/>
+      <w:r>
+        <w:t>llvm</w:t>
+      </w:r>
+      <w:proofErr w:type="spellEnd"/>
+    </w:p>
+    <w:p>
+      <w:pPr>
+        <w:pStyle w:val="a3"/>
+        <w:ind w:left="360" w:firstLineChars="0" w:firstLine="0"/>
+        <w:rPr>
+          <w:rFonts w:hint="eastAsia"/>
+        </w:rPr>
+      </w:pPr>
+      <w:r>
+        <w:rPr>
+          <w:rFonts w:hint="eastAsia"/>
+        </w:rPr>
+        <w:t>默认室debug模式</w:t>
+      </w:r>
+      <w:bookmarkStart w:id="0" w:name="_GoBack"/>
+      <w:bookmarkEnd w:id="0"/>
+    </w:p>
+    <w:p>
+      <w:pPr>
+        <w:pStyle w:val="a3"/>
+        <w:ind w:left="360" w:firstLineChars="0" w:firstLine="0"/>
+        <w:rPr>
+          <w:rFonts w:hint="eastAsia"/>
+        </w:rPr>
+      </w:pPr>
+    </w:p>
+    <w:p>
+      <w:pPr>
+        <w:pStyle w:val="a3"/>
+        <w:numPr>
+          <w:ilvl w:val="0"/>
+          <w:numId w:val="1"/>
+        </w:numPr>
+        <w:ind w:firstLineChars="0"/>
+      </w:pPr>
+      <w:r>
+        <w:rPr>
+          <w:rFonts w:hint="eastAsia"/>
+        </w:rPr>
+        <w:t>Re</w:t>
+      </w:r>
+      <w:r>
+        <w:t>served</w:t>
+      </w:r>
+    </w:p>
+    <w:p/>
     <w:p>
       <w:pPr>
         <w:pStyle w:val="a3"/>
@@ -602,9 +697,6 @@
       <w:pPr>
         <w:pStyle w:val="a3"/>
         <w:ind w:left="780" w:firstLineChars="0" w:firstLine="0"/>
-        <w:rPr>
-          <w:rFonts w:hint="eastAsia"/>
-        </w:rPr>
       </w:pPr>
     </w:p>
     <w:sectPr>
@@ -1355,6 +1447,29 @@
       <w:ind w:firstLineChars="200" w:firstLine="420"/>
     </w:pPr>
   </w:style>
+  <w:style w:type="character" w:styleId="a4">
+    <w:name w:val="Hyperlink"/>
+    <w:basedOn w:val="a0"/>
+    <w:uiPriority w:val="99"/>
+    <w:unhideWhenUsed/>
+    <w:rsid w:val="00BF6F6D"/>
+    <w:rPr>
+      <w:color w:val="0563C1" w:themeColor="hyperlink"/>
+      <w:u w:val="single"/>
+    </w:rPr>
+  </w:style>
+  <w:style w:type="character" w:styleId="a5">
+    <w:name w:val="Unresolved Mention"/>
+    <w:basedOn w:val="a0"/>
+    <w:uiPriority w:val="99"/>
+    <w:semiHidden/>
+    <w:unhideWhenUsed/>
+    <w:rsid w:val="00BF6F6D"/>
+    <w:rPr>
+      <w:color w:val="605E5C"/>
+      <w:shd w:val="clear" w:color="auto" w:fill="E1DFDD"/>
+    </w:rPr>
+  </w:style>
 </w:styles>
 </file>
 

--- a/Ubuntu 18使用笔记.docx
+++ b/Ubuntu 18使用笔记.docx
@@ -547,9 +547,6 @@
       <w:pPr>
         <w:pStyle w:val="a3"/>
         <w:ind w:left="360" w:firstLineChars="0" w:firstLine="0"/>
-        <w:rPr>
-          <w:rFonts w:hint="eastAsia"/>
-        </w:rPr>
       </w:pPr>
     </w:p>
     <w:p>
@@ -633,9 +630,6 @@
       <w:pPr>
         <w:pStyle w:val="a3"/>
         <w:ind w:left="360" w:firstLineChars="0" w:firstLine="0"/>
-        <w:rPr>
-          <w:rFonts w:hint="eastAsia"/>
-        </w:rPr>
       </w:pPr>
       <w:r>
         <w:rPr>
@@ -643,17 +637,1111 @@
         </w:rPr>
         <w:t>默认室debug模式</w:t>
       </w:r>
+    </w:p>
+    <w:p>
+      <w:pPr>
+        <w:pStyle w:val="a3"/>
+        <w:ind w:left="360" w:firstLineChars="0" w:firstLine="0"/>
+      </w:pPr>
+    </w:p>
+    <w:p>
+      <w:pPr>
+        <w:pStyle w:val="a3"/>
+        <w:numPr>
+          <w:ilvl w:val="0"/>
+          <w:numId w:val="2"/>
+        </w:numPr>
+        <w:ind w:firstLineChars="0"/>
+      </w:pPr>
+      <w:r>
+        <w:rPr>
+          <w:rFonts w:hint="eastAsia"/>
+        </w:rPr>
+        <w:t>Che</w:t>
+      </w:r>
+      <w:r>
+        <w:t>ck out LLVM</w:t>
+      </w:r>
+    </w:p>
+    <w:p>
+      <w:pPr>
+        <w:pStyle w:val="a3"/>
+        <w:ind w:left="780" w:firstLineChars="0" w:firstLine="0"/>
+      </w:pPr>
+      <w:r>
+        <w:rPr>
+          <w:rFonts w:hint="eastAsia"/>
+        </w:rPr>
+        <w:t>$</w:t>
+      </w:r>
+      <w:r>
+        <w:t xml:space="preserve"> cd ~/Downloads</w:t>
+      </w:r>
+    </w:p>
+    <w:p>
+      <w:pPr>
+        <w:pStyle w:val="a3"/>
+        <w:ind w:left="780" w:firstLineChars="0" w:firstLine="0"/>
+      </w:pPr>
+      <w:r>
+        <w:rPr>
+          <w:rFonts w:hint="eastAsia"/>
+        </w:rPr>
+        <w:t>$</w:t>
+      </w:r>
+      <w:r>
+        <w:t xml:space="preserve"> </w:t>
+      </w:r>
+      <w:proofErr w:type="spellStart"/>
+      <w:r>
+        <w:t>svn</w:t>
+      </w:r>
+      <w:proofErr w:type="spellEnd"/>
+      <w:r>
+        <w:t xml:space="preserve"> co </w:t>
+      </w:r>
+      <w:hyperlink r:id="rId6" w:history="1">
+        <w:r>
+          <w:rPr>
+            <w:rStyle w:val="a4"/>
+          </w:rPr>
+          <w:t>http://llvm.org/svn/llvm-project/llvm/trunk</w:t>
+        </w:r>
+      </w:hyperlink>
+      <w:r>
+        <w:t xml:space="preserve"> </w:t>
+      </w:r>
+      <w:proofErr w:type="spellStart"/>
+      <w:r>
+        <w:t>llvm</w:t>
+      </w:r>
+      <w:proofErr w:type="spellEnd"/>
+    </w:p>
+    <w:p>
+      <w:pPr>
+        <w:pStyle w:val="a3"/>
+        <w:numPr>
+          <w:ilvl w:val="0"/>
+          <w:numId w:val="2"/>
+        </w:numPr>
+        <w:ind w:firstLineChars="0"/>
+      </w:pPr>
+      <w:r>
+        <w:rPr>
+          <w:rFonts w:hint="eastAsia"/>
+        </w:rPr>
+        <w:t>C</w:t>
+      </w:r>
+      <w:r>
+        <w:t>heck out Clang</w:t>
+      </w:r>
+    </w:p>
+    <w:p>
+      <w:pPr>
+        <w:pStyle w:val="a3"/>
+        <w:ind w:left="780" w:firstLineChars="0" w:firstLine="0"/>
+      </w:pPr>
+      <w:r>
+        <w:rPr>
+          <w:rFonts w:hint="eastAsia"/>
+        </w:rPr>
+        <w:t>$</w:t>
+      </w:r>
+      <w:r>
+        <w:t xml:space="preserve"> cd </w:t>
+      </w:r>
+      <w:proofErr w:type="spellStart"/>
+      <w:r>
+        <w:t>llvm</w:t>
+      </w:r>
+      <w:proofErr w:type="spellEnd"/>
+      <w:r>
+        <w:t>/tools</w:t>
+      </w:r>
+    </w:p>
+    <w:p>
+      <w:pPr>
+        <w:pStyle w:val="a3"/>
+        <w:ind w:left="780" w:firstLineChars="0" w:firstLine="0"/>
+      </w:pPr>
+      <w:r>
+        <w:rPr>
+          <w:rFonts w:hint="eastAsia"/>
+        </w:rPr>
+        <w:t>$</w:t>
+      </w:r>
+      <w:r>
+        <w:t xml:space="preserve"> </w:t>
+      </w:r>
+      <w:proofErr w:type="spellStart"/>
+      <w:r>
+        <w:t>svn</w:t>
+      </w:r>
+      <w:proofErr w:type="spellEnd"/>
+      <w:r>
+        <w:t xml:space="preserve"> co </w:t>
+      </w:r>
+      <w:hyperlink r:id="rId7" w:history="1">
+        <w:r>
+          <w:rPr>
+            <w:rStyle w:val="a4"/>
+          </w:rPr>
+          <w:t>http://llvm.org/svn/llvm-project/cfe/trunk</w:t>
+        </w:r>
+      </w:hyperlink>
+      <w:r>
+        <w:t xml:space="preserve"> clang</w:t>
+      </w:r>
+    </w:p>
+    <w:p>
+      <w:pPr>
+        <w:pStyle w:val="a3"/>
+        <w:ind w:left="780" w:firstLineChars="0" w:firstLine="0"/>
+      </w:pPr>
+      <w:r>
+        <w:rPr>
+          <w:rFonts w:hint="eastAsia"/>
+        </w:rPr>
+        <w:t>$</w:t>
+      </w:r>
+      <w:r>
+        <w:t xml:space="preserve"> cd</w:t>
+      </w:r>
+      <w:proofErr w:type="gramStart"/>
+      <w:r>
+        <w:t xml:space="preserve"> ..</w:t>
+      </w:r>
+      <w:proofErr w:type="gramEnd"/>
+      <w:r>
+        <w:t>/..</w:t>
+      </w:r>
+    </w:p>
+    <w:p>
+      <w:pPr>
+        <w:pStyle w:val="a3"/>
+        <w:numPr>
+          <w:ilvl w:val="0"/>
+          <w:numId w:val="2"/>
+        </w:numPr>
+        <w:ind w:firstLineChars="0"/>
+      </w:pPr>
+      <w:r>
+        <w:rPr>
+          <w:rFonts w:hint="eastAsia"/>
+        </w:rPr>
+        <w:t>C</w:t>
+      </w:r>
+      <w:r>
+        <w:t>heck out extra Clang tools</w:t>
+      </w:r>
+    </w:p>
+    <w:p>
+      <w:pPr>
+        <w:pStyle w:val="a3"/>
+        <w:ind w:left="780" w:firstLineChars="0" w:firstLine="0"/>
+      </w:pPr>
+      <w:r>
+        <w:rPr>
+          <w:rFonts w:hint="eastAsia"/>
+        </w:rPr>
+        <w:t>$</w:t>
+      </w:r>
+      <w:r>
+        <w:t xml:space="preserve"> cd </w:t>
+      </w:r>
+      <w:proofErr w:type="spellStart"/>
+      <w:r>
+        <w:t>llvm</w:t>
+      </w:r>
+      <w:proofErr w:type="spellEnd"/>
+      <w:r>
+        <w:t>/tools/clang/tools</w:t>
+      </w:r>
+    </w:p>
+    <w:p>
+      <w:pPr>
+        <w:pStyle w:val="a3"/>
+        <w:ind w:left="780" w:firstLineChars="0" w:firstLine="0"/>
+      </w:pPr>
+      <w:r>
+        <w:rPr>
+          <w:rFonts w:hint="eastAsia"/>
+        </w:rPr>
+        <w:t>$</w:t>
+      </w:r>
+      <w:r>
+        <w:t xml:space="preserve"> </w:t>
+      </w:r>
+      <w:proofErr w:type="spellStart"/>
+      <w:r>
+        <w:t>svn</w:t>
+      </w:r>
+      <w:proofErr w:type="spellEnd"/>
+      <w:r>
+        <w:t xml:space="preserve"> co </w:t>
+      </w:r>
+      <w:hyperlink r:id="rId8" w:history="1">
+        <w:r>
+          <w:rPr>
+            <w:rStyle w:val="a4"/>
+          </w:rPr>
+          <w:t>http://llvm.org/svn/llvm-project/clang-tools.extra/trunk</w:t>
+        </w:r>
+      </w:hyperlink>
+      <w:r>
+        <w:t xml:space="preserve"> extra</w:t>
+      </w:r>
+    </w:p>
+    <w:p>
+      <w:pPr>
+        <w:pStyle w:val="a3"/>
+        <w:ind w:left="780" w:firstLineChars="0" w:firstLine="0"/>
+      </w:pPr>
+      <w:r>
+        <w:rPr>
+          <w:rFonts w:hint="eastAsia"/>
+        </w:rPr>
+        <w:t>$</w:t>
+      </w:r>
+      <w:r>
+        <w:t xml:space="preserve"> cd</w:t>
+      </w:r>
+      <w:proofErr w:type="gramStart"/>
+      <w:r>
+        <w:t xml:space="preserve"> ..</w:t>
+      </w:r>
+      <w:proofErr w:type="gramEnd"/>
+      <w:r>
+        <w:t>/../..</w:t>
+      </w:r>
+    </w:p>
+    <w:p>
+      <w:pPr>
+        <w:pStyle w:val="a3"/>
+        <w:numPr>
+          <w:ilvl w:val="0"/>
+          <w:numId w:val="2"/>
+        </w:numPr>
+        <w:ind w:firstLineChars="0"/>
+      </w:pPr>
+      <w:r>
+        <w:rPr>
+          <w:rFonts w:hint="eastAsia"/>
+        </w:rPr>
+        <w:t>C</w:t>
+      </w:r>
+      <w:r>
+        <w:t>heck out Compiler-RT</w:t>
+      </w:r>
+    </w:p>
+    <w:p>
+      <w:pPr>
+        <w:pStyle w:val="a3"/>
+        <w:ind w:left="780" w:firstLineChars="0" w:firstLine="0"/>
+      </w:pPr>
+      <w:r>
+        <w:rPr>
+          <w:rFonts w:hint="eastAsia"/>
+        </w:rPr>
+        <w:lastRenderedPageBreak/>
+        <w:t>$</w:t>
+      </w:r>
+      <w:r>
+        <w:t xml:space="preserve"> </w:t>
+      </w:r>
+      <w:r>
+        <w:t xml:space="preserve">cd </w:t>
+      </w:r>
+      <w:proofErr w:type="spellStart"/>
+      <w:r>
+        <w:t>llvm</w:t>
+      </w:r>
+      <w:proofErr w:type="spellEnd"/>
+      <w:r>
+        <w:t>/projects</w:t>
+      </w:r>
+    </w:p>
+    <w:p>
+      <w:pPr>
+        <w:pStyle w:val="a3"/>
+        <w:ind w:left="780" w:firstLineChars="0" w:firstLine="0"/>
+      </w:pPr>
+      <w:r>
+        <w:rPr>
+          <w:rFonts w:hint="eastAsia"/>
+        </w:rPr>
+        <w:t>$</w:t>
+      </w:r>
+      <w:r>
+        <w:t xml:space="preserve"> </w:t>
+      </w:r>
+      <w:proofErr w:type="spellStart"/>
+      <w:r>
+        <w:t>svn</w:t>
+      </w:r>
+      <w:proofErr w:type="spellEnd"/>
+      <w:r>
+        <w:t xml:space="preserve"> co </w:t>
+      </w:r>
+      <w:hyperlink r:id="rId9" w:history="1">
+        <w:r>
+          <w:rPr>
+            <w:rStyle w:val="a4"/>
+          </w:rPr>
+          <w:t>http://llvm.org/svn/llvm-project/compiler-rt/trunk</w:t>
+        </w:r>
+      </w:hyperlink>
+      <w:r>
+        <w:t xml:space="preserve"> compiler-rt</w:t>
+      </w:r>
+    </w:p>
+    <w:p>
+      <w:pPr>
+        <w:pStyle w:val="a3"/>
+        <w:ind w:left="780" w:firstLineChars="0" w:firstLine="0"/>
+      </w:pPr>
+      <w:r>
+        <w:rPr>
+          <w:rFonts w:hint="eastAsia"/>
+        </w:rPr>
+        <w:t>$</w:t>
+      </w:r>
+      <w:r>
+        <w:t xml:space="preserve"> cd</w:t>
+      </w:r>
+      <w:proofErr w:type="gramStart"/>
+      <w:r>
+        <w:t xml:space="preserve"> ..</w:t>
+      </w:r>
+      <w:proofErr w:type="gramEnd"/>
+      <w:r>
+        <w:t>/..</w:t>
+      </w:r>
+    </w:p>
+    <w:p>
+      <w:pPr>
+        <w:pStyle w:val="a3"/>
+        <w:numPr>
+          <w:ilvl w:val="0"/>
+          <w:numId w:val="2"/>
+        </w:numPr>
+        <w:ind w:firstLineChars="0"/>
+      </w:pPr>
+      <w:r>
+        <w:rPr>
+          <w:rFonts w:hint="eastAsia"/>
+        </w:rPr>
+        <w:t>C</w:t>
+      </w:r>
+      <w:r>
+        <w:t xml:space="preserve">heck out </w:t>
+      </w:r>
+      <w:proofErr w:type="spellStart"/>
+      <w:r>
+        <w:t>libcxx</w:t>
+      </w:r>
+      <w:proofErr w:type="spellEnd"/>
+      <w:r>
+        <w:t xml:space="preserve"> (</w:t>
+      </w:r>
+      <w:proofErr w:type="spellStart"/>
+      <w:r>
+        <w:t>libc</w:t>
+      </w:r>
+      <w:proofErr w:type="spellEnd"/>
+      <w:r>
+        <w:t>++ is a new implementation of the C++ standard library)</w:t>
+      </w:r>
+    </w:p>
+    <w:p>
+      <w:pPr>
+        <w:pStyle w:val="a3"/>
+        <w:ind w:left="780" w:firstLineChars="0" w:firstLine="0"/>
+      </w:pPr>
+      <w:r>
+        <w:rPr>
+          <w:rFonts w:hint="eastAsia"/>
+        </w:rPr>
+        <w:t>$</w:t>
+      </w:r>
+      <w:r>
+        <w:t xml:space="preserve"> cd </w:t>
+      </w:r>
+      <w:proofErr w:type="spellStart"/>
+      <w:r>
+        <w:t>llvm</w:t>
+      </w:r>
+      <w:proofErr w:type="spellEnd"/>
+      <w:r>
+        <w:t>/projects</w:t>
+      </w:r>
+    </w:p>
+    <w:p>
+      <w:pPr>
+        <w:pStyle w:val="a3"/>
+        <w:ind w:left="780" w:firstLineChars="0" w:firstLine="0"/>
+      </w:pPr>
+      <w:r>
+        <w:rPr>
+          <w:rFonts w:hint="eastAsia"/>
+        </w:rPr>
+        <w:t>$</w:t>
+      </w:r>
+      <w:r>
+        <w:t xml:space="preserve"> </w:t>
+      </w:r>
+      <w:proofErr w:type="spellStart"/>
+      <w:r>
+        <w:t>svn</w:t>
+      </w:r>
+      <w:proofErr w:type="spellEnd"/>
+      <w:r>
+        <w:t xml:space="preserve"> co </w:t>
+      </w:r>
+      <w:hyperlink r:id="rId10" w:history="1">
+        <w:r>
+          <w:rPr>
+            <w:rStyle w:val="a4"/>
+          </w:rPr>
+          <w:t>http://llvm.org/svn/llvm-project/libcxx/trunk</w:t>
+        </w:r>
+      </w:hyperlink>
+      <w:r>
+        <w:t xml:space="preserve"> </w:t>
+      </w:r>
+      <w:proofErr w:type="spellStart"/>
+      <w:r>
+        <w:t>libcxx</w:t>
+      </w:r>
+      <w:proofErr w:type="spellEnd"/>
+    </w:p>
+    <w:p>
+      <w:pPr>
+        <w:pStyle w:val="a3"/>
+        <w:ind w:left="780" w:firstLineChars="0" w:firstLine="0"/>
+      </w:pPr>
+      <w:r>
+        <w:rPr>
+          <w:rFonts w:hint="eastAsia"/>
+        </w:rPr>
+        <w:t>$</w:t>
+      </w:r>
+      <w:r>
+        <w:t xml:space="preserve"> cd</w:t>
+      </w:r>
+      <w:proofErr w:type="gramStart"/>
+      <w:r>
+        <w:t xml:space="preserve"> ..</w:t>
+      </w:r>
+      <w:proofErr w:type="gramEnd"/>
+      <w:r>
+        <w:t>/..</w:t>
+      </w:r>
+    </w:p>
+    <w:p>
+      <w:pPr>
+        <w:pStyle w:val="a3"/>
+        <w:numPr>
+          <w:ilvl w:val="0"/>
+          <w:numId w:val="2"/>
+        </w:numPr>
+        <w:ind w:firstLineChars="0"/>
+      </w:pPr>
+      <w:r>
+        <w:t xml:space="preserve">Check out </w:t>
+      </w:r>
+      <w:proofErr w:type="spellStart"/>
+      <w:r>
+        <w:t>libcxxabi</w:t>
+      </w:r>
+      <w:proofErr w:type="spellEnd"/>
+    </w:p>
+    <w:p>
+      <w:pPr>
+        <w:pStyle w:val="a3"/>
+        <w:ind w:left="780" w:firstLineChars="0" w:firstLine="0"/>
+      </w:pPr>
+      <w:r>
+        <w:rPr>
+          <w:rFonts w:hint="eastAsia"/>
+        </w:rPr>
+        <w:t>$</w:t>
+      </w:r>
+      <w:r>
+        <w:t xml:space="preserve"> cd </w:t>
+      </w:r>
+      <w:proofErr w:type="spellStart"/>
+      <w:r>
+        <w:t>llvm</w:t>
+      </w:r>
+      <w:proofErr w:type="spellEnd"/>
+      <w:r>
+        <w:t>/</w:t>
+      </w:r>
+      <w:proofErr w:type="spellStart"/>
+      <w:r>
+        <w:t>projcts</w:t>
+      </w:r>
+      <w:proofErr w:type="spellEnd"/>
+    </w:p>
+    <w:p>
+      <w:pPr>
+        <w:pStyle w:val="a3"/>
+        <w:ind w:left="780" w:firstLineChars="0" w:firstLine="0"/>
+      </w:pPr>
+      <w:r>
+        <w:rPr>
+          <w:rFonts w:hint="eastAsia"/>
+        </w:rPr>
+        <w:t>$</w:t>
+      </w:r>
+      <w:r>
+        <w:t xml:space="preserve"> </w:t>
+      </w:r>
+      <w:proofErr w:type="spellStart"/>
+      <w:r>
+        <w:t>svn</w:t>
+      </w:r>
+      <w:proofErr w:type="spellEnd"/>
+      <w:r>
+        <w:t xml:space="preserve"> co </w:t>
+      </w:r>
+      <w:hyperlink r:id="rId11" w:history="1">
+        <w:r>
+          <w:rPr>
+            <w:rStyle w:val="a4"/>
+          </w:rPr>
+          <w:t>http://llvm.org/svn/llvm-project/libcxxabi/trunk</w:t>
+        </w:r>
+      </w:hyperlink>
+      <w:r>
+        <w:t xml:space="preserve"> </w:t>
+      </w:r>
+      <w:proofErr w:type="spellStart"/>
+      <w:r>
+        <w:t>libcxxabi</w:t>
+      </w:r>
+      <w:proofErr w:type="spellEnd"/>
+    </w:p>
+    <w:p>
+      <w:pPr>
+        <w:pStyle w:val="a3"/>
+        <w:ind w:left="780" w:firstLineChars="0" w:firstLine="0"/>
+      </w:pPr>
+      <w:r>
+        <w:rPr>
+          <w:rFonts w:hint="eastAsia"/>
+        </w:rPr>
+        <w:t>$</w:t>
+      </w:r>
+      <w:r>
+        <w:t xml:space="preserve"> cd</w:t>
+      </w:r>
+      <w:proofErr w:type="gramStart"/>
+      <w:r>
+        <w:t xml:space="preserve"> ..</w:t>
+      </w:r>
+      <w:proofErr w:type="gramEnd"/>
+      <w:r>
+        <w:t>/..</w:t>
+      </w:r>
+    </w:p>
+    <w:p>
+      <w:pPr>
+        <w:pStyle w:val="a3"/>
+        <w:numPr>
+          <w:ilvl w:val="0"/>
+          <w:numId w:val="2"/>
+        </w:numPr>
+        <w:ind w:firstLineChars="0"/>
+      </w:pPr>
+      <w:r>
+        <w:t>Check out LLD</w:t>
+      </w:r>
+    </w:p>
+    <w:p>
+      <w:pPr>
+        <w:pStyle w:val="a3"/>
+        <w:ind w:left="780" w:firstLineChars="0" w:firstLine="0"/>
+      </w:pPr>
+      <w:r>
+        <w:rPr>
+          <w:rFonts w:hint="eastAsia"/>
+        </w:rPr>
+        <w:t>$</w:t>
+      </w:r>
+      <w:r>
+        <w:t xml:space="preserve"> cd </w:t>
+      </w:r>
+      <w:proofErr w:type="spellStart"/>
+      <w:r>
+        <w:t>llvm</w:t>
+      </w:r>
+      <w:proofErr w:type="spellEnd"/>
+      <w:r>
+        <w:t>/tools</w:t>
+      </w:r>
+    </w:p>
+    <w:p>
+      <w:pPr>
+        <w:pStyle w:val="a3"/>
+        <w:ind w:left="780" w:firstLineChars="0" w:firstLine="0"/>
+      </w:pPr>
+      <w:r>
+        <w:rPr>
+          <w:rFonts w:hint="eastAsia"/>
+        </w:rPr>
+        <w:t>$</w:t>
+      </w:r>
+      <w:r>
+        <w:t xml:space="preserve"> </w:t>
+      </w:r>
+      <w:proofErr w:type="spellStart"/>
+      <w:r>
+        <w:t>svn</w:t>
+      </w:r>
+      <w:proofErr w:type="spellEnd"/>
+      <w:r>
+        <w:t xml:space="preserve"> co </w:t>
+      </w:r>
+      <w:hyperlink r:id="rId12" w:history="1">
+        <w:r>
+          <w:rPr>
+            <w:rStyle w:val="a4"/>
+          </w:rPr>
+          <w:t>http://llvm.org/svn/llvm-project/lld/trunk</w:t>
+        </w:r>
+      </w:hyperlink>
+      <w:r>
+        <w:t xml:space="preserve"> </w:t>
+      </w:r>
+      <w:proofErr w:type="spellStart"/>
+      <w:r>
+        <w:t>lld</w:t>
+      </w:r>
+      <w:proofErr w:type="spellEnd"/>
+    </w:p>
+    <w:p>
+      <w:pPr>
+        <w:pStyle w:val="a3"/>
+        <w:ind w:left="780" w:firstLineChars="0" w:firstLine="0"/>
+      </w:pPr>
+      <w:r>
+        <w:rPr>
+          <w:rFonts w:hint="eastAsia"/>
+        </w:rPr>
+        <w:t>$</w:t>
+      </w:r>
+      <w:r>
+        <w:t xml:space="preserve"> cd</w:t>
+      </w:r>
+      <w:proofErr w:type="gramStart"/>
+      <w:r>
+        <w:t xml:space="preserve"> ..</w:t>
+      </w:r>
+      <w:proofErr w:type="gramEnd"/>
+      <w:r>
+        <w:t>/..</w:t>
+      </w:r>
+    </w:p>
+    <w:p>
+      <w:pPr>
+        <w:pStyle w:val="a3"/>
+        <w:numPr>
+          <w:ilvl w:val="0"/>
+          <w:numId w:val="2"/>
+        </w:numPr>
+        <w:ind w:firstLineChars="0"/>
+      </w:pPr>
+      <w:r>
+        <w:rPr>
+          <w:rFonts w:hint="eastAsia"/>
+        </w:rPr>
+        <w:t>C</w:t>
+      </w:r>
+      <w:r>
+        <w:t>heck out LLDB</w:t>
+      </w:r>
+    </w:p>
+    <w:p>
+      <w:pPr>
+        <w:pStyle w:val="a3"/>
+        <w:ind w:left="780" w:firstLineChars="0" w:firstLine="0"/>
+      </w:pPr>
+      <w:r>
+        <w:rPr>
+          <w:rFonts w:hint="eastAsia"/>
+        </w:rPr>
+        <w:t>$</w:t>
+      </w:r>
+      <w:r>
+        <w:t xml:space="preserve"> cd </w:t>
+      </w:r>
+      <w:proofErr w:type="spellStart"/>
+      <w:r>
+        <w:t>llvm</w:t>
+      </w:r>
+      <w:proofErr w:type="spellEnd"/>
+      <w:r>
+        <w:t>/tools</w:t>
+      </w:r>
+    </w:p>
+    <w:p>
+      <w:pPr>
+        <w:pStyle w:val="a3"/>
+        <w:ind w:left="780" w:firstLineChars="0" w:firstLine="0"/>
+      </w:pPr>
+      <w:r>
+        <w:t xml:space="preserve">$ </w:t>
+      </w:r>
+      <w:proofErr w:type="spellStart"/>
+      <w:r>
+        <w:t>svn</w:t>
+      </w:r>
+      <w:proofErr w:type="spellEnd"/>
+      <w:r>
+        <w:t xml:space="preserve"> co </w:t>
+      </w:r>
+      <w:hyperlink r:id="rId13" w:history="1">
+        <w:r>
+          <w:rPr>
+            <w:rStyle w:val="a4"/>
+          </w:rPr>
+          <w:t>http://llvm.org/svn/llvm-project/lldb/trunk</w:t>
+        </w:r>
+      </w:hyperlink>
+      <w:r>
+        <w:t xml:space="preserve"> </w:t>
+      </w:r>
+      <w:proofErr w:type="spellStart"/>
+      <w:r>
+        <w:t>lldb</w:t>
+      </w:r>
+      <w:proofErr w:type="spellEnd"/>
+    </w:p>
+    <w:p>
+      <w:pPr>
+        <w:pStyle w:val="a3"/>
+        <w:ind w:left="780" w:firstLineChars="0" w:firstLine="0"/>
+      </w:pPr>
+      <w:r>
+        <w:rPr>
+          <w:rFonts w:hint="eastAsia"/>
+        </w:rPr>
+        <w:t>$</w:t>
+      </w:r>
+      <w:r>
+        <w:t xml:space="preserve"> cd</w:t>
+      </w:r>
+      <w:proofErr w:type="gramStart"/>
+      <w:r>
+        <w:t xml:space="preserve"> ..</w:t>
+      </w:r>
+      <w:proofErr w:type="gramEnd"/>
+      <w:r>
+        <w:t>/..</w:t>
+      </w:r>
+    </w:p>
+    <w:p>
+      <w:pPr>
+        <w:pStyle w:val="a3"/>
+        <w:ind w:left="780" w:firstLineChars="0" w:firstLine="0"/>
+      </w:pPr>
+      <w:r>
+        <w:rPr>
+          <w:rFonts w:hint="eastAsia"/>
+        </w:rPr>
+        <w:t>N</w:t>
+      </w:r>
+      <w:r>
+        <w:t>ote:</w:t>
+      </w:r>
+    </w:p>
+    <w:p>
+      <w:pPr>
+        <w:pStyle w:val="a3"/>
+        <w:ind w:left="780" w:firstLineChars="0" w:firstLine="0"/>
+      </w:pPr>
+      <w:r>
+        <w:rPr>
+          <w:rFonts w:hint="eastAsia"/>
+        </w:rPr>
+        <w:t>S</w:t>
+      </w:r>
+      <w:r>
+        <w:t xml:space="preserve">ee </w:t>
+      </w:r>
+      <w:hyperlink r:id="rId14" w:history="1">
+        <w:r>
+          <w:rPr>
+            <w:rStyle w:val="a4"/>
+          </w:rPr>
+          <w:t>http://lldb.llvm.org/build.html</w:t>
+        </w:r>
+      </w:hyperlink>
+    </w:p>
+    <w:p>
+      <w:pPr>
+        <w:pStyle w:val="a3"/>
+        <w:ind w:left="780" w:firstLineChars="0" w:firstLine="0"/>
+      </w:pPr>
+      <w:r>
+        <w:t xml:space="preserve">Preliminaries: Swig, </w:t>
+      </w:r>
+      <w:proofErr w:type="spellStart"/>
+      <w:r>
+        <w:rPr>
+          <w:rFonts w:hint="eastAsia"/>
+        </w:rPr>
+        <w:t>li</w:t>
+      </w:r>
+      <w:r>
+        <w:t>bedit</w:t>
+      </w:r>
+      <w:proofErr w:type="spellEnd"/>
+      <w:r>
+        <w:t xml:space="preserve">, </w:t>
+      </w:r>
+      <w:r>
+        <w:rPr>
+          <w:rFonts w:hint="eastAsia"/>
+        </w:rPr>
+        <w:t>Py</w:t>
+      </w:r>
+      <w:r>
+        <w:t>thon</w:t>
+      </w:r>
+    </w:p>
+    <w:p>
+      <w:pPr>
+        <w:pStyle w:val="a3"/>
+        <w:ind w:left="780" w:firstLineChars="0" w:firstLine="0"/>
+      </w:pPr>
+      <w:r>
+        <w:rPr>
+          <w:rFonts w:hint="eastAsia"/>
+        </w:rPr>
+        <w:t>$</w:t>
+      </w:r>
+      <w:r>
+        <w:t xml:space="preserve"> </w:t>
+      </w:r>
+      <w:proofErr w:type="spellStart"/>
+      <w:r>
+        <w:t>sudo</w:t>
+      </w:r>
+      <w:proofErr w:type="spellEnd"/>
+      <w:r>
+        <w:t xml:space="preserve"> apt install swig </w:t>
+      </w:r>
+      <w:proofErr w:type="spellStart"/>
+      <w:r>
+        <w:t>libedit</w:t>
+      </w:r>
+      <w:proofErr w:type="spellEnd"/>
+      <w:r>
+        <w:t>-dev libncurses5-dev</w:t>
+      </w:r>
+      <w:r>
+        <w:t xml:space="preserve"> python-dev</w:t>
+      </w:r>
+    </w:p>
+    <w:p>
+      <w:pPr>
+        <w:pStyle w:val="a3"/>
+        <w:numPr>
+          <w:ilvl w:val="0"/>
+          <w:numId w:val="2"/>
+        </w:numPr>
+        <w:ind w:firstLineChars="0"/>
+      </w:pPr>
+      <w:r>
+        <w:rPr>
+          <w:rFonts w:hint="eastAsia"/>
+        </w:rPr>
+        <w:t>B</w:t>
+      </w:r>
+      <w:r>
+        <w:t>uild</w:t>
+      </w:r>
+      <w:r>
+        <w:t xml:space="preserve"> LLVM and Clang</w:t>
+      </w:r>
+    </w:p>
+    <w:p>
+      <w:pPr>
+        <w:pStyle w:val="a3"/>
+        <w:ind w:left="780" w:firstLineChars="0" w:firstLine="0"/>
+      </w:pPr>
+      <w:r>
+        <w:rPr>
+          <w:rFonts w:hint="eastAsia"/>
+        </w:rPr>
+        <w:t>$</w:t>
+      </w:r>
+      <w:r>
+        <w:t xml:space="preserve"> </w:t>
+      </w:r>
+      <w:proofErr w:type="spellStart"/>
+      <w:r>
+        <w:t>mkdir</w:t>
+      </w:r>
+      <w:proofErr w:type="spellEnd"/>
+      <w:r>
+        <w:t xml:space="preserve"> build</w:t>
+      </w:r>
+    </w:p>
+    <w:p>
+      <w:pPr>
+        <w:pStyle w:val="a3"/>
+        <w:ind w:left="780" w:firstLineChars="0" w:firstLine="0"/>
+      </w:pPr>
+      <w:r>
+        <w:rPr>
+          <w:rFonts w:hint="eastAsia"/>
+        </w:rPr>
+        <w:t>$</w:t>
+      </w:r>
+      <w:r>
+        <w:t xml:space="preserve"> cd build</w:t>
+      </w:r>
+    </w:p>
+    <w:p>
+      <w:pPr>
+        <w:pStyle w:val="a3"/>
+        <w:ind w:left="780" w:firstLineChars="0" w:firstLine="0"/>
+      </w:pPr>
+      <w:r>
+        <w:rPr>
+          <w:rFonts w:hint="eastAsia"/>
+        </w:rPr>
+        <w:t>$</w:t>
+      </w:r>
+      <w:r>
+        <w:t xml:space="preserve"> </w:t>
+      </w:r>
+      <w:proofErr w:type="spellStart"/>
+      <w:r>
+        <w:t>cmake</w:t>
+      </w:r>
+      <w:proofErr w:type="spellEnd"/>
+      <w:r>
+        <w:t xml:space="preserve"> -G “Unix </w:t>
+      </w:r>
+      <w:proofErr w:type="spellStart"/>
+      <w:r>
+        <w:t>Makefiles</w:t>
+      </w:r>
+      <w:proofErr w:type="spellEnd"/>
+      <w:r>
+        <w:t xml:space="preserve">” </w:t>
+      </w:r>
+      <w:r>
+        <w:rPr>
+          <w:rFonts w:hint="eastAsia"/>
+        </w:rPr>
+        <w:t>-DC</w:t>
+      </w:r>
+      <w:r>
+        <w:t>MAKE_BUILD_TYPE=Release</w:t>
+      </w:r>
+      <w:proofErr w:type="gramStart"/>
+      <w:r>
+        <w:t xml:space="preserve"> ..</w:t>
+      </w:r>
+      <w:proofErr w:type="gramEnd"/>
+      <w:r>
+        <w:t>/</w:t>
+      </w:r>
+      <w:proofErr w:type="spellStart"/>
+      <w:r>
+        <w:t>llvm</w:t>
+      </w:r>
+      <w:proofErr w:type="spellEnd"/>
+    </w:p>
+    <w:p>
+      <w:pPr>
+        <w:pStyle w:val="a3"/>
+        <w:ind w:left="780" w:firstLineChars="0" w:firstLine="0"/>
+      </w:pPr>
+      <w:r>
+        <w:rPr>
+          <w:rFonts w:hint="eastAsia"/>
+        </w:rPr>
+        <w:t>$</w:t>
+      </w:r>
+      <w:r>
+        <w:t xml:space="preserve"> make</w:t>
+      </w:r>
+    </w:p>
+    <w:p>
+      <w:pPr>
+        <w:pStyle w:val="a3"/>
+        <w:ind w:left="780" w:firstLineChars="0" w:firstLine="0"/>
+      </w:pPr>
+      <w:r>
+        <w:rPr>
+          <w:rFonts w:hint="eastAsia"/>
+        </w:rPr>
+        <w:t>$</w:t>
+      </w:r>
+      <w:r>
+        <w:t xml:space="preserve"> </w:t>
+      </w:r>
+      <w:proofErr w:type="spellStart"/>
+      <w:r>
+        <w:t>sudo</w:t>
+      </w:r>
+      <w:proofErr w:type="spellEnd"/>
+      <w:r>
+        <w:t xml:space="preserve"> make install</w:t>
+      </w:r>
+    </w:p>
+    <w:p>
+      <w:pPr>
+        <w:pStyle w:val="a3"/>
+        <w:ind w:left="780" w:firstLineChars="0" w:firstLine="0"/>
+      </w:pPr>
+      <w:r>
+        <w:rPr>
+          <w:rFonts w:hint="eastAsia"/>
+        </w:rPr>
+        <w:t>N</w:t>
+      </w:r>
+      <w:r>
+        <w:t>ote:</w:t>
+      </w:r>
+    </w:p>
+    <w:p>
+      <w:pPr>
+        <w:pStyle w:val="a3"/>
+        <w:ind w:left="780" w:firstLineChars="0" w:firstLine="0"/>
+      </w:pPr>
+      <w:r>
+        <w:rPr>
+          <w:rFonts w:hint="eastAsia"/>
+        </w:rPr>
+        <w:t>默认安装目录/</w:t>
+      </w:r>
+      <w:proofErr w:type="spellStart"/>
+      <w:r>
+        <w:t>usr</w:t>
+      </w:r>
+      <w:proofErr w:type="spellEnd"/>
+      <w:r>
+        <w:t>/local</w:t>
+      </w:r>
+    </w:p>
+    <w:p>
+      <w:pPr>
+        <w:pStyle w:val="a3"/>
+        <w:ind w:left="780" w:firstLineChars="0" w:firstLine="0"/>
+        <w:rPr>
+          <w:rFonts w:hint="eastAsia"/>
+        </w:rPr>
+      </w:pPr>
       <w:bookmarkStart w:id="0" w:name="_GoBack"/>
       <w:bookmarkEnd w:id="0"/>
-    </w:p>
-    <w:p>
-      <w:pPr>
-        <w:pStyle w:val="a3"/>
-        <w:ind w:left="360" w:firstLineChars="0" w:firstLine="0"/>
-        <w:rPr>
-          <w:rFonts w:hint="eastAsia"/>
-        </w:rPr>
-      </w:pPr>
     </w:p>
     <w:p>
       <w:pPr>
@@ -889,7 +1977,7 @@
   <w:abstractNum w:abstractNumId="2" w15:restartNumberingAfterBreak="0">
     <w:nsid w:val="59B001B5"/>
     <w:multiLevelType w:val="hybridMultilevel"/>
-    <w:tmpl w:val="6DAE4BA6"/>
+    <w:tmpl w:val="C662488E"/>
     <w:lvl w:ilvl="0" w:tplc="04090001">
       <w:start w:val="1"/>
       <w:numFmt w:val="bullet"/>

--- a/Ubuntu 18使用笔记.docx
+++ b/Ubuntu 18使用笔记.docx
@@ -1716,6 +1716,9 @@
       <w:pPr>
         <w:pStyle w:val="a3"/>
         <w:ind w:left="780" w:firstLineChars="0" w:firstLine="0"/>
+        <w:rPr>
+          <w:rFonts w:hint="eastAsia"/>
+        </w:rPr>
       </w:pPr>
       <w:r>
         <w:rPr>
@@ -1735,13 +1738,741 @@
     <w:p>
       <w:pPr>
         <w:pStyle w:val="a3"/>
-        <w:ind w:left="780" w:firstLineChars="0" w:firstLine="0"/>
-        <w:rPr>
-          <w:rFonts w:hint="eastAsia"/>
-        </w:rPr>
-      </w:pPr>
+        <w:numPr>
+          <w:ilvl w:val="0"/>
+          <w:numId w:val="1"/>
+        </w:numPr>
+        <w:ind w:firstLineChars="0"/>
+      </w:pPr>
+      <w:r>
+        <w:t>Using Clang</w:t>
+      </w:r>
+    </w:p>
+    <w:p>
+      <w:pPr>
+        <w:pStyle w:val="a3"/>
+        <w:numPr>
+          <w:ilvl w:val="0"/>
+          <w:numId w:val="2"/>
+        </w:numPr>
+        <w:ind w:firstLineChars="0"/>
+      </w:pPr>
+      <w:r>
+        <w:rPr>
+          <w:rFonts w:hint="eastAsia"/>
+        </w:rPr>
+        <w:t>U</w:t>
+      </w:r>
+      <w:r>
+        <w:t xml:space="preserve">sing </w:t>
+      </w:r>
+      <w:proofErr w:type="spellStart"/>
+      <w:r>
+        <w:t>libc</w:t>
+      </w:r>
+      <w:proofErr w:type="spellEnd"/>
+      <w:r>
+        <w:t>++</w:t>
+      </w:r>
+    </w:p>
+    <w:p>
+      <w:pPr>
+        <w:pStyle w:val="a3"/>
+        <w:ind w:left="780" w:firstLineChars="0" w:firstLine="0"/>
+      </w:pPr>
+      <w:r>
+        <w:rPr>
+          <w:rFonts w:hint="eastAsia"/>
+        </w:rPr>
+        <w:t>S</w:t>
+      </w:r>
+      <w:r>
+        <w:t>ee</w:t>
+      </w:r>
+      <w:r>
+        <w:rPr>
+          <w:rFonts w:hint="eastAsia"/>
+        </w:rPr>
+        <w:t>：</w:t>
+      </w:r>
+      <w:r>
+        <w:fldChar w:fldCharType="begin"/>
+      </w:r>
+      <w:r>
+        <w:instrText xml:space="preserve"> HYPERLINK "</w:instrText>
+      </w:r>
+      <w:r>
+        <w:rPr>
+          <w:rFonts w:hint="eastAsia"/>
+        </w:rPr>
+        <w:instrText>htt</w:instrText>
+      </w:r>
+      <w:r>
+        <w:instrText xml:space="preserve">ps://libcxx.llvm.org/docs/UsingLibcxx.html" </w:instrText>
+      </w:r>
+      <w:r>
+        <w:fldChar w:fldCharType="separate"/>
+      </w:r>
+      <w:r>
+        <w:rPr>
+          <w:rStyle w:val="a4"/>
+          <w:rFonts w:hint="eastAsia"/>
+        </w:rPr>
+        <w:t>htt</w:t>
+      </w:r>
+      <w:r>
+        <w:rPr>
+          <w:rStyle w:val="a4"/>
+        </w:rPr>
+        <w:t>ps://libcxx.llvm.org/docs/UsingLibcxx.html</w:t>
+      </w:r>
+      <w:r>
+        <w:fldChar w:fldCharType="end"/>
+      </w:r>
+    </w:p>
+    <w:p>
+      <w:pPr>
+        <w:pStyle w:val="a3"/>
+        <w:ind w:left="780" w:firstLineChars="0" w:firstLine="0"/>
+      </w:pPr>
+      <w:r>
+        <w:t>$ clang++ -</w:t>
+      </w:r>
+      <w:proofErr w:type="spellStart"/>
+      <w:r>
+        <w:t>stdlib</w:t>
+      </w:r>
+      <w:proofErr w:type="spellEnd"/>
+      <w:r>
+        <w:t>=</w:t>
+      </w:r>
+      <w:proofErr w:type="spellStart"/>
+      <w:r>
+        <w:t>libc</w:t>
+      </w:r>
+      <w:proofErr w:type="spellEnd"/>
+      <w:r>
+        <w:t>++ test.cpp</w:t>
+      </w:r>
+    </w:p>
+    <w:p>
+      <w:pPr>
+        <w:pStyle w:val="a3"/>
+        <w:ind w:left="780" w:firstLineChars="0" w:firstLine="0"/>
+      </w:pPr>
+      <w:r>
+        <w:t>Clang</w:t>
+      </w:r>
+      <w:r>
+        <w:rPr>
+          <w:rFonts w:hint="eastAsia"/>
+        </w:rPr>
+        <w:t>寻找</w:t>
+      </w:r>
+      <w:proofErr w:type="spellStart"/>
+      <w:r>
+        <w:t>libc</w:t>
+      </w:r>
+      <w:proofErr w:type="spellEnd"/>
+      <w:r>
+        <w:t>++</w:t>
+      </w:r>
+      <w:r>
+        <w:rPr>
+          <w:rFonts w:hint="eastAsia"/>
+        </w:rPr>
+        <w:t>的头文件路径/</w:t>
+      </w:r>
+      <w:proofErr w:type="spellStart"/>
+      <w:r>
+        <w:rPr>
+          <w:rFonts w:hint="eastAsia"/>
+        </w:rPr>
+        <w:t>usr</w:t>
+      </w:r>
+      <w:proofErr w:type="spellEnd"/>
+      <w:r>
+        <w:t>/include/</w:t>
+      </w:r>
+      <w:proofErr w:type="spellStart"/>
+      <w:r>
+        <w:t>c++</w:t>
+      </w:r>
+      <w:proofErr w:type="spellEnd"/>
+      <w:r>
+        <w:t>/v1</w:t>
+      </w:r>
+    </w:p>
+    <w:p>
+      <w:pPr>
+        <w:pStyle w:val="a3"/>
+        <w:ind w:left="780" w:firstLineChars="0" w:firstLine="0"/>
+      </w:pPr>
+      <w:r>
+        <w:rPr>
+          <w:rFonts w:hint="eastAsia"/>
+        </w:rPr>
+        <w:t>C</w:t>
+      </w:r>
+      <w:r>
+        <w:t>lang</w:t>
+      </w:r>
+      <w:r>
+        <w:rPr>
+          <w:rFonts w:hint="eastAsia"/>
+        </w:rPr>
+        <w:t>寻找</w:t>
+      </w:r>
+      <w:proofErr w:type="spellStart"/>
+      <w:r>
+        <w:rPr>
+          <w:rFonts w:hint="eastAsia"/>
+        </w:rPr>
+        <w:t>lib</w:t>
+      </w:r>
+      <w:r>
+        <w:t>c</w:t>
+      </w:r>
+      <w:proofErr w:type="spellEnd"/>
+      <w:r>
+        <w:t>++</w:t>
+      </w:r>
+      <w:r>
+        <w:rPr>
+          <w:rFonts w:hint="eastAsia"/>
+        </w:rPr>
+        <w:t>的库路径/</w:t>
+      </w:r>
+      <w:proofErr w:type="spellStart"/>
+      <w:r>
+        <w:rPr>
+          <w:rFonts w:hint="eastAsia"/>
+        </w:rPr>
+        <w:t>us</w:t>
+      </w:r>
+      <w:r>
+        <w:t>r</w:t>
+      </w:r>
+      <w:proofErr w:type="spellEnd"/>
+      <w:r>
+        <w:t>/lib</w:t>
+      </w:r>
+    </w:p>
+    <w:p>
+      <w:pPr>
+        <w:pStyle w:val="a3"/>
+        <w:numPr>
+          <w:ilvl w:val="0"/>
+          <w:numId w:val="2"/>
+        </w:numPr>
+        <w:ind w:firstLineChars="0"/>
+      </w:pPr>
+      <w:r>
+        <w:rPr>
+          <w:rFonts w:hint="eastAsia"/>
+        </w:rPr>
+        <w:t>当安装的</w:t>
+      </w:r>
+      <w:proofErr w:type="spellStart"/>
+      <w:r>
+        <w:rPr>
+          <w:rFonts w:hint="eastAsia"/>
+        </w:rPr>
+        <w:t>lib</w:t>
+      </w:r>
+      <w:r>
+        <w:t>c</w:t>
+      </w:r>
+      <w:proofErr w:type="spellEnd"/>
+      <w:r>
+        <w:t>++</w:t>
+      </w:r>
+      <w:r>
+        <w:rPr>
+          <w:rFonts w:hint="eastAsia"/>
+        </w:rPr>
+        <w:t>库不在标准路径中时</w:t>
+      </w:r>
+    </w:p>
+    <w:p>
+      <w:pPr>
+        <w:pStyle w:val="a3"/>
+        <w:ind w:left="780" w:firstLineChars="0" w:firstLine="0"/>
+      </w:pPr>
+      <w:r>
+        <w:rPr>
+          <w:rFonts w:hint="eastAsia"/>
+        </w:rPr>
+        <w:t>$</w:t>
+      </w:r>
+      <w:r>
+        <w:t xml:space="preserve"> clang++ -</w:t>
+      </w:r>
+      <w:proofErr w:type="spellStart"/>
+      <w:r>
+        <w:t>stdlib</w:t>
+      </w:r>
+      <w:proofErr w:type="spellEnd"/>
+      <w:r>
+        <w:t>=</w:t>
+      </w:r>
+      <w:proofErr w:type="spellStart"/>
+      <w:r>
+        <w:rPr>
+          <w:rFonts w:hint="eastAsia"/>
+        </w:rPr>
+        <w:t>libc</w:t>
+      </w:r>
+      <w:proofErr w:type="spellEnd"/>
+      <w:r>
+        <w:t>++ -</w:t>
+      </w:r>
+      <w:proofErr w:type="spellStart"/>
+      <w:r>
+        <w:t>nostdinc</w:t>
+      </w:r>
+      <w:proofErr w:type="spellEnd"/>
+      <w:r>
+        <w:t>++ \</w:t>
+      </w:r>
+    </w:p>
+    <w:p>
+      <w:pPr>
+        <w:pStyle w:val="a3"/>
+        <w:ind w:left="780" w:firstLineChars="0" w:firstLine="0"/>
+      </w:pPr>
+      <w:r>
+        <w:rPr>
+          <w:rFonts w:hint="eastAsia"/>
+        </w:rPr>
+        <w:t xml:space="preserve"> </w:t>
+      </w:r>
+      <w:r>
+        <w:t xml:space="preserve">         -I /</w:t>
+      </w:r>
+      <w:proofErr w:type="spellStart"/>
+      <w:r>
+        <w:t>usr</w:t>
+      </w:r>
+      <w:proofErr w:type="spellEnd"/>
+      <w:r>
+        <w:t>/local/include/</w:t>
+      </w:r>
+      <w:proofErr w:type="spellStart"/>
+      <w:r>
+        <w:t>c++</w:t>
+      </w:r>
+      <w:proofErr w:type="spellEnd"/>
+      <w:r>
+        <w:t>/v1 \</w:t>
+      </w:r>
+    </w:p>
+    <w:p>
+      <w:pPr>
+        <w:pStyle w:val="a3"/>
+        <w:ind w:left="780" w:firstLineChars="0" w:firstLine="0"/>
+      </w:pPr>
+      <w:r>
+        <w:rPr>
+          <w:rFonts w:hint="eastAsia"/>
+        </w:rPr>
+        <w:t xml:space="preserve"> </w:t>
+      </w:r>
+      <w:r>
+        <w:t xml:space="preserve">         -L /</w:t>
+      </w:r>
+      <w:proofErr w:type="spellStart"/>
+      <w:r>
+        <w:t>usr</w:t>
+      </w:r>
+      <w:proofErr w:type="spellEnd"/>
+      <w:r>
+        <w:t>/local/lib \</w:t>
+      </w:r>
+    </w:p>
+    <w:p>
+      <w:pPr>
+        <w:pStyle w:val="a3"/>
+        <w:ind w:left="780" w:firstLineChars="0" w:firstLine="0"/>
+      </w:pPr>
+      <w:r>
+        <w:rPr>
+          <w:rFonts w:hint="eastAsia"/>
+        </w:rPr>
+        <w:t xml:space="preserve"> </w:t>
+      </w:r>
+      <w:r>
+        <w:t xml:space="preserve">         -</w:t>
+      </w:r>
+      <w:proofErr w:type="spellStart"/>
+      <w:proofErr w:type="gramStart"/>
+      <w:r>
+        <w:t>Wl</w:t>
+      </w:r>
+      <w:proofErr w:type="spellEnd"/>
+      <w:r>
+        <w:t>,-</w:t>
+      </w:r>
+      <w:proofErr w:type="spellStart"/>
+      <w:proofErr w:type="gramEnd"/>
+      <w:r>
+        <w:t>rpath</w:t>
+      </w:r>
+      <w:proofErr w:type="spellEnd"/>
+      <w:r>
+        <w:t>, /</w:t>
+      </w:r>
+      <w:proofErr w:type="spellStart"/>
+      <w:r>
+        <w:t>usr</w:t>
+      </w:r>
+      <w:proofErr w:type="spellEnd"/>
+      <w:r>
+        <w:t>/local</w:t>
+      </w:r>
+      <w:r>
+        <w:t>/lib</w:t>
+      </w:r>
+    </w:p>
+    <w:p>
+      <w:pPr>
+        <w:pStyle w:val="a3"/>
+        <w:ind w:left="780" w:firstLineChars="0" w:firstLine="0"/>
+      </w:pPr>
+      <w:r>
+        <w:rPr>
+          <w:rFonts w:hint="eastAsia"/>
+        </w:rPr>
+        <w:t xml:space="preserve"> </w:t>
+      </w:r>
+      <w:r>
+        <w:t xml:space="preserve">         Test.cpp</w:t>
+      </w:r>
+    </w:p>
+    <w:p>
+      <w:pPr>
+        <w:pStyle w:val="a3"/>
+        <w:ind w:left="780" w:firstLineChars="0" w:firstLine="0"/>
+      </w:pPr>
+      <w:r>
+        <w:rPr>
+          <w:rFonts w:hint="eastAsia"/>
+        </w:rPr>
+        <w:t>N</w:t>
+      </w:r>
+      <w:r>
+        <w:t>ote:</w:t>
+      </w:r>
+    </w:p>
+    <w:p>
+      <w:pPr>
+        <w:pStyle w:val="a3"/>
+        <w:ind w:left="780" w:firstLineChars="0" w:firstLine="0"/>
+      </w:pPr>
+      <w:proofErr w:type="spellStart"/>
+      <w:r>
+        <w:lastRenderedPageBreak/>
+        <w:t>Libc</w:t>
+      </w:r>
+      <w:proofErr w:type="spellEnd"/>
+      <w:r>
+        <w:t>++</w:t>
+      </w:r>
+      <w:r>
+        <w:rPr>
+          <w:rFonts w:hint="eastAsia"/>
+        </w:rPr>
+        <w:t>安装路径是/</w:t>
+      </w:r>
+      <w:proofErr w:type="spellStart"/>
+      <w:r>
+        <w:rPr>
+          <w:rFonts w:hint="eastAsia"/>
+        </w:rPr>
+        <w:t>usr</w:t>
+      </w:r>
+      <w:proofErr w:type="spellEnd"/>
+      <w:r>
+        <w:t>/local</w:t>
+      </w:r>
+    </w:p>
+    <w:p>
+      <w:pPr>
+        <w:pStyle w:val="a3"/>
+        <w:ind w:left="780" w:firstLineChars="0" w:firstLine="0"/>
+      </w:pPr>
+      <w:r>
+        <w:rPr>
+          <w:rFonts w:hint="eastAsia"/>
+        </w:rPr>
+        <w:t>-</w:t>
+      </w:r>
+      <w:proofErr w:type="spellStart"/>
+      <w:r>
+        <w:t>Wl</w:t>
+      </w:r>
+      <w:proofErr w:type="spellEnd"/>
+      <w:r>
+        <w:t>,-</w:t>
+      </w:r>
+      <w:proofErr w:type="spellStart"/>
+      <w:r>
+        <w:t>rpath</w:t>
+      </w:r>
+      <w:proofErr w:type="spellEnd"/>
+      <w:r>
+        <w:t>,/</w:t>
+      </w:r>
+      <w:proofErr w:type="spellStart"/>
+      <w:r>
+        <w:t>usr</w:t>
+      </w:r>
+      <w:proofErr w:type="spellEnd"/>
+      <w:r>
+        <w:t xml:space="preserve">/local/lib </w:t>
+      </w:r>
+      <w:r>
+        <w:rPr>
+          <w:rFonts w:hint="eastAsia"/>
+        </w:rPr>
+        <w:t>指定运行库查找路径</w:t>
+      </w:r>
+    </w:p>
+    <w:p>
+      <w:pPr>
+        <w:pStyle w:val="a3"/>
+        <w:ind w:left="780" w:firstLineChars="0" w:firstLine="0"/>
+      </w:pPr>
+    </w:p>
+    <w:p>
+      <w:pPr>
+        <w:pStyle w:val="a3"/>
+        <w:ind w:left="780" w:firstLineChars="0" w:firstLine="0"/>
+      </w:pPr>
+      <w:r>
+        <w:rPr>
+          <w:rFonts w:hint="eastAsia"/>
+        </w:rPr>
+        <w:t>实例：</w:t>
+      </w:r>
+    </w:p>
+    <w:p>
+      <w:pPr>
+        <w:pStyle w:val="a3"/>
+        <w:ind w:left="780" w:firstLineChars="0" w:firstLine="0"/>
+      </w:pPr>
+      <w:r>
+        <w:rPr>
+          <w:rFonts w:hint="eastAsia"/>
+        </w:rPr>
+        <w:t>在/</w:t>
+      </w:r>
+      <w:proofErr w:type="spellStart"/>
+      <w:r>
+        <w:rPr>
+          <w:rFonts w:hint="eastAsia"/>
+        </w:rPr>
+        <w:t>us</w:t>
+      </w:r>
+      <w:r>
+        <w:t>r</w:t>
+      </w:r>
+      <w:proofErr w:type="spellEnd"/>
+      <w:r>
+        <w:t>/lib</w:t>
+      </w:r>
+      <w:r>
+        <w:rPr>
+          <w:rFonts w:hint="eastAsia"/>
+        </w:rPr>
+        <w:t>中建立软链接</w:t>
+      </w:r>
+      <w:proofErr w:type="spellStart"/>
+      <w:r>
+        <w:rPr>
+          <w:rFonts w:hint="eastAsia"/>
+        </w:rPr>
+        <w:t>lib</w:t>
+      </w:r>
+      <w:r>
+        <w:t>c</w:t>
+      </w:r>
+      <w:proofErr w:type="spellEnd"/>
+      <w:r>
+        <w:t xml:space="preserve">++.so.1, </w:t>
+      </w:r>
+      <w:proofErr w:type="spellStart"/>
+      <w:r>
+        <w:t>libc</w:t>
+      </w:r>
+      <w:proofErr w:type="spellEnd"/>
+      <w:r>
+        <w:t>++abi.so.1</w:t>
+      </w:r>
+      <w:r>
+        <w:rPr>
+          <w:rFonts w:hint="eastAsia"/>
+        </w:rPr>
+        <w:t>至/</w:t>
+      </w:r>
+      <w:proofErr w:type="spellStart"/>
+      <w:r>
+        <w:rPr>
+          <w:rFonts w:hint="eastAsia"/>
+        </w:rPr>
+        <w:t>us</w:t>
+      </w:r>
+      <w:r>
+        <w:t>r</w:t>
+      </w:r>
+      <w:proofErr w:type="spellEnd"/>
+      <w:r>
+        <w:t>/local/lib</w:t>
+      </w:r>
+      <w:r>
+        <w:rPr>
+          <w:rFonts w:hint="eastAsia"/>
+        </w:rPr>
+        <w:t>中对应的文件</w:t>
+      </w:r>
+    </w:p>
+    <w:p>
+      <w:pPr>
+        <w:pStyle w:val="a3"/>
+        <w:ind w:left="780" w:firstLineChars="0" w:firstLine="0"/>
+      </w:pPr>
+      <w:r>
+        <w:rPr>
+          <w:rFonts w:hint="eastAsia"/>
+        </w:rPr>
+        <w:t>$</w:t>
+      </w:r>
+      <w:r>
+        <w:t xml:space="preserve"> clang++ -</w:t>
+      </w:r>
+      <w:proofErr w:type="spellStart"/>
+      <w:r>
+        <w:t>stdlib</w:t>
+      </w:r>
+      <w:proofErr w:type="spellEnd"/>
+      <w:r>
+        <w:t>=</w:t>
+      </w:r>
+      <w:proofErr w:type="spellStart"/>
+      <w:r>
+        <w:t>c++</w:t>
+      </w:r>
+      <w:proofErr w:type="spellEnd"/>
+      <w:r>
+        <w:t xml:space="preserve"> -</w:t>
+      </w:r>
+      <w:proofErr w:type="spellStart"/>
+      <w:r>
+        <w:t>nostdinc</w:t>
+      </w:r>
+      <w:proofErr w:type="spellEnd"/>
+      <w:r>
+        <w:t>++ \</w:t>
+      </w:r>
+    </w:p>
+    <w:p>
+      <w:pPr>
+        <w:pStyle w:val="a3"/>
+        <w:ind w:left="780" w:firstLineChars="0" w:firstLine="0"/>
+      </w:pPr>
+      <w:r>
+        <w:rPr>
+          <w:rFonts w:hint="eastAsia"/>
+        </w:rPr>
+        <w:t xml:space="preserve"> </w:t>
+      </w:r>
+      <w:r>
+        <w:t xml:space="preserve">         </w:t>
+      </w:r>
+      <w:r>
+        <w:rPr>
+          <w:rFonts w:hint="eastAsia"/>
+        </w:rPr>
+        <w:t>-I</w:t>
+      </w:r>
+      <w:r>
+        <w:t xml:space="preserve"> </w:t>
+      </w:r>
+      <w:r>
+        <w:rPr>
+          <w:rFonts w:hint="eastAsia"/>
+        </w:rPr>
+        <w:t>/</w:t>
+      </w:r>
+      <w:proofErr w:type="spellStart"/>
+      <w:r>
+        <w:rPr>
+          <w:rFonts w:hint="eastAsia"/>
+        </w:rPr>
+        <w:t>usr</w:t>
+      </w:r>
+      <w:proofErr w:type="spellEnd"/>
+      <w:r>
+        <w:t>/local/include/</w:t>
+      </w:r>
+      <w:proofErr w:type="spellStart"/>
+      <w:r>
+        <w:t>c++</w:t>
+      </w:r>
+      <w:proofErr w:type="spellEnd"/>
+      <w:r>
+        <w:t>/v1 \</w:t>
+      </w:r>
+    </w:p>
+    <w:p>
+      <w:pPr>
+        <w:pStyle w:val="a3"/>
+        <w:ind w:left="780" w:firstLineChars="0" w:firstLine="0"/>
+      </w:pPr>
+      <w:r>
+        <w:rPr>
+          <w:rFonts w:hint="eastAsia"/>
+        </w:rPr>
+        <w:t xml:space="preserve"> </w:t>
+      </w:r>
+      <w:r>
+        <w:t xml:space="preserve">         Test.cpp</w:t>
+      </w:r>
+    </w:p>
+    <w:p>
+      <w:pPr>
+        <w:pStyle w:val="a3"/>
+        <w:ind w:left="780" w:firstLineChars="0" w:firstLine="0"/>
+        <w:rPr>
+          <w:rFonts w:hint="eastAsia"/>
+        </w:rPr>
+      </w:pPr>
+      <w:r>
+        <w:rPr>
+          <w:rFonts w:hint="eastAsia"/>
+        </w:rPr>
+        <w:t>这时可以不使用</w:t>
+      </w:r>
       <w:bookmarkStart w:id="0" w:name="_GoBack"/>
       <w:bookmarkEnd w:id="0"/>
+      <w:r>
+        <w:rPr>
+          <w:rFonts w:hint="eastAsia"/>
+        </w:rPr>
+        <w:t>-</w:t>
+      </w:r>
+      <w:r>
+        <w:t>W</w:t>
+      </w:r>
+      <w:r>
+        <w:rPr>
+          <w:rFonts w:hint="eastAsia"/>
+        </w:rPr>
+        <w:t>l</w:t>
+      </w:r>
+      <w:r>
+        <w:t>,-rpath,&lt;libcxx-install-prefix&gt;</w:t>
+      </w:r>
     </w:p>
     <w:p>
       <w:pPr>
@@ -1977,7 +2708,7 @@
   <w:abstractNum w:abstractNumId="2" w15:restartNumberingAfterBreak="0">
     <w:nsid w:val="59B001B5"/>
     <w:multiLevelType w:val="hybridMultilevel"/>
-    <w:tmpl w:val="C662488E"/>
+    <w:tmpl w:val="992CC156"/>
     <w:lvl w:ilvl="0" w:tplc="04090001">
       <w:start w:val="1"/>
       <w:numFmt w:val="bullet"/>

--- a/Ubuntu 18使用笔记.docx
+++ b/Ubuntu 18使用笔记.docx
@@ -1716,9 +1716,6 @@
       <w:pPr>
         <w:pStyle w:val="a3"/>
         <w:ind w:left="780" w:firstLineChars="0" w:firstLine="0"/>
-        <w:rPr>
-          <w:rFonts w:hint="eastAsia"/>
-        </w:rPr>
       </w:pPr>
       <w:r>
         <w:rPr>
@@ -2443,36 +2440,160 @@
       <w:pPr>
         <w:pStyle w:val="a3"/>
         <w:ind w:left="780" w:firstLineChars="0" w:firstLine="0"/>
-        <w:rPr>
-          <w:rFonts w:hint="eastAsia"/>
-        </w:rPr>
-      </w:pPr>
-      <w:r>
-        <w:rPr>
-          <w:rFonts w:hint="eastAsia"/>
-        </w:rPr>
-        <w:t>这时可以不使用</w:t>
+      </w:pPr>
+      <w:r>
+        <w:rPr>
+          <w:rFonts w:hint="eastAsia"/>
+        </w:rPr>
+        <w:t>这时可以不使用-</w:t>
+      </w:r>
+      <w:proofErr w:type="spellStart"/>
+      <w:r>
+        <w:t>W</w:t>
+      </w:r>
+      <w:r>
+        <w:rPr>
+          <w:rFonts w:hint="eastAsia"/>
+        </w:rPr>
+        <w:t>l</w:t>
+      </w:r>
+      <w:proofErr w:type="spellEnd"/>
+      <w:r>
+        <w:t>,-</w:t>
+      </w:r>
+      <w:proofErr w:type="spellStart"/>
+      <w:r>
+        <w:t>rpath</w:t>
+      </w:r>
+      <w:proofErr w:type="spellEnd"/>
+      <w:r>
+        <w:t>,&lt;</w:t>
+      </w:r>
+      <w:proofErr w:type="spellStart"/>
+      <w:r>
+        <w:t>libcxx</w:t>
+      </w:r>
+      <w:proofErr w:type="spellEnd"/>
+      <w:r>
+        <w:t>-install-prefix&gt;</w:t>
+      </w:r>
+    </w:p>
+    <w:p>
+      <w:pPr>
+        <w:pStyle w:val="a3"/>
+        <w:ind w:left="780" w:firstLineChars="0" w:firstLine="0"/>
+      </w:pPr>
+    </w:p>
+    <w:p>
+      <w:pPr>
+        <w:pStyle w:val="a3"/>
+        <w:ind w:left="780" w:firstLineChars="0" w:firstLine="0"/>
+      </w:pPr>
+      <w:r>
+        <w:rPr>
+          <w:rFonts w:hint="eastAsia"/>
+        </w:rPr>
+        <w:t>或者</w:t>
+      </w:r>
+    </w:p>
+    <w:p>
+      <w:pPr>
+        <w:pStyle w:val="a3"/>
+        <w:ind w:left="780" w:firstLineChars="0" w:firstLine="0"/>
+      </w:pPr>
+      <w:r>
+        <w:rPr>
+          <w:rFonts w:hint="eastAsia"/>
+        </w:rPr>
+        <w:t>$</w:t>
+      </w:r>
+      <w:r>
+        <w:t xml:space="preserve"> clang++ -</w:t>
+      </w:r>
+      <w:proofErr w:type="spellStart"/>
+      <w:r>
+        <w:t>stdlib</w:t>
+      </w:r>
+      <w:proofErr w:type="spellEnd"/>
+      <w:r>
+        <w:t>=</w:t>
+      </w:r>
+      <w:proofErr w:type="spellStart"/>
+      <w:r>
+        <w:t>c++</w:t>
+      </w:r>
+      <w:proofErr w:type="spellEnd"/>
+      <w:r>
+        <w:t xml:space="preserve"> Test.cpp</w:t>
+      </w:r>
+    </w:p>
+    <w:p>
+      <w:pPr>
+        <w:pStyle w:val="a3"/>
+        <w:ind w:left="780" w:firstLineChars="0" w:firstLine="0"/>
+      </w:pPr>
+      <w:r>
+        <w:rPr>
+          <w:rFonts w:hint="eastAsia"/>
+        </w:rPr>
+        <w:t>-</w:t>
+      </w:r>
+      <w:proofErr w:type="spellStart"/>
+      <w:r>
+        <w:t>nostdinc</w:t>
+      </w:r>
+      <w:proofErr w:type="spellEnd"/>
+      <w:r>
+        <w:t xml:space="preserve">++ </w:t>
+      </w:r>
+      <w:r>
+        <w:rPr>
+          <w:rFonts w:hint="eastAsia"/>
+        </w:rPr>
+        <w:t>表示不在标准路径中找头文件，需要在-I指定目录中找</w:t>
+      </w:r>
+    </w:p>
+    <w:p>
+      <w:pPr>
+        <w:pStyle w:val="a3"/>
+        <w:ind w:left="780" w:firstLineChars="0" w:firstLine="0"/>
+        <w:rPr>
+          <w:rFonts w:hint="eastAsia"/>
+        </w:rPr>
+      </w:pPr>
+      <w:r>
+        <w:rPr>
+          <w:rFonts w:hint="eastAsia"/>
+        </w:rPr>
+        <w:t>而标准路径有/</w:t>
+      </w:r>
+      <w:proofErr w:type="spellStart"/>
+      <w:r>
+        <w:rPr>
+          <w:rFonts w:hint="eastAsia"/>
+        </w:rPr>
+        <w:t>usr</w:t>
+      </w:r>
+      <w:proofErr w:type="spellEnd"/>
+      <w:r>
+        <w:t>/include, /</w:t>
+      </w:r>
+      <w:proofErr w:type="spellStart"/>
+      <w:r>
+        <w:t>usr</w:t>
+      </w:r>
+      <w:proofErr w:type="spellEnd"/>
+      <w:r>
+        <w:t xml:space="preserve">/local/include, </w:t>
+      </w:r>
+      <w:r>
+        <w:rPr>
+          <w:rFonts w:hint="eastAsia"/>
+        </w:rPr>
+        <w:t>所以我安装的头文件是在标准路径中</w:t>
       </w:r>
       <w:bookmarkStart w:id="0" w:name="_GoBack"/>
       <w:bookmarkEnd w:id="0"/>
-      <w:r>
-        <w:rPr>
-          <w:rFonts w:hint="eastAsia"/>
-        </w:rPr>
-        <w:t>-</w:t>
-      </w:r>
-      <w:r>
-        <w:t>W</w:t>
-      </w:r>
-      <w:r>
-        <w:rPr>
-          <w:rFonts w:hint="eastAsia"/>
-        </w:rPr>
-        <w:t>l</w:t>
-      </w:r>
-      <w:r>
-        <w:t>,-rpath,&lt;libcxx-install-prefix&gt;</w:t>
-      </w:r>
     </w:p>
     <w:p>
       <w:pPr>

--- a/Ubuntu 18使用笔记.docx
+++ b/Ubuntu 18使用笔记.docx
@@ -2557,9 +2557,6 @@
       <w:pPr>
         <w:pStyle w:val="a3"/>
         <w:ind w:left="780" w:firstLineChars="0" w:firstLine="0"/>
-        <w:rPr>
-          <w:rFonts w:hint="eastAsia"/>
-        </w:rPr>
       </w:pPr>
       <w:r>
         <w:rPr>
@@ -2592,6 +2589,176 @@
         </w:rPr>
         <w:t>所以我安装的头文件是在标准路径中</w:t>
       </w:r>
+    </w:p>
+    <w:p>
+      <w:pPr>
+        <w:pStyle w:val="a3"/>
+        <w:ind w:left="780" w:firstLineChars="0" w:firstLine="0"/>
+        <w:rPr>
+          <w:rFonts w:hint="eastAsia"/>
+        </w:rPr>
+      </w:pPr>
+    </w:p>
+    <w:p>
+      <w:pPr>
+        <w:pStyle w:val="a3"/>
+        <w:numPr>
+          <w:ilvl w:val="0"/>
+          <w:numId w:val="1"/>
+        </w:numPr>
+        <w:ind w:firstLineChars="0"/>
+      </w:pPr>
+      <w:r>
+        <w:t>Install Chrome</w:t>
+      </w:r>
+    </w:p>
+    <w:p>
+      <w:pPr>
+        <w:pStyle w:val="a3"/>
+        <w:ind w:left="360" w:firstLineChars="0" w:firstLine="0"/>
+        <w:jc w:val="left"/>
+      </w:pPr>
+      <w:r>
+        <w:rPr>
+          <w:rFonts w:hint="eastAsia"/>
+        </w:rPr>
+        <w:t>$</w:t>
+      </w:r>
+      <w:r>
+        <w:t xml:space="preserve"> </w:t>
+      </w:r>
+      <w:proofErr w:type="spellStart"/>
+      <w:r>
+        <w:t>sudo</w:t>
+      </w:r>
+      <w:proofErr w:type="spellEnd"/>
+      <w:r>
+        <w:t xml:space="preserve"> </w:t>
+      </w:r>
+      <w:proofErr w:type="spellStart"/>
+      <w:r>
+        <w:t>wget</w:t>
+      </w:r>
+      <w:proofErr w:type="spellEnd"/>
+      <w:r>
+        <w:t xml:space="preserve"> </w:t>
+      </w:r>
+      <w:hyperlink r:id="rId15" w:history="1">
+        <w:r>
+          <w:rPr>
+            <w:rStyle w:val="a4"/>
+          </w:rPr>
+          <w:t>http://www.linuxidc.com/files/repo/google-chrome.list</w:t>
+        </w:r>
+      </w:hyperlink>
+      <w:r>
+        <w:t xml:space="preserve"> -P    </w:t>
+      </w:r>
+      <w:proofErr w:type="gramStart"/>
+      <w:r>
+        <w:t>/</w:t>
+      </w:r>
+      <w:proofErr w:type="spellStart"/>
+      <w:r>
+        <w:t>etc</w:t>
+      </w:r>
+      <w:proofErr w:type="spellEnd"/>
+      <w:r>
+        <w:t>/apt/</w:t>
+      </w:r>
+      <w:proofErr w:type="spellStart"/>
+      <w:r>
+        <w:t>sources.list.d</w:t>
+      </w:r>
+      <w:proofErr w:type="spellEnd"/>
+      <w:proofErr w:type="gramEnd"/>
+      <w:r>
+        <w:t>/</w:t>
+      </w:r>
+    </w:p>
+    <w:p>
+      <w:pPr>
+        <w:pStyle w:val="a3"/>
+        <w:ind w:left="360" w:firstLineChars="0" w:firstLine="0"/>
+      </w:pPr>
+      <w:r>
+        <w:t xml:space="preserve">$ </w:t>
+      </w:r>
+      <w:proofErr w:type="spellStart"/>
+      <w:r>
+        <w:t>wget</w:t>
+      </w:r>
+      <w:proofErr w:type="spellEnd"/>
+      <w:r>
+        <w:t xml:space="preserve"> -q -O – </w:t>
+      </w:r>
+      <w:hyperlink r:id="rId16" w:history="1">
+        <w:r>
+          <w:rPr>
+            <w:rStyle w:val="a4"/>
+          </w:rPr>
+          <w:t>https://dl.google.com/linux/linux_signing_key.pub</w:t>
+        </w:r>
+      </w:hyperlink>
+      <w:r>
+        <w:t xml:space="preserve"> | </w:t>
+      </w:r>
+      <w:proofErr w:type="spellStart"/>
+      <w:r>
+        <w:t>sudo</w:t>
+      </w:r>
+      <w:proofErr w:type="spellEnd"/>
+      <w:r>
+        <w:t xml:space="preserve"> apt-key add –</w:t>
+      </w:r>
+    </w:p>
+    <w:p>
+      <w:pPr>
+        <w:pStyle w:val="a3"/>
+        <w:ind w:left="360" w:firstLineChars="0" w:firstLine="0"/>
+      </w:pPr>
+      <w:r>
+        <w:t xml:space="preserve">$ </w:t>
+      </w:r>
+      <w:proofErr w:type="spellStart"/>
+      <w:r>
+        <w:t>sudo</w:t>
+      </w:r>
+      <w:proofErr w:type="spellEnd"/>
+      <w:r>
+        <w:t xml:space="preserve"> apt </w:t>
+      </w:r>
+      <w:proofErr w:type="spellStart"/>
+      <w:r>
+        <w:t>upate</w:t>
+      </w:r>
+      <w:proofErr w:type="spellEnd"/>
+    </w:p>
+    <w:p>
+      <w:pPr>
+        <w:pStyle w:val="a3"/>
+        <w:ind w:left="360" w:firstLineChars="0" w:firstLine="0"/>
+      </w:pPr>
+      <w:r>
+        <w:t xml:space="preserve">$ </w:t>
+      </w:r>
+      <w:proofErr w:type="spellStart"/>
+      <w:r>
+        <w:t>sudo</w:t>
+      </w:r>
+      <w:proofErr w:type="spellEnd"/>
+      <w:r>
+        <w:t xml:space="preserve"> apt install google-chrome-stable</w:t>
+      </w:r>
+    </w:p>
+    <w:p>
+      <w:pPr>
+        <w:pStyle w:val="a3"/>
+        <w:ind w:left="360" w:firstLineChars="0" w:firstLine="0"/>
+        <w:rPr>
+          <w:rFonts w:hint="eastAsia"/>
+        </w:rPr>
+      </w:pPr>
       <w:bookmarkStart w:id="0" w:name="_GoBack"/>
       <w:bookmarkEnd w:id="0"/>
     </w:p>

--- a/Ubuntu 18使用笔记.docx
+++ b/Ubuntu 18使用笔记.docx
@@ -529,7 +529,7 @@
       </w:pPr>
       <w:r>
         <w:rPr/>
-        <w:t>默认室</w:t>
+        <w:t>默认是</w:t>
       </w:r>
       <w:r>
         <w:rPr/>
@@ -1476,7 +1476,7 @@
       </w:pPr>
       <w:r>
         <w:rPr/>
-        <w:t>$ clang++ -stdlib=c++ -nostdinc++ \</w:t>
+        <w:t>$ clang++ -stdlib=libc++ -nostdinc++ \</w:t>
       </w:r>
     </w:p>
     <w:p>
@@ -1553,7 +1553,15 @@
       </w:pPr>
       <w:r>
         <w:rPr/>
-        <w:t>$ clang++ -stdlib=c++ Test.cpp</w:t>
+        <w:t>$ clang++ -stdlib=</w:t>
+      </w:r>
+      <w:r>
+        <w:rPr/>
+        <w:t>lib</w:t>
+      </w:r>
+      <w:r>
+        <w:rPr/>
+        <w:t>c++ Test.cpp</w:t>
       </w:r>
     </w:p>
     <w:p>
@@ -1825,11 +1833,7 @@
       </w:r>
       <w:r>
         <w:rPr/>
-        <w:t>Re</w:t>
-      </w:r>
-      <w:r>
-        <w:rPr/>
-        <w:t>served</w:t>
+        <w:t>Reserved</w:t>
       </w:r>
     </w:p>
     <w:p>
@@ -1888,7 +1892,7 @@
       <w:pgNumType w:fmt="decimal"/>
       <w:formProt w:val="false"/>
       <w:textDirection w:val="lrTb"/>
-      <w:docGrid w:type="lines" w:linePitch="312" w:charSpace="6143"/>
+      <w:docGrid w:type="lines" w:linePitch="312" w:charSpace="5938"/>
     </w:sectPr>
   </w:body>
 </w:document>
@@ -1990,6 +1994,7 @@
       </w:pPr>
       <w:rPr>
         <w:rFonts w:ascii="Wingdings" w:hAnsi="Wingdings" w:cs="Wingdings" w:hint="default"/>
+        <w:rFonts w:cs="Wingdings"/>
       </w:rPr>
     </w:lvl>
     <w:lvl w:ilvl="1">
@@ -2002,6 +2007,7 @@
       </w:pPr>
       <w:rPr>
         <w:rFonts w:ascii="Wingdings" w:hAnsi="Wingdings" w:cs="Wingdings" w:hint="default"/>
+        <w:rFonts w:cs="Wingdings"/>
       </w:rPr>
     </w:lvl>
     <w:lvl w:ilvl="2">
@@ -2014,6 +2020,7 @@
       </w:pPr>
       <w:rPr>
         <w:rFonts w:ascii="Wingdings" w:hAnsi="Wingdings" w:cs="Wingdings" w:hint="default"/>
+        <w:rFonts w:cs="Wingdings"/>
       </w:rPr>
     </w:lvl>
     <w:lvl w:ilvl="3">
@@ -2026,6 +2033,7 @@
       </w:pPr>
       <w:rPr>
         <w:rFonts w:ascii="Wingdings" w:hAnsi="Wingdings" w:cs="Wingdings" w:hint="default"/>
+        <w:rFonts w:cs="Wingdings"/>
       </w:rPr>
     </w:lvl>
     <w:lvl w:ilvl="4">
@@ -2038,6 +2046,7 @@
       </w:pPr>
       <w:rPr>
         <w:rFonts w:ascii="Wingdings" w:hAnsi="Wingdings" w:cs="Wingdings" w:hint="default"/>
+        <w:rFonts w:cs="Wingdings"/>
       </w:rPr>
     </w:lvl>
     <w:lvl w:ilvl="5">
@@ -2050,6 +2059,7 @@
       </w:pPr>
       <w:rPr>
         <w:rFonts w:ascii="Wingdings" w:hAnsi="Wingdings" w:cs="Wingdings" w:hint="default"/>
+        <w:rFonts w:cs="Wingdings"/>
       </w:rPr>
     </w:lvl>
     <w:lvl w:ilvl="6">
@@ -2062,6 +2072,7 @@
       </w:pPr>
       <w:rPr>
         <w:rFonts w:ascii="Wingdings" w:hAnsi="Wingdings" w:cs="Wingdings" w:hint="default"/>
+        <w:rFonts w:cs="Wingdings"/>
       </w:rPr>
     </w:lvl>
     <w:lvl w:ilvl="7">
@@ -2074,6 +2085,7 @@
       </w:pPr>
       <w:rPr>
         <w:rFonts w:ascii="Wingdings" w:hAnsi="Wingdings" w:cs="Wingdings" w:hint="default"/>
+        <w:rFonts w:cs="Wingdings"/>
       </w:rPr>
     </w:lvl>
     <w:lvl w:ilvl="8">
@@ -2086,6 +2098,7 @@
       </w:pPr>
       <w:rPr>
         <w:rFonts w:ascii="Wingdings" w:hAnsi="Wingdings" w:cs="Wingdings" w:hint="default"/>
+        <w:rFonts w:cs="Wingdings"/>
       </w:rPr>
     </w:lvl>
   </w:abstractNum>
@@ -2347,9 +2360,8 @@
   <w:docDefaults>
     <w:rPrDefault>
       <w:rPr>
-        <w:rFonts w:ascii="等线" w:hAnsi="等线" w:eastAsia="等线" w:cs="" w:asciiTheme="minorHAnsi" w:cstheme="minorBidi" w:eastAsiaTheme="minorEastAsia" w:hAnsiTheme="minorHAnsi"/>
+        <w:rFonts w:ascii="等线" w:hAnsi="等线" w:eastAsia="" w:cs="等线" w:asciiTheme="minorHAnsi" w:cstheme="minorBidi" w:eastAsiaTheme="minorEastAsia" w:hAnsiTheme="minorHAnsi"/>
         <w:kern w:val="2"/>
-        <w:sz w:val="21"/>
         <w:szCs w:val="22"/>
         <w:lang w:val="en-US" w:eastAsia="zh-CN" w:bidi="ar-SA"/>
       </w:rPr>
@@ -2744,7 +2756,7 @@
       <w:jc w:val="both"/>
     </w:pPr>
     <w:rPr>
-      <w:rFonts w:ascii="等线" w:hAnsi="等线" w:eastAsia="等线" w:cs="" w:asciiTheme="minorHAnsi" w:cstheme="minorBidi" w:eastAsiaTheme="minorEastAsia" w:hAnsiTheme="minorHAnsi"/>
+      <w:rFonts w:ascii="等线" w:hAnsi="等线" w:eastAsia="" w:cs="等线" w:asciiTheme="minorHAnsi" w:cstheme="minorBidi" w:eastAsiaTheme="minorEastAsia" w:hAnsiTheme="minorHAnsi"/>
       <w:color w:val="auto"/>
       <w:kern w:val="2"/>
       <w:sz w:val="21"/>
@@ -2795,6 +2807,137 @@
     <w:rPr>
       <w:rFonts w:ascii="OpenSymbol" w:hAnsi="OpenSymbol" w:eastAsia="OpenSymbol" w:cs="OpenSymbol"/>
     </w:rPr>
+  </w:style>
+  <w:style w:type="character" w:styleId="ListLabel2">
+    <w:name w:val="ListLabel 2"/>
+    <w:qFormat/>
+    <w:rPr>
+      <w:rFonts w:cs="Wingdings"/>
+    </w:rPr>
+  </w:style>
+  <w:style w:type="character" w:styleId="ListLabel3">
+    <w:name w:val="ListLabel 3"/>
+    <w:qFormat/>
+    <w:rPr>
+      <w:rFonts w:cs="Wingdings"/>
+    </w:rPr>
+  </w:style>
+  <w:style w:type="character" w:styleId="ListLabel4">
+    <w:name w:val="ListLabel 4"/>
+    <w:qFormat/>
+    <w:rPr>
+      <w:rFonts w:cs="Wingdings"/>
+    </w:rPr>
+  </w:style>
+  <w:style w:type="character" w:styleId="ListLabel5">
+    <w:name w:val="ListLabel 5"/>
+    <w:qFormat/>
+    <w:rPr>
+      <w:rFonts w:cs="Wingdings"/>
+    </w:rPr>
+  </w:style>
+  <w:style w:type="character" w:styleId="ListLabel6">
+    <w:name w:val="ListLabel 6"/>
+    <w:qFormat/>
+    <w:rPr>
+      <w:rFonts w:cs="Wingdings"/>
+    </w:rPr>
+  </w:style>
+  <w:style w:type="character" w:styleId="ListLabel7">
+    <w:name w:val="ListLabel 7"/>
+    <w:qFormat/>
+    <w:rPr>
+      <w:rFonts w:cs="Wingdings"/>
+    </w:rPr>
+  </w:style>
+  <w:style w:type="character" w:styleId="ListLabel8">
+    <w:name w:val="ListLabel 8"/>
+    <w:qFormat/>
+    <w:rPr>
+      <w:rFonts w:cs="Wingdings"/>
+    </w:rPr>
+  </w:style>
+  <w:style w:type="character" w:styleId="ListLabel9">
+    <w:name w:val="ListLabel 9"/>
+    <w:qFormat/>
+    <w:rPr>
+      <w:rFonts w:cs="Wingdings"/>
+    </w:rPr>
+  </w:style>
+  <w:style w:type="character" w:styleId="ListLabel10">
+    <w:name w:val="ListLabel 10"/>
+    <w:qFormat/>
+    <w:rPr>
+      <w:rFonts w:cs="Wingdings"/>
+    </w:rPr>
+  </w:style>
+  <w:style w:type="character" w:styleId="ListLabel11">
+    <w:name w:val="ListLabel 11"/>
+    <w:qFormat/>
+    <w:rPr>
+      <w:rFonts w:cs="OpenSymbol"/>
+    </w:rPr>
+  </w:style>
+  <w:style w:type="character" w:styleId="ListLabel12">
+    <w:name w:val="ListLabel 12"/>
+    <w:qFormat/>
+    <w:rPr>
+      <w:rFonts w:cs="OpenSymbol"/>
+    </w:rPr>
+  </w:style>
+  <w:style w:type="character" w:styleId="ListLabel13">
+    <w:name w:val="ListLabel 13"/>
+    <w:qFormat/>
+    <w:rPr>
+      <w:rFonts w:cs="OpenSymbol"/>
+    </w:rPr>
+  </w:style>
+  <w:style w:type="character" w:styleId="ListLabel14">
+    <w:name w:val="ListLabel 14"/>
+    <w:qFormat/>
+    <w:rPr>
+      <w:rFonts w:cs="OpenSymbol"/>
+    </w:rPr>
+  </w:style>
+  <w:style w:type="character" w:styleId="ListLabel15">
+    <w:name w:val="ListLabel 15"/>
+    <w:qFormat/>
+    <w:rPr>
+      <w:rFonts w:cs="OpenSymbol"/>
+    </w:rPr>
+  </w:style>
+  <w:style w:type="character" w:styleId="ListLabel16">
+    <w:name w:val="ListLabel 16"/>
+    <w:qFormat/>
+    <w:rPr>
+      <w:rFonts w:cs="OpenSymbol"/>
+    </w:rPr>
+  </w:style>
+  <w:style w:type="character" w:styleId="ListLabel17">
+    <w:name w:val="ListLabel 17"/>
+    <w:qFormat/>
+    <w:rPr>
+      <w:rFonts w:cs="OpenSymbol"/>
+    </w:rPr>
+  </w:style>
+  <w:style w:type="character" w:styleId="ListLabel18">
+    <w:name w:val="ListLabel 18"/>
+    <w:qFormat/>
+    <w:rPr>
+      <w:rFonts w:cs="OpenSymbol"/>
+    </w:rPr>
+  </w:style>
+  <w:style w:type="character" w:styleId="ListLabel19">
+    <w:name w:val="ListLabel 19"/>
+    <w:qFormat/>
+    <w:rPr>
+      <w:rFonts w:cs="OpenSymbol"/>
+    </w:rPr>
+  </w:style>
+  <w:style w:type="character" w:styleId="ListLabel20">
+    <w:name w:val="ListLabel 20"/>
+    <w:qFormat/>
+    <w:rPr/>
   </w:style>
   <w:style w:type="paragraph" w:styleId="Style15">
     <w:name w:val="标题样式"/>

--- a/Ubuntu 18使用笔记.docx
+++ b/Ubuntu 18使用笔记.docx
@@ -1553,15 +1553,7 @@
       </w:pPr>
       <w:r>
         <w:rPr/>
-        <w:t>$ clang++ -stdlib=</w:t>
-      </w:r>
-      <w:r>
-        <w:rPr/>
-        <w:t>lib</w:t>
-      </w:r>
-      <w:r>
-        <w:rPr/>
-        <w:t>c++ Test.cpp</w:t>
+        <w:t>$ clang++ -stdlib=libc++ Test.cpp</w:t>
       </w:r>
     </w:p>
     <w:p>
@@ -1793,15 +1785,7 @@
       </w:r>
       <w:r>
         <w:rPr/>
-        <w:t>Chinese</w:t>
-      </w:r>
-      <w:r>
-        <w:rPr/>
-        <w:t>（</w:t>
-      </w:r>
-      <w:r>
-        <w:rPr/>
-        <w:t>Intelligent Pinyin’</w:t>
+        <w:t>Chinese Intelligent Pinyin’</w:t>
       </w:r>
     </w:p>
     <w:p>
@@ -1892,7 +1876,7 @@
       <w:pgNumType w:fmt="decimal"/>
       <w:formProt w:val="false"/>
       <w:textDirection w:val="lrTb"/>
-      <w:docGrid w:type="lines" w:linePitch="312" w:charSpace="5938"/>
+      <w:docGrid w:type="lines" w:linePitch="312" w:charSpace="5734"/>
     </w:sectPr>
   </w:body>
 </w:document>
@@ -2939,6 +2923,137 @@
     <w:qFormat/>
     <w:rPr/>
   </w:style>
+  <w:style w:type="character" w:styleId="ListLabel21">
+    <w:name w:val="ListLabel 21"/>
+    <w:qFormat/>
+    <w:rPr>
+      <w:rFonts w:cs="Wingdings"/>
+    </w:rPr>
+  </w:style>
+  <w:style w:type="character" w:styleId="ListLabel22">
+    <w:name w:val="ListLabel 22"/>
+    <w:qFormat/>
+    <w:rPr>
+      <w:rFonts w:cs="Wingdings"/>
+    </w:rPr>
+  </w:style>
+  <w:style w:type="character" w:styleId="ListLabel23">
+    <w:name w:val="ListLabel 23"/>
+    <w:qFormat/>
+    <w:rPr>
+      <w:rFonts w:cs="Wingdings"/>
+    </w:rPr>
+  </w:style>
+  <w:style w:type="character" w:styleId="ListLabel24">
+    <w:name w:val="ListLabel 24"/>
+    <w:qFormat/>
+    <w:rPr>
+      <w:rFonts w:cs="Wingdings"/>
+    </w:rPr>
+  </w:style>
+  <w:style w:type="character" w:styleId="ListLabel25">
+    <w:name w:val="ListLabel 25"/>
+    <w:qFormat/>
+    <w:rPr>
+      <w:rFonts w:cs="Wingdings"/>
+    </w:rPr>
+  </w:style>
+  <w:style w:type="character" w:styleId="ListLabel26">
+    <w:name w:val="ListLabel 26"/>
+    <w:qFormat/>
+    <w:rPr>
+      <w:rFonts w:cs="Wingdings"/>
+    </w:rPr>
+  </w:style>
+  <w:style w:type="character" w:styleId="ListLabel27">
+    <w:name w:val="ListLabel 27"/>
+    <w:qFormat/>
+    <w:rPr>
+      <w:rFonts w:cs="Wingdings"/>
+    </w:rPr>
+  </w:style>
+  <w:style w:type="character" w:styleId="ListLabel28">
+    <w:name w:val="ListLabel 28"/>
+    <w:qFormat/>
+    <w:rPr>
+      <w:rFonts w:cs="Wingdings"/>
+    </w:rPr>
+  </w:style>
+  <w:style w:type="character" w:styleId="ListLabel29">
+    <w:name w:val="ListLabel 29"/>
+    <w:qFormat/>
+    <w:rPr>
+      <w:rFonts w:cs="Wingdings"/>
+    </w:rPr>
+  </w:style>
+  <w:style w:type="character" w:styleId="ListLabel30">
+    <w:name w:val="ListLabel 30"/>
+    <w:qFormat/>
+    <w:rPr>
+      <w:rFonts w:cs="OpenSymbol"/>
+    </w:rPr>
+  </w:style>
+  <w:style w:type="character" w:styleId="ListLabel31">
+    <w:name w:val="ListLabel 31"/>
+    <w:qFormat/>
+    <w:rPr>
+      <w:rFonts w:cs="OpenSymbol"/>
+    </w:rPr>
+  </w:style>
+  <w:style w:type="character" w:styleId="ListLabel32">
+    <w:name w:val="ListLabel 32"/>
+    <w:qFormat/>
+    <w:rPr>
+      <w:rFonts w:cs="OpenSymbol"/>
+    </w:rPr>
+  </w:style>
+  <w:style w:type="character" w:styleId="ListLabel33">
+    <w:name w:val="ListLabel 33"/>
+    <w:qFormat/>
+    <w:rPr>
+      <w:rFonts w:cs="OpenSymbol"/>
+    </w:rPr>
+  </w:style>
+  <w:style w:type="character" w:styleId="ListLabel34">
+    <w:name w:val="ListLabel 34"/>
+    <w:qFormat/>
+    <w:rPr>
+      <w:rFonts w:cs="OpenSymbol"/>
+    </w:rPr>
+  </w:style>
+  <w:style w:type="character" w:styleId="ListLabel35">
+    <w:name w:val="ListLabel 35"/>
+    <w:qFormat/>
+    <w:rPr>
+      <w:rFonts w:cs="OpenSymbol"/>
+    </w:rPr>
+  </w:style>
+  <w:style w:type="character" w:styleId="ListLabel36">
+    <w:name w:val="ListLabel 36"/>
+    <w:qFormat/>
+    <w:rPr>
+      <w:rFonts w:cs="OpenSymbol"/>
+    </w:rPr>
+  </w:style>
+  <w:style w:type="character" w:styleId="ListLabel37">
+    <w:name w:val="ListLabel 37"/>
+    <w:qFormat/>
+    <w:rPr>
+      <w:rFonts w:cs="OpenSymbol"/>
+    </w:rPr>
+  </w:style>
+  <w:style w:type="character" w:styleId="ListLabel38">
+    <w:name w:val="ListLabel 38"/>
+    <w:qFormat/>
+    <w:rPr>
+      <w:rFonts w:cs="OpenSymbol"/>
+    </w:rPr>
+  </w:style>
+  <w:style w:type="character" w:styleId="ListLabel39">
+    <w:name w:val="ListLabel 39"/>
+    <w:qFormat/>
+    <w:rPr/>
+  </w:style>
   <w:style w:type="paragraph" w:styleId="Style15">
     <w:name w:val="标题样式"/>
     <w:basedOn w:val="Normal"/>

--- a/Ubuntu 18使用笔记.docx
+++ b/Ubuntu 18使用笔记.docx
@@ -11,10 +11,7 @@
         </w:numPr>
       </w:pPr>
       <w:r>
-        <w:t>VMware 12</w:t>
-      </w:r>
-      <w:r>
-        <w:t>不支持</w:t>
+        <w:t>VMware 12不支持</w:t>
       </w:r>
       <w:proofErr w:type="spellStart"/>
       <w:r>
@@ -22,16 +19,7 @@
       </w:r>
       <w:proofErr w:type="spellEnd"/>
       <w:r>
-        <w:t xml:space="preserve"> 18.04, </w:t>
-      </w:r>
-      <w:r>
-        <w:t>使用</w:t>
-      </w:r>
-      <w:r>
-        <w:t>VMware 14.1.1</w:t>
-      </w:r>
-      <w:r>
-        <w:t>安装成功</w:t>
+        <w:t xml:space="preserve"> 18.04, 使用VMware 14.1.1安装成功</w:t>
       </w:r>
     </w:p>
     <w:p>
@@ -49,13 +37,7 @@
         </w:numPr>
       </w:pPr>
       <w:r>
-        <w:t>安装</w:t>
-      </w:r>
-      <w:r>
-        <w:t>source code pro</w:t>
-      </w:r>
-      <w:r>
-        <w:t>字体，下载好预编译的字体</w:t>
+        <w:t>安装source code pro字体，下载好预编译的字体</w:t>
       </w:r>
     </w:p>
     <w:p>
@@ -64,22 +46,7 @@
         <w:ind w:left="360" w:firstLine="0"/>
       </w:pPr>
       <w:r>
-        <w:t xml:space="preserve">  </w:t>
-      </w:r>
-      <w:r>
-        <w:t>在用户目录下新建</w:t>
-      </w:r>
-      <w:r>
-        <w:t>.fonts</w:t>
-      </w:r>
-      <w:r>
-        <w:t>文件夹，拷贝</w:t>
-      </w:r>
-      <w:r>
-        <w:t>TTF,OTF</w:t>
-      </w:r>
-      <w:r>
-        <w:t>文件夹至该目录下，执行命令</w:t>
+        <w:t xml:space="preserve">  在用户目录下新建.fonts文件夹，拷贝TTF,OTF文件夹至该目录下，执行命令</w:t>
       </w:r>
     </w:p>
     <w:p>
@@ -116,16 +83,7 @@
       </w:r>
       <w:proofErr w:type="spellEnd"/>
       <w:r>
-        <w:t xml:space="preserve"> 16 Terminal </w:t>
-      </w:r>
-      <w:r>
-        <w:t>字体外观中有</w:t>
-      </w:r>
-      <w:r>
-        <w:t xml:space="preserve"> Allow bold text</w:t>
-      </w:r>
-      <w:r>
-        <w:t>选项，可以使得终端中没有粗体字。但是在</w:t>
+        <w:t xml:space="preserve"> 16 Terminal 字体外观中有 Allow bold text选项，可以使得终端中没有粗体字。但是在</w:t>
       </w:r>
       <w:proofErr w:type="spellStart"/>
       <w:r>
@@ -133,16 +91,7 @@
       </w:r>
       <w:proofErr w:type="spellEnd"/>
       <w:r>
-        <w:t xml:space="preserve"> 18</w:t>
-      </w:r>
-      <w:r>
-        <w:t>的</w:t>
-      </w:r>
-      <w:r>
-        <w:t>Terminal</w:t>
-      </w:r>
-      <w:r>
-        <w:t>中没有发现此选项。</w:t>
+        <w:t xml:space="preserve"> 18的Terminal中没有发现此选项。</w:t>
       </w:r>
     </w:p>
     <w:p>
@@ -181,10 +130,7 @@
       <w:proofErr w:type="spellEnd"/>
       <w:proofErr w:type="gramEnd"/>
       <w:r>
-        <w:t xml:space="preserve"> -p</w:t>
-      </w:r>
-      <w:r>
-        <w:t xml:space="preserve"> &gt; ~/.</w:t>
+        <w:t xml:space="preserve"> -p &gt; ~/.</w:t>
       </w:r>
       <w:proofErr w:type="spellStart"/>
       <w:r>
@@ -198,25 +144,7 @@
         <w:ind w:left="780" w:firstLine="0"/>
       </w:pPr>
       <w:r>
-        <w:t>修改</w:t>
-      </w:r>
-      <w:r>
-        <w:t>DIR 01</w:t>
-      </w:r>
-      <w:r>
-        <w:t>；</w:t>
-      </w:r>
-      <w:r>
-        <w:t xml:space="preserve">34 </w:t>
-      </w:r>
-      <w:r>
-        <w:t>为</w:t>
-      </w:r>
-      <w:r>
-        <w:t xml:space="preserve"> 00</w:t>
-      </w:r>
-      <w:r>
-        <w:t>；</w:t>
+        <w:t>修改DIR 01；34 为 00；</w:t>
       </w:r>
       <w:proofErr w:type="gramStart"/>
       <w:r>
@@ -236,25 +164,16 @@
         </w:numPr>
       </w:pPr>
       <w:r>
-        <w:t>命令提示符（</w:t>
-      </w:r>
-      <w:r>
-        <w:t>PS1</w:t>
-      </w:r>
-      <w:r>
-        <w:t>）粗体</w:t>
-      </w:r>
-    </w:p>
-    <w:p>
-      <w:pPr>
-        <w:pStyle w:val="a8"/>
-        <w:ind w:left="780" w:firstLine="0"/>
-      </w:pPr>
-      <w:r>
-        <w:t>修改</w:t>
-      </w:r>
-      <w:r>
-        <w:t>.</w:t>
+        <w:t>命令提示符（PS1）粗体</w:t>
+      </w:r>
+    </w:p>
+    <w:p>
+      <w:pPr>
+        <w:pStyle w:val="a8"/>
+        <w:ind w:left="780" w:firstLine="0"/>
+      </w:pPr>
+      <w:r>
+        <w:t>修改.</w:t>
       </w:r>
       <w:proofErr w:type="spellStart"/>
       <w:r>
@@ -262,28 +181,16 @@
       </w:r>
       <w:proofErr w:type="spellEnd"/>
       <w:r>
-        <w:t>文件</w:t>
-      </w:r>
-      <w:r>
-        <w:t>PS1</w:t>
-      </w:r>
-      <w:r>
-        <w:t>的定义</w:t>
-      </w:r>
-    </w:p>
-    <w:p>
-      <w:pPr>
-        <w:pStyle w:val="a8"/>
-        <w:ind w:left="780" w:firstLine="0"/>
-      </w:pPr>
-      <w:r>
-        <w:t>01</w:t>
-      </w:r>
-      <w:r>
-        <w:t>的地方改为</w:t>
-      </w:r>
-      <w:r>
-        <w:t>00  // 01 bold 00 normal</w:t>
+        <w:t>文件PS1的定义</w:t>
+      </w:r>
+    </w:p>
+    <w:p>
+      <w:pPr>
+        <w:pStyle w:val="a8"/>
+        <w:ind w:left="780" w:firstLine="0"/>
+      </w:pPr>
+      <w:r>
+        <w:t>01的地方改为00  // 01 bold 00 normal</w:t>
       </w:r>
     </w:p>
     <w:p/>
@@ -296,13 +203,7 @@
         </w:numPr>
       </w:pPr>
       <w:r>
-        <w:t>修改</w:t>
-      </w:r>
-      <w:r>
-        <w:t>gnome</w:t>
-      </w:r>
-      <w:r>
-        <w:t>主题</w:t>
+        <w:t>修改gnome主题</w:t>
       </w:r>
     </w:p>
     <w:p>
@@ -344,13 +245,7 @@
         <w:ind w:left="360" w:firstLine="0"/>
       </w:pPr>
       <w:r>
-        <w:t>默认</w:t>
-      </w:r>
-      <w:r>
-        <w:t>gnome-shell</w:t>
-      </w:r>
-      <w:r>
-        <w:t>加锁的</w:t>
+        <w:t>默认gnome-shell加锁的</w:t>
       </w:r>
     </w:p>
     <w:p>
@@ -387,22 +282,7 @@
         <w:ind w:left="360" w:firstLine="0"/>
       </w:pPr>
       <w:r>
-        <w:t>打开</w:t>
-      </w:r>
-      <w:r>
-        <w:t>she</w:t>
-      </w:r>
-      <w:r>
-        <w:t>ll theme</w:t>
-      </w:r>
-      <w:r>
-        <w:t>开关，就可以切换</w:t>
-      </w:r>
-      <w:r>
-        <w:t>shell</w:t>
-      </w:r>
-      <w:r>
-        <w:t>主题了</w:t>
+        <w:t>打开shell theme开关，就可以切换shell主题了</w:t>
       </w:r>
     </w:p>
     <w:p>
@@ -425,10 +305,7 @@
       </w:r>
       <w:proofErr w:type="spellEnd"/>
       <w:r>
-        <w:t xml:space="preserve"> Dock</w:t>
-      </w:r>
-      <w:r>
-        <w:t>自动隐藏</w:t>
+        <w:t xml:space="preserve"> Dock自动隐藏</w:t>
       </w:r>
     </w:p>
     <w:p>
@@ -500,10 +377,7 @@
       </w:r>
       <w:proofErr w:type="spellEnd"/>
       <w:r>
-        <w:t xml:space="preserve">” </w:t>
-      </w:r>
-      <w:r>
-        <w:t>-DCMAKE_BUILD_TYPE=</w:t>
+        <w:t>” -DCMAKE_BUILD_TYPE=</w:t>
       </w:r>
       <w:proofErr w:type="gramStart"/>
       <w:r>
@@ -525,13 +399,7 @@
         <w:ind w:left="360" w:firstLine="0"/>
       </w:pPr>
       <w:r>
-        <w:t>默认是</w:t>
-      </w:r>
-      <w:r>
-        <w:t>debug</w:t>
-      </w:r>
-      <w:r>
-        <w:t>模式</w:t>
+        <w:t>默认是debug模式</w:t>
       </w:r>
     </w:p>
     <w:p>
@@ -1025,10 +893,7 @@
       <w:proofErr w:type="spellStart"/>
       <w:proofErr w:type="gramStart"/>
       <w:r>
-        <w:t>c</w:t>
-      </w:r>
-      <w:r>
-        <w:t>d</w:t>
+        <w:t>cd</w:t>
       </w:r>
       <w:proofErr w:type="spellEnd"/>
       <w:proofErr w:type="gramEnd"/>
@@ -1264,13 +1129,7 @@
           <w:rPr>
             <w:rStyle w:val="Internet"/>
           </w:rPr>
-          <w:t>http://llvm.org/svn/llvm-project/lldb/t</w:t>
-        </w:r>
-        <w:r>
-          <w:rPr>
-            <w:rStyle w:val="Internet"/>
-          </w:rPr>
-          <w:t>runk</w:t>
+          <w:t>http://llvm.org/svn/llvm-project/lldb/trunk</w:t>
         </w:r>
       </w:hyperlink>
       <w:r>
@@ -1421,10 +1280,7 @@
       <w:proofErr w:type="spellEnd"/>
       <w:proofErr w:type="gramEnd"/>
       <w:r>
-        <w:t xml:space="preserve"> buil</w:t>
-      </w:r>
-      <w:r>
-        <w:t>d</w:t>
+        <w:t xml:space="preserve"> build</w:t>
       </w:r>
     </w:p>
     <w:p>
@@ -1502,10 +1358,7 @@
         <w:ind w:left="780" w:firstLine="0"/>
       </w:pPr>
       <w:r>
-        <w:t>默认安装目录</w:t>
-      </w:r>
-      <w:r>
-        <w:t>/</w:t>
+        <w:t>默认安装目录/</w:t>
       </w:r>
       <w:proofErr w:type="spellStart"/>
       <w:r>
@@ -1554,10 +1407,7 @@
         <w:ind w:left="780" w:firstLine="0"/>
       </w:pPr>
       <w:r>
-        <w:t>See</w:t>
-      </w:r>
-      <w:r>
-        <w:t>：</w:t>
+        <w:t>See：</w:t>
       </w:r>
       <w:r>
         <w:fldChar w:fldCharType="begin"/>
@@ -1617,10 +1467,7 @@
         <w:ind w:left="780" w:firstLine="0"/>
       </w:pPr>
       <w:r>
-        <w:t>Clang</w:t>
-      </w:r>
-      <w:r>
-        <w:t>寻找</w:t>
+        <w:t>Clang寻找</w:t>
       </w:r>
       <w:proofErr w:type="spellStart"/>
       <w:r>
@@ -1628,13 +1475,7 @@
       </w:r>
       <w:proofErr w:type="spellEnd"/>
       <w:r>
-        <w:t>++</w:t>
-      </w:r>
-      <w:r>
-        <w:t>的头文件路径</w:t>
-      </w:r>
-      <w:r>
-        <w:t>/</w:t>
+        <w:t>++的头文件路径/</w:t>
       </w:r>
       <w:proofErr w:type="spellStart"/>
       <w:r>
@@ -1659,10 +1500,7 @@
         <w:ind w:left="780" w:firstLine="0"/>
       </w:pPr>
       <w:r>
-        <w:t>Clang</w:t>
-      </w:r>
-      <w:r>
-        <w:t>寻找</w:t>
+        <w:t>Clang寻找</w:t>
       </w:r>
       <w:proofErr w:type="spellStart"/>
       <w:r>
@@ -1670,13 +1508,7 @@
       </w:r>
       <w:proofErr w:type="spellEnd"/>
       <w:r>
-        <w:t>++</w:t>
-      </w:r>
-      <w:r>
-        <w:t>的库路径</w:t>
-      </w:r>
-      <w:r>
-        <w:t>/</w:t>
+        <w:t>++的库路径/</w:t>
       </w:r>
       <w:proofErr w:type="spellStart"/>
       <w:r>
@@ -1704,10 +1536,7 @@
       </w:r>
       <w:proofErr w:type="spellEnd"/>
       <w:r>
-        <w:t>++</w:t>
-      </w:r>
-      <w:r>
-        <w:t>库不在标准路径中时</w:t>
+        <w:t>++库不在标准路径中时</w:t>
       </w:r>
     </w:p>
     <w:p>
@@ -1815,10 +1644,7 @@
       </w:r>
       <w:proofErr w:type="spellEnd"/>
       <w:r>
-        <w:t xml:space="preserve">, </w:t>
-      </w:r>
-      <w:r>
-        <w:t>/</w:t>
+        <w:t>, /</w:t>
       </w:r>
       <w:proofErr w:type="spellStart"/>
       <w:r>
@@ -1859,13 +1685,7 @@
       </w:r>
       <w:proofErr w:type="spellEnd"/>
       <w:r>
-        <w:t>++</w:t>
-      </w:r>
-      <w:r>
-        <w:t>安装路径是</w:t>
-      </w:r>
-      <w:r>
-        <w:t>/</w:t>
+        <w:t>++安装路径是/</w:t>
       </w:r>
       <w:proofErr w:type="spellStart"/>
       <w:r>
@@ -1898,10 +1718,7 @@
       </w:r>
       <w:proofErr w:type="spellEnd"/>
       <w:r>
-        <w:t xml:space="preserve">/local/lib </w:t>
-      </w:r>
-      <w:r>
-        <w:t>指定运行库查找路径</w:t>
+        <w:t>/local/lib 指定运行库查找路径</w:t>
       </w:r>
     </w:p>
     <w:p>
@@ -1925,10 +1742,7 @@
         <w:ind w:left="780" w:firstLine="0"/>
       </w:pPr>
       <w:r>
-        <w:t>在</w:t>
-      </w:r>
-      <w:r>
-        <w:t>/</w:t>
+        <w:t>在/</w:t>
       </w:r>
       <w:proofErr w:type="spellStart"/>
       <w:r>
@@ -1936,10 +1750,7 @@
       </w:r>
       <w:proofErr w:type="spellEnd"/>
       <w:r>
-        <w:t>/lib</w:t>
-      </w:r>
-      <w:r>
-        <w:t>中建立软链接</w:t>
+        <w:t>/lib中建立软链接</w:t>
       </w:r>
       <w:proofErr w:type="spellStart"/>
       <w:r>
@@ -1955,13 +1766,7 @@
       </w:r>
       <w:proofErr w:type="spellEnd"/>
       <w:r>
-        <w:t>++abi.so.1</w:t>
-      </w:r>
-      <w:r>
-        <w:t>至</w:t>
-      </w:r>
-      <w:r>
-        <w:t>/</w:t>
+        <w:t>++abi.so.1至/</w:t>
       </w:r>
       <w:proofErr w:type="spellStart"/>
       <w:r>
@@ -1969,10 +1774,7 @@
       </w:r>
       <w:proofErr w:type="spellEnd"/>
       <w:r>
-        <w:t>/local/lib</w:t>
-      </w:r>
-      <w:r>
-        <w:t>中对应的文件</w:t>
+        <w:t>/local/lib中对应的文件</w:t>
       </w:r>
     </w:p>
     <w:p>
@@ -2047,124 +1849,106 @@
         <w:ind w:left="780" w:firstLine="0"/>
       </w:pPr>
       <w:r>
-        <w:t xml:space="preserve">         </w:t>
-      </w:r>
-      <w:r>
-        <w:t xml:space="preserve"> Test.cpp</w:t>
-      </w:r>
-    </w:p>
-    <w:p>
-      <w:pPr>
-        <w:pStyle w:val="a8"/>
-        <w:ind w:left="780" w:firstLine="0"/>
-      </w:pPr>
-      <w:r>
-        <w:t>这时可以不使用</w:t>
-      </w:r>
+        <w:t xml:space="preserve">          Test.cpp</w:t>
+      </w:r>
+    </w:p>
+    <w:p>
+      <w:pPr>
+        <w:pStyle w:val="a8"/>
+        <w:ind w:left="780" w:firstLine="0"/>
+      </w:pPr>
+      <w:r>
+        <w:t>这时可以不使用-</w:t>
+      </w:r>
+      <w:proofErr w:type="spellStart"/>
+      <w:r>
+        <w:t>Wl,-rpath</w:t>
+      </w:r>
+      <w:proofErr w:type="spellEnd"/>
+      <w:r>
+        <w:t>,&lt;</w:t>
+      </w:r>
+      <w:proofErr w:type="spellStart"/>
+      <w:r>
+        <w:t>libcxx</w:t>
+      </w:r>
+      <w:proofErr w:type="spellEnd"/>
+      <w:r>
+        <w:t>-install-prefix&gt;</w:t>
+      </w:r>
+    </w:p>
+    <w:p>
+      <w:pPr>
+        <w:pStyle w:val="a8"/>
+        <w:ind w:left="780" w:firstLine="0"/>
+      </w:pPr>
+    </w:p>
+    <w:p>
+      <w:pPr>
+        <w:pStyle w:val="a8"/>
+        <w:ind w:left="780" w:firstLine="0"/>
+      </w:pPr>
+      <w:r>
+        <w:t>或者</w:t>
+      </w:r>
+    </w:p>
+    <w:p>
+      <w:pPr>
+        <w:pStyle w:val="a8"/>
+        <w:ind w:left="780" w:firstLine="0"/>
+      </w:pPr>
+      <w:r>
+        <w:t xml:space="preserve">$ </w:t>
+      </w:r>
+      <w:proofErr w:type="gramStart"/>
+      <w:r>
+        <w:t>clang</w:t>
+      </w:r>
+      <w:proofErr w:type="gramEnd"/>
+      <w:r>
+        <w:t>++ -</w:t>
+      </w:r>
+      <w:proofErr w:type="spellStart"/>
+      <w:r>
+        <w:t>stdlib</w:t>
+      </w:r>
+      <w:proofErr w:type="spellEnd"/>
+      <w:r>
+        <w:t>=</w:t>
+      </w:r>
+      <w:proofErr w:type="spellStart"/>
+      <w:r>
+        <w:t>libc</w:t>
+      </w:r>
+      <w:proofErr w:type="spellEnd"/>
+      <w:r>
+        <w:t>++ Test.cpp</w:t>
+      </w:r>
+    </w:p>
+    <w:p>
+      <w:pPr>
+        <w:pStyle w:val="a8"/>
+        <w:ind w:left="780" w:firstLine="0"/>
+      </w:pPr>
       <w:r>
         <w:t>-</w:t>
       </w:r>
       <w:proofErr w:type="spellStart"/>
       <w:r>
-        <w:t>Wl,-rpath</w:t>
-      </w:r>
-      <w:proofErr w:type="spellEnd"/>
-      <w:r>
-        <w:t>,&lt;</w:t>
-      </w:r>
-      <w:proofErr w:type="spellStart"/>
-      <w:r>
-        <w:t>libcxx</w:t>
-      </w:r>
-      <w:proofErr w:type="spellEnd"/>
-      <w:r>
-        <w:t>-install-prefix&gt;</w:t>
-      </w:r>
-    </w:p>
-    <w:p>
-      <w:pPr>
-        <w:pStyle w:val="a8"/>
-        <w:ind w:left="780" w:firstLine="0"/>
-      </w:pPr>
-    </w:p>
-    <w:p>
-      <w:pPr>
-        <w:pStyle w:val="a8"/>
-        <w:ind w:left="780" w:firstLine="0"/>
-      </w:pPr>
-      <w:r>
-        <w:t>或者</w:t>
-      </w:r>
-    </w:p>
-    <w:p>
-      <w:pPr>
-        <w:pStyle w:val="a8"/>
-        <w:ind w:left="780" w:firstLine="0"/>
-      </w:pPr>
-      <w:r>
-        <w:t xml:space="preserve">$ </w:t>
-      </w:r>
-      <w:proofErr w:type="gramStart"/>
-      <w:r>
-        <w:t>clang</w:t>
-      </w:r>
-      <w:proofErr w:type="gramEnd"/>
-      <w:r>
-        <w:t>++ -</w:t>
-      </w:r>
-      <w:proofErr w:type="spellStart"/>
-      <w:r>
-        <w:t>stdlib</w:t>
-      </w:r>
-      <w:proofErr w:type="spellEnd"/>
-      <w:r>
-        <w:t>=</w:t>
-      </w:r>
-      <w:proofErr w:type="spellStart"/>
-      <w:r>
-        <w:t>libc</w:t>
-      </w:r>
-      <w:proofErr w:type="spellEnd"/>
-      <w:r>
-        <w:t>++ Test.cpp</w:t>
-      </w:r>
-    </w:p>
-    <w:p>
-      <w:pPr>
-        <w:pStyle w:val="a8"/>
-        <w:ind w:left="780" w:firstLine="0"/>
-      </w:pPr>
-      <w:r>
-        <w:t>-</w:t>
-      </w:r>
-      <w:proofErr w:type="spellStart"/>
-      <w:r>
         <w:t>nostdinc</w:t>
       </w:r>
       <w:proofErr w:type="spellEnd"/>
       <w:r>
-        <w:t xml:space="preserve">++ </w:t>
-      </w:r>
-      <w:r>
-        <w:t>表示不在标准路径中找头文件，需要在</w:t>
-      </w:r>
-      <w:r>
-        <w:t>-I</w:t>
-      </w:r>
-      <w:r>
-        <w:t>指定目录中找</w:t>
-      </w:r>
-    </w:p>
-    <w:p>
-      <w:pPr>
-        <w:pStyle w:val="a8"/>
-        <w:ind w:left="780" w:firstLine="0"/>
-      </w:pPr>
-      <w:r>
-        <w:t>而标准路径有</w:t>
-      </w:r>
-      <w:r>
-        <w:t>/</w:t>
+        <w:t>++ 表示不在标准路径中找头文件，需要在-I指定目录中找</w:t>
+      </w:r>
+    </w:p>
+    <w:p>
+      <w:pPr>
+        <w:pStyle w:val="a8"/>
+        <w:ind w:left="780" w:firstLine="0"/>
+      </w:pPr>
+      <w:r>
+        <w:t>而标准路径有/</w:t>
       </w:r>
       <w:proofErr w:type="spellStart"/>
       <w:r>
@@ -2180,10 +1964,7 @@
       </w:r>
       <w:proofErr w:type="spellEnd"/>
       <w:r>
-        <w:t xml:space="preserve">/local/include, </w:t>
-      </w:r>
-      <w:r>
-        <w:t>所以我安装的头文件是在标准路径中</w:t>
+        <w:t>/local/include, 所以我安装的头文件是在标准路径中</w:t>
       </w:r>
     </w:p>
     <w:p>
@@ -2414,10 +2195,7 @@
         <w:ind w:left="720" w:firstLine="0"/>
       </w:pPr>
       <w:r>
-        <w:t xml:space="preserve">Click ‘Manage Installed Language’, </w:t>
-      </w:r>
-      <w:r>
-        <w:t>添加中文字体，重启</w:t>
+        <w:t>Click ‘Manage Installed Language’, 添加中文字体，重启</w:t>
       </w:r>
     </w:p>
     <w:p>
@@ -2426,16 +2204,7 @@
         <w:ind w:left="720" w:firstLine="0"/>
       </w:pPr>
       <w:r>
-        <w:t xml:space="preserve">Click ‘+’ , </w:t>
-      </w:r>
-      <w:r>
-        <w:t>选择</w:t>
-      </w:r>
-      <w:r>
-        <w:t>‘Chinese Int</w:t>
-      </w:r>
-      <w:r>
-        <w:t>elligent Pinyin’</w:t>
+        <w:t>Click ‘+’ , 选择‘Chinese Intelligent Pinyin’</w:t>
       </w:r>
     </w:p>
     <w:p>
@@ -2451,9 +2220,410 @@
           <w:ilvl w:val="0"/>
           <w:numId w:val="1"/>
         </w:numPr>
-      </w:pPr>
-      <w:r>
-        <w:t xml:space="preserve"> Reserved</w:t>
+        <w:rPr>
+          <w:rFonts w:hint="eastAsia"/>
+        </w:rPr>
+      </w:pPr>
+      <w:r>
+        <w:t xml:space="preserve"> </w:t>
+      </w:r>
+      <w:r>
+        <w:rPr>
+          <w:rFonts w:hint="eastAsia"/>
+        </w:rPr>
+        <w:t>Install vim-plug</w:t>
+      </w:r>
+    </w:p>
+    <w:p>
+      <w:pPr>
+        <w:pStyle w:val="a8"/>
+        <w:numPr>
+          <w:ilvl w:val="0"/>
+          <w:numId w:val="5"/>
+        </w:numPr>
+        <w:rPr>
+          <w:rFonts w:hint="eastAsia"/>
+        </w:rPr>
+      </w:pPr>
+      <w:r>
+        <w:rPr>
+          <w:rFonts w:hint="eastAsia"/>
+        </w:rPr>
+        <w:t>Download</w:t>
+      </w:r>
+    </w:p>
+    <w:p>
+      <w:pPr>
+        <w:pStyle w:val="a8"/>
+        <w:ind w:left="780" w:firstLine="0"/>
+        <w:rPr>
+          <w:rFonts w:hint="eastAsia"/>
+        </w:rPr>
+      </w:pPr>
+      <w:r>
+        <w:rPr>
+          <w:rFonts w:hint="eastAsia"/>
+        </w:rPr>
+        <w:t xml:space="preserve">$ </w:t>
+      </w:r>
+      <w:proofErr w:type="gramStart"/>
+      <w:r>
+        <w:rPr>
+          <w:rFonts w:hint="eastAsia"/>
+        </w:rPr>
+        <w:t>curl</w:t>
+      </w:r>
+      <w:proofErr w:type="gramEnd"/>
+      <w:r>
+        <w:rPr>
+          <w:rFonts w:hint="eastAsia"/>
+        </w:rPr>
+        <w:t xml:space="preserve"> </w:t>
+      </w:r>
+      <w:r>
+        <w:t>–</w:t>
+      </w:r>
+      <w:proofErr w:type="spellStart"/>
+      <w:r>
+        <w:rPr>
+          <w:rFonts w:hint="eastAsia"/>
+        </w:rPr>
+        <w:t>fLo</w:t>
+      </w:r>
+      <w:proofErr w:type="spellEnd"/>
+      <w:r>
+        <w:rPr>
+          <w:rFonts w:hint="eastAsia"/>
+        </w:rPr>
+        <w:t xml:space="preserve"> ~/.vim/</w:t>
+      </w:r>
+      <w:proofErr w:type="spellStart"/>
+      <w:r>
+        <w:rPr>
+          <w:rFonts w:hint="eastAsia"/>
+        </w:rPr>
+        <w:t>autoload</w:t>
+      </w:r>
+      <w:proofErr w:type="spellEnd"/>
+      <w:r>
+        <w:rPr>
+          <w:rFonts w:hint="eastAsia"/>
+        </w:rPr>
+        <w:t xml:space="preserve">/plug.vim </w:t>
+      </w:r>
+      <w:r>
+        <w:t>–</w:t>
+      </w:r>
+      <w:r>
+        <w:rPr>
+          <w:rFonts w:hint="eastAsia"/>
+        </w:rPr>
+        <w:t>create-</w:t>
+      </w:r>
+      <w:proofErr w:type="spellStart"/>
+      <w:r>
+        <w:rPr>
+          <w:rFonts w:hint="eastAsia"/>
+        </w:rPr>
+        <w:t>dirs</w:t>
+      </w:r>
+      <w:proofErr w:type="spellEnd"/>
+      <w:r>
+        <w:rPr>
+          <w:rFonts w:hint="eastAsia"/>
+        </w:rPr>
+        <w:t xml:space="preserve">  \</w:t>
+      </w:r>
+    </w:p>
+    <w:p>
+      <w:pPr>
+        <w:pStyle w:val="a8"/>
+        <w:ind w:left="780" w:firstLineChars="50" w:firstLine="105"/>
+        <w:rPr>
+          <w:rFonts w:hint="eastAsia"/>
+        </w:rPr>
+      </w:pPr>
+      <w:r>
+        <w:rPr>
+          <w:rFonts w:hint="eastAsia"/>
+        </w:rPr>
+        <w:t xml:space="preserve">https://raw.githubusercontent.com/junegunn/vim-plug/master/plug.vim </w:t>
+      </w:r>
+    </w:p>
+    <w:p>
+      <w:pPr>
+        <w:pStyle w:val="a8"/>
+        <w:numPr>
+          <w:ilvl w:val="0"/>
+          <w:numId w:val="5"/>
+        </w:numPr>
+        <w:rPr>
+          <w:rFonts w:hint="eastAsia"/>
+        </w:rPr>
+      </w:pPr>
+      <w:r>
+        <w:rPr>
+          <w:rFonts w:hint="eastAsia"/>
+        </w:rPr>
+        <w:t>Configure</w:t>
+      </w:r>
+    </w:p>
+    <w:p>
+      <w:pPr>
+        <w:pStyle w:val="a8"/>
+        <w:ind w:left="780" w:firstLine="0"/>
+        <w:rPr>
+          <w:rFonts w:hint="eastAsia"/>
+        </w:rPr>
+      </w:pPr>
+      <w:r>
+        <w:rPr>
+          <w:rFonts w:hint="eastAsia"/>
+        </w:rPr>
+        <w:t xml:space="preserve">$ </w:t>
+      </w:r>
+      <w:proofErr w:type="spellStart"/>
+      <w:proofErr w:type="gramStart"/>
+      <w:r>
+        <w:rPr>
+          <w:rFonts w:hint="eastAsia"/>
+        </w:rPr>
+        <w:t>mkdir</w:t>
+      </w:r>
+      <w:proofErr w:type="spellEnd"/>
+      <w:proofErr w:type="gramEnd"/>
+      <w:r>
+        <w:rPr>
+          <w:rFonts w:hint="eastAsia"/>
+        </w:rPr>
+        <w:t xml:space="preserve"> ~/.vim/plugged</w:t>
+      </w:r>
+    </w:p>
+    <w:p>
+      <w:pPr>
+        <w:pStyle w:val="a8"/>
+        <w:ind w:left="780" w:firstLine="0"/>
+        <w:rPr>
+          <w:rFonts w:hint="eastAsia"/>
+        </w:rPr>
+      </w:pPr>
+      <w:r>
+        <w:rPr>
+          <w:rFonts w:hint="eastAsia"/>
+        </w:rPr>
+        <w:t xml:space="preserve">$ </w:t>
+      </w:r>
+      <w:proofErr w:type="gramStart"/>
+      <w:r>
+        <w:rPr>
+          <w:rFonts w:hint="eastAsia"/>
+        </w:rPr>
+        <w:t>vim</w:t>
+      </w:r>
+      <w:proofErr w:type="gramEnd"/>
+      <w:r>
+        <w:rPr>
+          <w:rFonts w:hint="eastAsia"/>
+        </w:rPr>
+        <w:t xml:space="preserve"> ~/.</w:t>
+      </w:r>
+      <w:proofErr w:type="spellStart"/>
+      <w:r>
+        <w:rPr>
+          <w:rFonts w:hint="eastAsia"/>
+        </w:rPr>
+        <w:t>vimrc</w:t>
+      </w:r>
+      <w:proofErr w:type="spellEnd"/>
+    </w:p>
+    <w:p>
+      <w:pPr>
+        <w:pStyle w:val="a8"/>
+        <w:ind w:left="780" w:firstLine="0"/>
+        <w:rPr>
+          <w:rFonts w:hint="eastAsia"/>
+        </w:rPr>
+      </w:pPr>
+    </w:p>
+    <w:p>
+      <w:pPr>
+        <w:pStyle w:val="a8"/>
+        <w:ind w:left="780" w:firstLine="0"/>
+        <w:rPr>
+          <w:rFonts w:hint="eastAsia"/>
+        </w:rPr>
+      </w:pPr>
+      <w:r>
+        <w:rPr>
+          <w:rFonts w:hint="eastAsia"/>
+        </w:rPr>
+        <w:t>/******************************</w:t>
+      </w:r>
+    </w:p>
+    <w:p>
+      <w:pPr>
+        <w:pStyle w:val="a8"/>
+        <w:ind w:left="780" w:firstLine="0"/>
+        <w:rPr>
+          <w:rFonts w:hint="eastAsia"/>
+        </w:rPr>
+      </w:pPr>
+      <w:proofErr w:type="gramStart"/>
+      <w:r>
+        <w:rPr>
+          <w:rFonts w:hint="eastAsia"/>
+        </w:rPr>
+        <w:t>call</w:t>
+      </w:r>
+      <w:proofErr w:type="gramEnd"/>
+      <w:r>
+        <w:rPr>
+          <w:rFonts w:hint="eastAsia"/>
+        </w:rPr>
+        <w:t xml:space="preserve"> </w:t>
+      </w:r>
+      <w:proofErr w:type="spellStart"/>
+      <w:r>
+        <w:rPr>
+          <w:rFonts w:hint="eastAsia"/>
+        </w:rPr>
+        <w:t>plug#begin</w:t>
+      </w:r>
+      <w:proofErr w:type="spellEnd"/>
+      <w:r>
+        <w:rPr>
+          <w:rFonts w:hint="eastAsia"/>
+        </w:rPr>
+        <w:t>(</w:t>
+      </w:r>
+      <w:r>
+        <w:t>‘</w:t>
+      </w:r>
+      <w:r>
+        <w:rPr>
+          <w:rFonts w:hint="eastAsia"/>
+        </w:rPr>
+        <w:t>~/.vim/plugged</w:t>
+      </w:r>
+      <w:r>
+        <w:t>’</w:t>
+      </w:r>
+      <w:r>
+        <w:rPr>
+          <w:rFonts w:hint="eastAsia"/>
+        </w:rPr>
+        <w:t>)</w:t>
+      </w:r>
+    </w:p>
+    <w:p>
+      <w:pPr>
+        <w:pStyle w:val="a8"/>
+        <w:ind w:left="780" w:firstLine="0"/>
+        <w:rPr>
+          <w:rFonts w:hint="eastAsia"/>
+        </w:rPr>
+      </w:pPr>
+      <w:r>
+        <w:rPr>
+          <w:rFonts w:hint="eastAsia"/>
+        </w:rPr>
+        <w:t xml:space="preserve">Plug </w:t>
+      </w:r>
+      <w:r>
+        <w:t>‘</w:t>
+      </w:r>
+      <w:proofErr w:type="spellStart"/>
+      <w:r>
+        <w:rPr>
+          <w:rFonts w:hint="eastAsia"/>
+        </w:rPr>
+        <w:t>fatih</w:t>
+      </w:r>
+      <w:proofErr w:type="spellEnd"/>
+      <w:r>
+        <w:rPr>
+          <w:rFonts w:hint="eastAsia"/>
+        </w:rPr>
+        <w:t>/vim-go</w:t>
+      </w:r>
+      <w:r>
+        <w:t>’</w:t>
+      </w:r>
+    </w:p>
+    <w:p>
+      <w:pPr>
+        <w:pStyle w:val="a8"/>
+        <w:ind w:left="780" w:firstLine="0"/>
+        <w:rPr>
+          <w:rFonts w:hint="eastAsia"/>
+        </w:rPr>
+      </w:pPr>
+      <w:proofErr w:type="gramStart"/>
+      <w:r>
+        <w:rPr>
+          <w:rFonts w:hint="eastAsia"/>
+        </w:rPr>
+        <w:t>call</w:t>
+      </w:r>
+      <w:proofErr w:type="gramEnd"/>
+      <w:r>
+        <w:rPr>
+          <w:rFonts w:hint="eastAsia"/>
+        </w:rPr>
+        <w:t xml:space="preserve"> </w:t>
+      </w:r>
+      <w:proofErr w:type="spellStart"/>
+      <w:r>
+        <w:rPr>
+          <w:rFonts w:hint="eastAsia"/>
+        </w:rPr>
+        <w:t>plug#end</w:t>
+      </w:r>
+      <w:proofErr w:type="spellEnd"/>
+      <w:r>
+        <w:rPr>
+          <w:rFonts w:hint="eastAsia"/>
+        </w:rPr>
+        <w:t>()</w:t>
+      </w:r>
+    </w:p>
+    <w:p>
+      <w:pPr>
+        <w:pStyle w:val="a8"/>
+        <w:ind w:left="780" w:firstLine="0"/>
+        <w:rPr>
+          <w:rFonts w:hint="eastAsia"/>
+        </w:rPr>
+      </w:pPr>
+      <w:r>
+        <w:rPr>
+          <w:rFonts w:hint="eastAsia"/>
+        </w:rPr>
+        <w:t>*******************************/</w:t>
+      </w:r>
+    </w:p>
+    <w:p>
+      <w:pPr>
+        <w:pStyle w:val="a8"/>
+        <w:ind w:left="780" w:firstLine="0"/>
+        <w:rPr>
+          <w:rFonts w:hint="eastAsia"/>
+        </w:rPr>
+      </w:pPr>
+    </w:p>
+    <w:p>
+      <w:pPr>
+        <w:pStyle w:val="a8"/>
+        <w:numPr>
+          <w:ilvl w:val="0"/>
+          <w:numId w:val="1"/>
+        </w:numPr>
+      </w:pPr>
+      <w:r>
+        <w:rPr>
+          <w:rFonts w:hint="eastAsia"/>
+        </w:rPr>
+        <w:t>Reserved</w:t>
       </w:r>
     </w:p>
     <w:p/>
@@ -2966,6 +3136,119 @@
       </w:pPr>
     </w:lvl>
   </w:abstractNum>
+  <w:abstractNum w:abstractNumId="4">
+    <w:nsid w:val="5C910201"/>
+    <w:multiLevelType w:val="hybridMultilevel"/>
+    <w:tmpl w:val="2954DF8E"/>
+    <w:lvl w:ilvl="0" w:tplc="04090001">
+      <w:start w:val="1"/>
+      <w:numFmt w:val="bullet"/>
+      <w:lvlText w:val=""/>
+      <w:lvlJc w:val="left"/>
+      <w:pPr>
+        <w:ind w:left="780" w:hanging="420"/>
+      </w:pPr>
+      <w:rPr>
+        <w:rFonts w:ascii="Wingdings" w:hAnsi="Wingdings" w:hint="default"/>
+      </w:rPr>
+    </w:lvl>
+    <w:lvl w:ilvl="1" w:tplc="04090003" w:tentative="1">
+      <w:start w:val="1"/>
+      <w:numFmt w:val="bullet"/>
+      <w:lvlText w:val=""/>
+      <w:lvlJc w:val="left"/>
+      <w:pPr>
+        <w:ind w:left="1200" w:hanging="420"/>
+      </w:pPr>
+      <w:rPr>
+        <w:rFonts w:ascii="Wingdings" w:hAnsi="Wingdings" w:hint="default"/>
+      </w:rPr>
+    </w:lvl>
+    <w:lvl w:ilvl="2" w:tplc="04090005" w:tentative="1">
+      <w:start w:val="1"/>
+      <w:numFmt w:val="bullet"/>
+      <w:lvlText w:val=""/>
+      <w:lvlJc w:val="left"/>
+      <w:pPr>
+        <w:ind w:left="1620" w:hanging="420"/>
+      </w:pPr>
+      <w:rPr>
+        <w:rFonts w:ascii="Wingdings" w:hAnsi="Wingdings" w:hint="default"/>
+      </w:rPr>
+    </w:lvl>
+    <w:lvl w:ilvl="3" w:tplc="04090001" w:tentative="1">
+      <w:start w:val="1"/>
+      <w:numFmt w:val="bullet"/>
+      <w:lvlText w:val=""/>
+      <w:lvlJc w:val="left"/>
+      <w:pPr>
+        <w:ind w:left="2040" w:hanging="420"/>
+      </w:pPr>
+      <w:rPr>
+        <w:rFonts w:ascii="Wingdings" w:hAnsi="Wingdings" w:hint="default"/>
+      </w:rPr>
+    </w:lvl>
+    <w:lvl w:ilvl="4" w:tplc="04090003" w:tentative="1">
+      <w:start w:val="1"/>
+      <w:numFmt w:val="bullet"/>
+      <w:lvlText w:val=""/>
+      <w:lvlJc w:val="left"/>
+      <w:pPr>
+        <w:ind w:left="2460" w:hanging="420"/>
+      </w:pPr>
+      <w:rPr>
+        <w:rFonts w:ascii="Wingdings" w:hAnsi="Wingdings" w:hint="default"/>
+      </w:rPr>
+    </w:lvl>
+    <w:lvl w:ilvl="5" w:tplc="04090005" w:tentative="1">
+      <w:start w:val="1"/>
+      <w:numFmt w:val="bullet"/>
+      <w:lvlText w:val=""/>
+      <w:lvlJc w:val="left"/>
+      <w:pPr>
+        <w:ind w:left="2880" w:hanging="420"/>
+      </w:pPr>
+      <w:rPr>
+        <w:rFonts w:ascii="Wingdings" w:hAnsi="Wingdings" w:hint="default"/>
+      </w:rPr>
+    </w:lvl>
+    <w:lvl w:ilvl="6" w:tplc="04090001" w:tentative="1">
+      <w:start w:val="1"/>
+      <w:numFmt w:val="bullet"/>
+      <w:lvlText w:val=""/>
+      <w:lvlJc w:val="left"/>
+      <w:pPr>
+        <w:ind w:left="3300" w:hanging="420"/>
+      </w:pPr>
+      <w:rPr>
+        <w:rFonts w:ascii="Wingdings" w:hAnsi="Wingdings" w:hint="default"/>
+      </w:rPr>
+    </w:lvl>
+    <w:lvl w:ilvl="7" w:tplc="04090003" w:tentative="1">
+      <w:start w:val="1"/>
+      <w:numFmt w:val="bullet"/>
+      <w:lvlText w:val=""/>
+      <w:lvlJc w:val="left"/>
+      <w:pPr>
+        <w:ind w:left="3720" w:hanging="420"/>
+      </w:pPr>
+      <w:rPr>
+        <w:rFonts w:ascii="Wingdings" w:hAnsi="Wingdings" w:hint="default"/>
+      </w:rPr>
+    </w:lvl>
+    <w:lvl w:ilvl="8" w:tplc="04090005" w:tentative="1">
+      <w:start w:val="1"/>
+      <w:numFmt w:val="bullet"/>
+      <w:lvlText w:val=""/>
+      <w:lvlJc w:val="left"/>
+      <w:pPr>
+        <w:ind w:left="4140" w:hanging="420"/>
+      </w:pPr>
+      <w:rPr>
+        <w:rFonts w:ascii="Wingdings" w:hAnsi="Wingdings" w:hint="default"/>
+      </w:rPr>
+    </w:lvl>
+  </w:abstractNum>
   <w:num w:numId="1">
     <w:abstractNumId w:val="1"/>
   </w:num>
@@ -2977,6 +3260,9 @@
   </w:num>
   <w:num w:numId="4">
     <w:abstractNumId w:val="3"/>
+  </w:num>
+  <w:num w:numId="5">
+    <w:abstractNumId w:val="4"/>
   </w:num>
 </w:numbering>
 </file>
@@ -3148,6 +3434,7 @@
   <w:style w:type="character" w:default="1" w:styleId="a0">
     <w:name w:val="Default Paragraph Font"/>
     <w:uiPriority w:val="1"/>
+    <w:semiHidden/>
     <w:unhideWhenUsed/>
   </w:style>
   <w:style w:type="table" w:default="1" w:styleId="a1">
@@ -3657,6 +3944,11 @@
       <w:color w:val="0563C1" w:themeColor="hyperlink"/>
       <w:u w:val="single"/>
     </w:rPr>
+  </w:style>
+  <w:style w:type="character" w:customStyle="1" w:styleId="hljs-operator">
+    <w:name w:val="hljs-operator"/>
+    <w:basedOn w:val="a0"/>
+    <w:rsid w:val="001F3657"/>
   </w:style>
 </w:styles>
 </file>
@@ -3950,7 +4242,7 @@
   <a:extraClrSchemeLst/>
   <a:extLst>
     <a:ext uri="{05A4C25C-085E-4340-85A3-A5531E510DB2}">
-      <thm15:themeFamily xmlns:thm15="http://schemas.microsoft.com/office/thememl/2012/main" xmlns="" name="Office Theme" id="{62F939B6-93AF-4DB8-9C6B-D6C7DFDC589F}" vid="{4A3C46E8-61CC-4603-A589-7422A47A8E4A}"/>
+      <thm15:themeFamily xmlns="" xmlns:thm15="http://schemas.microsoft.com/office/thememl/2012/main" name="Office Theme" id="{62F939B6-93AF-4DB8-9C6B-D6C7DFDC589F}" vid="{4A3C46E8-61CC-4603-A589-7422A47A8E4A}"/>
     </a:ext>
   </a:extLst>
 </a:theme>

--- a/Ubuntu 18使用笔记.docx
+++ b/Ubuntu 18使用笔记.docx
@@ -11,15 +11,7 @@
         </w:numPr>
       </w:pPr>
       <w:r>
-        <w:t>VMware 12不支持</w:t>
-      </w:r>
-      <w:proofErr w:type="spellStart"/>
-      <w:r>
-        <w:t>Ubuntu</w:t>
-      </w:r>
-      <w:proofErr w:type="spellEnd"/>
-      <w:r>
-        <w:t xml:space="preserve"> 18.04, 使用VMware 14.1.1安装成功</w:t>
+        <w:t>VMware 12不支持Ubuntu 18.04, 使用VMware 14.1.1安装成功</w:t>
       </w:r>
     </w:p>
     <w:p>
@@ -54,18 +46,14 @@
         <w:pStyle w:val="a8"/>
         <w:ind w:left="360" w:firstLine="0"/>
       </w:pPr>
-      <w:proofErr w:type="spellStart"/>
-      <w:proofErr w:type="gramStart"/>
-      <w:r>
-        <w:t>fc</w:t>
-      </w:r>
-      <w:proofErr w:type="spellEnd"/>
-      <w:r>
-        <w:t>-cache</w:t>
-      </w:r>
-      <w:proofErr w:type="gramEnd"/>
-      <w:r>
-        <w:t xml:space="preserve"> -fv</w:t>
+      <w:r>
+        <w:t xml:space="preserve">fc-cache </w:t>
+      </w:r>
+      <w:r>
+        <w:t>–</w:t>
+      </w:r>
+      <w:r>
+        <w:t>fv</w:t>
       </w:r>
     </w:p>
     <w:p/>
@@ -77,21 +65,8 @@
           <w:numId w:val="1"/>
         </w:numPr>
       </w:pPr>
-      <w:proofErr w:type="spellStart"/>
-      <w:r>
-        <w:t>Ubuntu</w:t>
-      </w:r>
-      <w:proofErr w:type="spellEnd"/>
-      <w:r>
-        <w:t xml:space="preserve"> 16 Terminal 字体外观中有 Allow bold text选项，可以使得终端中没有粗体字。但是在</w:t>
-      </w:r>
-      <w:proofErr w:type="spellStart"/>
-      <w:r>
-        <w:t>Ubuntu</w:t>
-      </w:r>
-      <w:proofErr w:type="spellEnd"/>
-      <w:r>
-        <w:t xml:space="preserve"> 18的Terminal中没有发现此选项。</w:t>
+      <w:r>
+        <w:t>Ubuntu 16 Terminal 字体外观中有 Allow bold text选项，可以使得终端中没有粗体字。但是在Ubuntu 18的Terminal中没有发现此选项。</w:t>
       </w:r>
     </w:p>
     <w:p>
@@ -103,56 +78,25 @@
         </w:numPr>
       </w:pPr>
       <w:r>
-        <w:t>命令</w:t>
-      </w:r>
-      <w:proofErr w:type="spellStart"/>
-      <w:r>
-        <w:t>ls</w:t>
-      </w:r>
-      <w:proofErr w:type="spellEnd"/>
-      <w:r>
-        <w:t>下显示的粗体字（比如文件夹）</w:t>
-      </w:r>
-    </w:p>
-    <w:p>
-      <w:pPr>
-        <w:pStyle w:val="a8"/>
-        <w:ind w:left="780" w:firstLine="0"/>
-      </w:pPr>
-      <w:r>
-        <w:t xml:space="preserve">$ </w:t>
-      </w:r>
-      <w:proofErr w:type="spellStart"/>
-      <w:proofErr w:type="gramStart"/>
-      <w:r>
-        <w:t>dircolors</w:t>
-      </w:r>
-      <w:proofErr w:type="spellEnd"/>
-      <w:proofErr w:type="gramEnd"/>
-      <w:r>
-        <w:t xml:space="preserve"> -p &gt; ~/.</w:t>
-      </w:r>
-      <w:proofErr w:type="spellStart"/>
-      <w:r>
-        <w:t>dircolors</w:t>
-      </w:r>
-      <w:proofErr w:type="spellEnd"/>
-    </w:p>
-    <w:p>
-      <w:pPr>
-        <w:pStyle w:val="a8"/>
-        <w:ind w:left="780" w:firstLine="0"/>
-      </w:pPr>
-      <w:r>
-        <w:t>修改DIR 01；34 为 00；</w:t>
-      </w:r>
-      <w:proofErr w:type="gramStart"/>
-      <w:r>
-        <w:t>34  /</w:t>
-      </w:r>
-      <w:proofErr w:type="gramEnd"/>
-      <w:r>
-        <w:t>/ 01 bold 00 normal</w:t>
+        <w:t>命令ls下显示的粗体字（比如文件夹）</w:t>
+      </w:r>
+    </w:p>
+    <w:p>
+      <w:pPr>
+        <w:pStyle w:val="a8"/>
+        <w:ind w:left="780" w:firstLine="0"/>
+      </w:pPr>
+      <w:r>
+        <w:t>$ dircolors -p &gt; ~/.dircolors</w:t>
+      </w:r>
+    </w:p>
+    <w:p>
+      <w:pPr>
+        <w:pStyle w:val="a8"/>
+        <w:ind w:left="780" w:firstLine="0"/>
+      </w:pPr>
+      <w:r>
+        <w:t>修改DIR 01；34 为 00；34  // 01 bold 00 normal</w:t>
       </w:r>
     </w:p>
     <w:p>
@@ -173,15 +117,7 @@
         <w:ind w:left="780" w:firstLine="0"/>
       </w:pPr>
       <w:r>
-        <w:t>修改.</w:t>
-      </w:r>
-      <w:proofErr w:type="spellStart"/>
-      <w:r>
-        <w:t>bashrc</w:t>
-      </w:r>
-      <w:proofErr w:type="spellEnd"/>
-      <w:r>
-        <w:t>文件PS1的定义</w:t>
+        <w:t>修改.bashrc文件PS1的定义</w:t>
       </w:r>
     </w:p>
     <w:p>
@@ -212,17 +148,7 @@
         <w:ind w:left="360" w:firstLine="0"/>
       </w:pPr>
       <w:r>
-        <w:t xml:space="preserve">$ </w:t>
-      </w:r>
-      <w:proofErr w:type="spellStart"/>
-      <w:proofErr w:type="gramStart"/>
-      <w:r>
-        <w:t>sudo</w:t>
-      </w:r>
-      <w:proofErr w:type="spellEnd"/>
-      <w:proofErr w:type="gramEnd"/>
-      <w:r>
-        <w:t xml:space="preserve"> apt install gnome-tweak-tool</w:t>
+        <w:t>$ sudo apt install gnome-tweak-tool</w:t>
       </w:r>
     </w:p>
     <w:p>
@@ -231,13 +157,8 @@
         <w:ind w:left="360" w:firstLine="0"/>
       </w:pPr>
       <w:r>
-        <w:t xml:space="preserve">$ </w:t>
-      </w:r>
-      <w:proofErr w:type="gramStart"/>
-      <w:r>
-        <w:t>gnome-tweaks</w:t>
-      </w:r>
-      <w:proofErr w:type="gramEnd"/>
+        <w:t>$ gnome-tweaks</w:t>
+      </w:r>
     </w:p>
     <w:p>
       <w:pPr>
@@ -254,17 +175,7 @@
         <w:ind w:left="360" w:firstLine="0"/>
       </w:pPr>
       <w:r>
-        <w:t xml:space="preserve">$ </w:t>
-      </w:r>
-      <w:proofErr w:type="spellStart"/>
-      <w:proofErr w:type="gramStart"/>
-      <w:r>
-        <w:t>sudo</w:t>
-      </w:r>
-      <w:proofErr w:type="spellEnd"/>
-      <w:proofErr w:type="gramEnd"/>
-      <w:r>
-        <w:t xml:space="preserve"> apt install gnome-shell-extensions</w:t>
+        <w:t>$ sudo apt install gnome-shell-extensions</w:t>
       </w:r>
     </w:p>
     <w:p>
@@ -299,13 +210,8 @@
           <w:numId w:val="1"/>
         </w:numPr>
       </w:pPr>
-      <w:proofErr w:type="spellStart"/>
-      <w:r>
-        <w:t>Ubuntu</w:t>
-      </w:r>
-      <w:proofErr w:type="spellEnd"/>
-      <w:r>
-        <w:t xml:space="preserve"> Dock自动隐藏</w:t>
+      <w:r>
+        <w:t>Ubuntu Dock自动隐藏</w:t>
       </w:r>
     </w:p>
     <w:p>
@@ -361,37 +267,8 @@
         <w:ind w:left="360" w:firstLine="0"/>
       </w:pPr>
       <w:r>
-        <w:t xml:space="preserve">Note: </w:t>
-      </w:r>
-      <w:proofErr w:type="spellStart"/>
-      <w:r>
-        <w:t>cmake</w:t>
-      </w:r>
-      <w:proofErr w:type="spellEnd"/>
-      <w:r>
-        <w:t xml:space="preserve"> -G “Unix </w:t>
-      </w:r>
-      <w:proofErr w:type="spellStart"/>
-      <w:r>
-        <w:t>Makefiles</w:t>
-      </w:r>
-      <w:proofErr w:type="spellEnd"/>
-      <w:r>
-        <w:t>” -DCMAKE_BUILD_TYPE=</w:t>
-      </w:r>
-      <w:proofErr w:type="gramStart"/>
-      <w:r>
-        <w:t>Release ..</w:t>
-      </w:r>
-      <w:proofErr w:type="gramEnd"/>
-      <w:r>
-        <w:t>/</w:t>
-      </w:r>
-      <w:proofErr w:type="spellStart"/>
-      <w:r>
-        <w:t>llvm</w:t>
-      </w:r>
-      <w:proofErr w:type="spellEnd"/>
+        <w:t>Note: cmake -G “Unix Makefiles” -DCMAKE_BUILD_TYPE=Release ../llvm</w:t>
+      </w:r>
     </w:p>
     <w:p>
       <w:pPr>
@@ -426,36 +303,16 @@
         <w:ind w:left="780" w:firstLine="0"/>
       </w:pPr>
       <w:r>
-        <w:t xml:space="preserve">$ </w:t>
-      </w:r>
-      <w:proofErr w:type="spellStart"/>
-      <w:proofErr w:type="gramStart"/>
-      <w:r>
-        <w:t>cd</w:t>
-      </w:r>
-      <w:proofErr w:type="spellEnd"/>
-      <w:proofErr w:type="gramEnd"/>
-      <w:r>
-        <w:t xml:space="preserve"> ~/Downloads</w:t>
-      </w:r>
-    </w:p>
-    <w:p>
-      <w:pPr>
-        <w:pStyle w:val="a8"/>
-        <w:ind w:left="780" w:firstLine="0"/>
-      </w:pPr>
-      <w:r>
-        <w:t xml:space="preserve">$ </w:t>
-      </w:r>
-      <w:proofErr w:type="spellStart"/>
-      <w:proofErr w:type="gramStart"/>
-      <w:r>
-        <w:t>svn</w:t>
-      </w:r>
-      <w:proofErr w:type="spellEnd"/>
-      <w:proofErr w:type="gramEnd"/>
-      <w:r>
-        <w:t xml:space="preserve"> co </w:t>
+        <w:t>$ cd ~/Downloads</w:t>
+      </w:r>
+    </w:p>
+    <w:p>
+      <w:pPr>
+        <w:pStyle w:val="a8"/>
+        <w:ind w:left="780" w:firstLine="0"/>
+      </w:pPr>
+      <w:r>
+        <w:t xml:space="preserve">$ svn co </w:t>
       </w:r>
       <w:hyperlink r:id="rId8">
         <w:r>
@@ -466,13 +323,8 @@
         </w:r>
       </w:hyperlink>
       <w:r>
-        <w:t xml:space="preserve"> </w:t>
-      </w:r>
-      <w:proofErr w:type="spellStart"/>
-      <w:r>
-        <w:t>llvm</w:t>
-      </w:r>
-      <w:proofErr w:type="spellEnd"/>
+        <w:t xml:space="preserve"> llvm</w:t>
+      </w:r>
     </w:p>
     <w:p>
       <w:pPr>
@@ -492,44 +344,16 @@
         <w:ind w:left="780" w:firstLine="0"/>
       </w:pPr>
       <w:r>
-        <w:t xml:space="preserve">$ </w:t>
-      </w:r>
-      <w:proofErr w:type="spellStart"/>
-      <w:proofErr w:type="gramStart"/>
-      <w:r>
-        <w:t>cd</w:t>
-      </w:r>
-      <w:proofErr w:type="spellEnd"/>
-      <w:proofErr w:type="gramEnd"/>
-      <w:r>
-        <w:t xml:space="preserve"> </w:t>
-      </w:r>
-      <w:proofErr w:type="spellStart"/>
-      <w:r>
-        <w:t>llvm</w:t>
-      </w:r>
-      <w:proofErr w:type="spellEnd"/>
-      <w:r>
-        <w:t>/tools</w:t>
-      </w:r>
-    </w:p>
-    <w:p>
-      <w:pPr>
-        <w:pStyle w:val="a8"/>
-        <w:ind w:left="780" w:firstLine="0"/>
-      </w:pPr>
-      <w:r>
-        <w:t xml:space="preserve">$ </w:t>
-      </w:r>
-      <w:proofErr w:type="spellStart"/>
-      <w:proofErr w:type="gramStart"/>
-      <w:r>
-        <w:t>svn</w:t>
-      </w:r>
-      <w:proofErr w:type="spellEnd"/>
-      <w:proofErr w:type="gramEnd"/>
-      <w:r>
-        <w:t xml:space="preserve"> co </w:t>
+        <w:t>$ cd llvm/tools</w:t>
+      </w:r>
+    </w:p>
+    <w:p>
+      <w:pPr>
+        <w:pStyle w:val="a8"/>
+        <w:ind w:left="780" w:firstLine="0"/>
+      </w:pPr>
+      <w:r>
+        <w:t xml:space="preserve">$ svn co </w:t>
       </w:r>
       <w:hyperlink r:id="rId9">
         <w:r>
@@ -549,20 +373,7 @@
         <w:ind w:left="780" w:firstLine="0"/>
       </w:pPr>
       <w:r>
-        <w:t xml:space="preserve">$ </w:t>
-      </w:r>
-      <w:proofErr w:type="spellStart"/>
-      <w:proofErr w:type="gramStart"/>
-      <w:r>
-        <w:t>cd</w:t>
-      </w:r>
-      <w:proofErr w:type="spellEnd"/>
-      <w:r>
-        <w:t xml:space="preserve"> ..</w:t>
-      </w:r>
-      <w:proofErr w:type="gramEnd"/>
-      <w:r>
-        <w:t>/..</w:t>
+        <w:t>$ cd ../..</w:t>
       </w:r>
     </w:p>
     <w:p>
@@ -583,44 +394,16 @@
         <w:ind w:left="780" w:firstLine="0"/>
       </w:pPr>
       <w:r>
-        <w:t xml:space="preserve">$ </w:t>
-      </w:r>
-      <w:proofErr w:type="spellStart"/>
-      <w:proofErr w:type="gramStart"/>
-      <w:r>
-        <w:t>cd</w:t>
-      </w:r>
-      <w:proofErr w:type="spellEnd"/>
-      <w:proofErr w:type="gramEnd"/>
-      <w:r>
-        <w:t xml:space="preserve"> </w:t>
-      </w:r>
-      <w:proofErr w:type="spellStart"/>
-      <w:r>
-        <w:t>llvm</w:t>
-      </w:r>
-      <w:proofErr w:type="spellEnd"/>
-      <w:r>
-        <w:t>/tools/clang/tools</w:t>
-      </w:r>
-    </w:p>
-    <w:p>
-      <w:pPr>
-        <w:pStyle w:val="a8"/>
-        <w:ind w:left="780" w:firstLine="0"/>
-      </w:pPr>
-      <w:r>
-        <w:t xml:space="preserve">$ </w:t>
-      </w:r>
-      <w:proofErr w:type="spellStart"/>
-      <w:proofErr w:type="gramStart"/>
-      <w:r>
-        <w:t>svn</w:t>
-      </w:r>
-      <w:proofErr w:type="spellEnd"/>
-      <w:proofErr w:type="gramEnd"/>
-      <w:r>
-        <w:t xml:space="preserve"> co </w:t>
+        <w:t>$ cd llvm/tools/clang/tools</w:t>
+      </w:r>
+    </w:p>
+    <w:p>
+      <w:pPr>
+        <w:pStyle w:val="a8"/>
+        <w:ind w:left="780" w:firstLine="0"/>
+      </w:pPr>
+      <w:r>
+        <w:t xml:space="preserve">$ svn co </w:t>
       </w:r>
       <w:hyperlink r:id="rId10" w:history="1">
         <w:r>
@@ -640,20 +423,7 @@
         <w:ind w:left="780" w:firstLine="0"/>
       </w:pPr>
       <w:r>
-        <w:t xml:space="preserve">$ </w:t>
-      </w:r>
-      <w:proofErr w:type="spellStart"/>
-      <w:proofErr w:type="gramStart"/>
-      <w:r>
-        <w:t>cd</w:t>
-      </w:r>
-      <w:proofErr w:type="spellEnd"/>
-      <w:r>
-        <w:t xml:space="preserve"> ..</w:t>
-      </w:r>
-      <w:proofErr w:type="gramEnd"/>
-      <w:r>
-        <w:t>/../..</w:t>
+        <w:t>$ cd ../../..</w:t>
       </w:r>
     </w:p>
     <w:p>
@@ -675,44 +445,16 @@
       </w:pPr>
       <w:r>
         <w:lastRenderedPageBreak/>
-        <w:t xml:space="preserve">$ </w:t>
-      </w:r>
-      <w:proofErr w:type="spellStart"/>
-      <w:proofErr w:type="gramStart"/>
-      <w:r>
-        <w:t>cd</w:t>
-      </w:r>
-      <w:proofErr w:type="spellEnd"/>
-      <w:proofErr w:type="gramEnd"/>
-      <w:r>
-        <w:t xml:space="preserve"> </w:t>
-      </w:r>
-      <w:proofErr w:type="spellStart"/>
-      <w:r>
-        <w:t>llvm</w:t>
-      </w:r>
-      <w:proofErr w:type="spellEnd"/>
-      <w:r>
-        <w:t>/projects</w:t>
-      </w:r>
-    </w:p>
-    <w:p>
-      <w:pPr>
-        <w:pStyle w:val="a8"/>
-        <w:ind w:left="780" w:firstLine="0"/>
-      </w:pPr>
-      <w:r>
-        <w:t xml:space="preserve">$ </w:t>
-      </w:r>
-      <w:proofErr w:type="spellStart"/>
-      <w:proofErr w:type="gramStart"/>
-      <w:r>
-        <w:t>svn</w:t>
-      </w:r>
-      <w:proofErr w:type="spellEnd"/>
-      <w:proofErr w:type="gramEnd"/>
-      <w:r>
-        <w:t xml:space="preserve"> co </w:t>
+        <w:t>$ cd llvm/projects</w:t>
+      </w:r>
+    </w:p>
+    <w:p>
+      <w:pPr>
+        <w:pStyle w:val="a8"/>
+        <w:ind w:left="780" w:firstLine="0"/>
+      </w:pPr>
+      <w:r>
+        <w:t xml:space="preserve">$ svn co </w:t>
       </w:r>
       <w:hyperlink r:id="rId11">
         <w:r>
@@ -723,34 +465,16 @@
         </w:r>
       </w:hyperlink>
       <w:r>
-        <w:t xml:space="preserve"> compiler-</w:t>
-      </w:r>
-      <w:proofErr w:type="spellStart"/>
-      <w:r>
-        <w:t>rt</w:t>
-      </w:r>
-      <w:proofErr w:type="spellEnd"/>
-    </w:p>
-    <w:p>
-      <w:pPr>
-        <w:pStyle w:val="a8"/>
-        <w:ind w:left="780" w:firstLine="0"/>
-      </w:pPr>
-      <w:r>
-        <w:t xml:space="preserve">$ </w:t>
-      </w:r>
-      <w:proofErr w:type="spellStart"/>
-      <w:proofErr w:type="gramStart"/>
-      <w:r>
-        <w:t>cd</w:t>
-      </w:r>
-      <w:proofErr w:type="spellEnd"/>
-      <w:r>
-        <w:t xml:space="preserve"> ..</w:t>
-      </w:r>
-      <w:proofErr w:type="gramEnd"/>
-      <w:r>
-        <w:t>/..</w:t>
+        <w:t xml:space="preserve"> compiler-rt</w:t>
+      </w:r>
+    </w:p>
+    <w:p>
+      <w:pPr>
+        <w:pStyle w:val="a8"/>
+        <w:ind w:left="780" w:firstLine="0"/>
+      </w:pPr>
+      <w:r>
+        <w:t>$ cd ../..</w:t>
       </w:r>
     </w:p>
     <w:p>
@@ -762,69 +486,25 @@
         </w:numPr>
       </w:pPr>
       <w:r>
-        <w:t xml:space="preserve">Check out </w:t>
-      </w:r>
-      <w:proofErr w:type="spellStart"/>
-      <w:r>
-        <w:t>libcxx</w:t>
-      </w:r>
-      <w:proofErr w:type="spellEnd"/>
-      <w:r>
-        <w:t xml:space="preserve"> (</w:t>
-      </w:r>
-      <w:proofErr w:type="spellStart"/>
-      <w:r>
-        <w:t>libc</w:t>
-      </w:r>
-      <w:proofErr w:type="spellEnd"/>
-      <w:r>
-        <w:t>++ is a new implementation of the C++ standard library)</w:t>
-      </w:r>
-    </w:p>
-    <w:p>
-      <w:pPr>
-        <w:pStyle w:val="a8"/>
-        <w:ind w:left="780" w:firstLine="0"/>
-      </w:pPr>
-      <w:r>
-        <w:t xml:space="preserve">$ </w:t>
-      </w:r>
-      <w:proofErr w:type="spellStart"/>
-      <w:proofErr w:type="gramStart"/>
-      <w:r>
-        <w:t>cd</w:t>
-      </w:r>
-      <w:proofErr w:type="spellEnd"/>
-      <w:proofErr w:type="gramEnd"/>
-      <w:r>
-        <w:t xml:space="preserve"> </w:t>
-      </w:r>
-      <w:proofErr w:type="spellStart"/>
-      <w:r>
-        <w:t>llvm</w:t>
-      </w:r>
-      <w:proofErr w:type="spellEnd"/>
-      <w:r>
-        <w:t>/projects</w:t>
-      </w:r>
-    </w:p>
-    <w:p>
-      <w:pPr>
-        <w:pStyle w:val="a8"/>
-        <w:ind w:left="780" w:firstLine="0"/>
-      </w:pPr>
-      <w:r>
-        <w:t xml:space="preserve">$ </w:t>
-      </w:r>
-      <w:proofErr w:type="spellStart"/>
-      <w:proofErr w:type="gramStart"/>
-      <w:r>
-        <w:t>svn</w:t>
-      </w:r>
-      <w:proofErr w:type="spellEnd"/>
-      <w:proofErr w:type="gramEnd"/>
-      <w:r>
-        <w:t xml:space="preserve"> co </w:t>
+        <w:t>Check out libcxx (libc++ is a new implementation of the C++ standard library)</w:t>
+      </w:r>
+    </w:p>
+    <w:p>
+      <w:pPr>
+        <w:pStyle w:val="a8"/>
+        <w:ind w:left="780" w:firstLine="0"/>
+      </w:pPr>
+      <w:r>
+        <w:t>$ cd llvm/projects</w:t>
+      </w:r>
+    </w:p>
+    <w:p>
+      <w:pPr>
+        <w:pStyle w:val="a8"/>
+        <w:ind w:left="780" w:firstLine="0"/>
+      </w:pPr>
+      <w:r>
+        <w:t xml:space="preserve">$ svn co </w:t>
       </w:r>
       <w:hyperlink r:id="rId12">
         <w:r>
@@ -835,34 +515,16 @@
         </w:r>
       </w:hyperlink>
       <w:r>
-        <w:t xml:space="preserve"> </w:t>
-      </w:r>
-      <w:proofErr w:type="spellStart"/>
-      <w:r>
-        <w:t>libcxx</w:t>
-      </w:r>
-      <w:proofErr w:type="spellEnd"/>
-    </w:p>
-    <w:p>
-      <w:pPr>
-        <w:pStyle w:val="a8"/>
-        <w:ind w:left="780" w:firstLine="0"/>
-      </w:pPr>
-      <w:r>
-        <w:t xml:space="preserve">$ </w:t>
-      </w:r>
-      <w:proofErr w:type="spellStart"/>
-      <w:proofErr w:type="gramStart"/>
-      <w:r>
-        <w:t>cd</w:t>
-      </w:r>
-      <w:proofErr w:type="spellEnd"/>
-      <w:r>
-        <w:t xml:space="preserve"> ..</w:t>
-      </w:r>
-      <w:proofErr w:type="gramEnd"/>
-      <w:r>
-        <w:t>/..</w:t>
+        <w:t xml:space="preserve"> libcxx</w:t>
+      </w:r>
+    </w:p>
+    <w:p>
+      <w:pPr>
+        <w:pStyle w:val="a8"/>
+        <w:ind w:left="780" w:firstLine="0"/>
+      </w:pPr>
+      <w:r>
+        <w:t>$ cd ../..</w:t>
       </w:r>
     </w:p>
     <w:p>
@@ -874,63 +536,25 @@
         </w:numPr>
       </w:pPr>
       <w:r>
-        <w:t xml:space="preserve">Check out </w:t>
-      </w:r>
-      <w:proofErr w:type="spellStart"/>
-      <w:r>
-        <w:t>libcxxabi</w:t>
-      </w:r>
-      <w:proofErr w:type="spellEnd"/>
-    </w:p>
-    <w:p>
-      <w:pPr>
-        <w:pStyle w:val="a8"/>
-        <w:ind w:left="780" w:firstLine="0"/>
-      </w:pPr>
-      <w:r>
-        <w:t xml:space="preserve">$ </w:t>
-      </w:r>
-      <w:proofErr w:type="spellStart"/>
-      <w:proofErr w:type="gramStart"/>
-      <w:r>
-        <w:t>cd</w:t>
-      </w:r>
-      <w:proofErr w:type="spellEnd"/>
-      <w:proofErr w:type="gramEnd"/>
-      <w:r>
-        <w:t xml:space="preserve"> </w:t>
-      </w:r>
-      <w:proofErr w:type="spellStart"/>
-      <w:r>
-        <w:t>llvm</w:t>
-      </w:r>
-      <w:proofErr w:type="spellEnd"/>
-      <w:r>
-        <w:t>/</w:t>
-      </w:r>
-      <w:proofErr w:type="spellStart"/>
-      <w:r>
-        <w:t>projcts</w:t>
-      </w:r>
-      <w:proofErr w:type="spellEnd"/>
-    </w:p>
-    <w:p>
-      <w:pPr>
-        <w:pStyle w:val="a8"/>
-        <w:ind w:left="780" w:firstLine="0"/>
-      </w:pPr>
-      <w:r>
-        <w:t xml:space="preserve">$ </w:t>
-      </w:r>
-      <w:proofErr w:type="spellStart"/>
-      <w:proofErr w:type="gramStart"/>
-      <w:r>
-        <w:t>svn</w:t>
-      </w:r>
-      <w:proofErr w:type="spellEnd"/>
-      <w:proofErr w:type="gramEnd"/>
-      <w:r>
-        <w:t xml:space="preserve"> co </w:t>
+        <w:t>Check out libcxxabi</w:t>
+      </w:r>
+    </w:p>
+    <w:p>
+      <w:pPr>
+        <w:pStyle w:val="a8"/>
+        <w:ind w:left="780" w:firstLine="0"/>
+      </w:pPr>
+      <w:r>
+        <w:t>$ cd llvm/projcts</w:t>
+      </w:r>
+    </w:p>
+    <w:p>
+      <w:pPr>
+        <w:pStyle w:val="a8"/>
+        <w:ind w:left="780" w:firstLine="0"/>
+      </w:pPr>
+      <w:r>
+        <w:t xml:space="preserve">$ svn co </w:t>
       </w:r>
       <w:hyperlink r:id="rId13">
         <w:r>
@@ -941,34 +565,16 @@
         </w:r>
       </w:hyperlink>
       <w:r>
-        <w:t xml:space="preserve"> </w:t>
-      </w:r>
-      <w:proofErr w:type="spellStart"/>
-      <w:r>
-        <w:t>libcxxabi</w:t>
-      </w:r>
-      <w:proofErr w:type="spellEnd"/>
-    </w:p>
-    <w:p>
-      <w:pPr>
-        <w:pStyle w:val="a8"/>
-        <w:ind w:left="780" w:firstLine="0"/>
-      </w:pPr>
-      <w:r>
-        <w:t xml:space="preserve">$ </w:t>
-      </w:r>
-      <w:proofErr w:type="spellStart"/>
-      <w:proofErr w:type="gramStart"/>
-      <w:r>
-        <w:t>cd</w:t>
-      </w:r>
-      <w:proofErr w:type="spellEnd"/>
-      <w:r>
-        <w:t xml:space="preserve"> ..</w:t>
-      </w:r>
-      <w:proofErr w:type="gramEnd"/>
-      <w:r>
-        <w:t>/..</w:t>
+        <w:t xml:space="preserve"> libcxxabi</w:t>
+      </w:r>
+    </w:p>
+    <w:p>
+      <w:pPr>
+        <w:pStyle w:val="a8"/>
+        <w:ind w:left="780" w:firstLine="0"/>
+      </w:pPr>
+      <w:r>
+        <w:t>$ cd ../..</w:t>
       </w:r>
     </w:p>
     <w:p>
@@ -989,44 +595,16 @@
         <w:ind w:left="780" w:firstLine="0"/>
       </w:pPr>
       <w:r>
-        <w:t xml:space="preserve">$ </w:t>
-      </w:r>
-      <w:proofErr w:type="spellStart"/>
-      <w:proofErr w:type="gramStart"/>
-      <w:r>
-        <w:t>cd</w:t>
-      </w:r>
-      <w:proofErr w:type="spellEnd"/>
-      <w:proofErr w:type="gramEnd"/>
-      <w:r>
-        <w:t xml:space="preserve"> </w:t>
-      </w:r>
-      <w:proofErr w:type="spellStart"/>
-      <w:r>
-        <w:t>llvm</w:t>
-      </w:r>
-      <w:proofErr w:type="spellEnd"/>
-      <w:r>
-        <w:t>/tools</w:t>
-      </w:r>
-    </w:p>
-    <w:p>
-      <w:pPr>
-        <w:pStyle w:val="a8"/>
-        <w:ind w:left="780" w:firstLine="0"/>
-      </w:pPr>
-      <w:r>
-        <w:t xml:space="preserve">$ </w:t>
-      </w:r>
-      <w:proofErr w:type="spellStart"/>
-      <w:proofErr w:type="gramStart"/>
-      <w:r>
-        <w:t>svn</w:t>
-      </w:r>
-      <w:proofErr w:type="spellEnd"/>
-      <w:proofErr w:type="gramEnd"/>
-      <w:r>
-        <w:t xml:space="preserve"> co </w:t>
+        <w:t>$ cd llvm/tools</w:t>
+      </w:r>
+    </w:p>
+    <w:p>
+      <w:pPr>
+        <w:pStyle w:val="a8"/>
+        <w:ind w:left="780" w:firstLine="0"/>
+      </w:pPr>
+      <w:r>
+        <w:t xml:space="preserve">$ svn co </w:t>
       </w:r>
       <w:hyperlink r:id="rId14">
         <w:r>
@@ -1037,34 +615,16 @@
         </w:r>
       </w:hyperlink>
       <w:r>
-        <w:t xml:space="preserve"> </w:t>
-      </w:r>
-      <w:proofErr w:type="spellStart"/>
-      <w:r>
-        <w:t>lld</w:t>
-      </w:r>
-      <w:proofErr w:type="spellEnd"/>
-    </w:p>
-    <w:p>
-      <w:pPr>
-        <w:pStyle w:val="a8"/>
-        <w:ind w:left="780" w:firstLine="0"/>
-      </w:pPr>
-      <w:r>
-        <w:t xml:space="preserve">$ </w:t>
-      </w:r>
-      <w:proofErr w:type="spellStart"/>
-      <w:proofErr w:type="gramStart"/>
-      <w:r>
-        <w:t>cd</w:t>
-      </w:r>
-      <w:proofErr w:type="spellEnd"/>
-      <w:r>
-        <w:t xml:space="preserve"> ..</w:t>
-      </w:r>
-      <w:proofErr w:type="gramEnd"/>
-      <w:r>
-        <w:t>/..</w:t>
+        <w:t xml:space="preserve"> lld</w:t>
+      </w:r>
+    </w:p>
+    <w:p>
+      <w:pPr>
+        <w:pStyle w:val="a8"/>
+        <w:ind w:left="780" w:firstLine="0"/>
+      </w:pPr>
+      <w:r>
+        <w:t>$ cd ../..</w:t>
       </w:r>
     </w:p>
     <w:p>
@@ -1085,44 +645,16 @@
         <w:ind w:left="780" w:firstLine="0"/>
       </w:pPr>
       <w:r>
-        <w:t xml:space="preserve">$ </w:t>
-      </w:r>
-      <w:proofErr w:type="spellStart"/>
-      <w:proofErr w:type="gramStart"/>
-      <w:r>
-        <w:t>cd</w:t>
-      </w:r>
-      <w:proofErr w:type="spellEnd"/>
-      <w:proofErr w:type="gramEnd"/>
-      <w:r>
-        <w:t xml:space="preserve"> </w:t>
-      </w:r>
-      <w:proofErr w:type="spellStart"/>
-      <w:r>
-        <w:t>llvm</w:t>
-      </w:r>
-      <w:proofErr w:type="spellEnd"/>
-      <w:r>
-        <w:t>/tools</w:t>
-      </w:r>
-    </w:p>
-    <w:p>
-      <w:pPr>
-        <w:pStyle w:val="a8"/>
-        <w:ind w:left="780" w:firstLine="0"/>
-      </w:pPr>
-      <w:r>
-        <w:t xml:space="preserve">$ </w:t>
-      </w:r>
-      <w:proofErr w:type="spellStart"/>
-      <w:proofErr w:type="gramStart"/>
-      <w:r>
-        <w:t>svn</w:t>
-      </w:r>
-      <w:proofErr w:type="spellEnd"/>
-      <w:proofErr w:type="gramEnd"/>
-      <w:r>
-        <w:t xml:space="preserve"> co </w:t>
+        <w:t>$ cd llvm/tools</w:t>
+      </w:r>
+    </w:p>
+    <w:p>
+      <w:pPr>
+        <w:pStyle w:val="a8"/>
+        <w:ind w:left="780" w:firstLine="0"/>
+      </w:pPr>
+      <w:r>
+        <w:t xml:space="preserve">$ svn co </w:t>
       </w:r>
       <w:hyperlink r:id="rId15">
         <w:r>
@@ -1133,34 +665,16 @@
         </w:r>
       </w:hyperlink>
       <w:r>
-        <w:t xml:space="preserve"> </w:t>
-      </w:r>
-      <w:proofErr w:type="spellStart"/>
-      <w:r>
-        <w:t>lldb</w:t>
-      </w:r>
-      <w:proofErr w:type="spellEnd"/>
-    </w:p>
-    <w:p>
-      <w:pPr>
-        <w:pStyle w:val="a8"/>
-        <w:ind w:left="780" w:firstLine="0"/>
-      </w:pPr>
-      <w:r>
-        <w:t xml:space="preserve">$ </w:t>
-      </w:r>
-      <w:proofErr w:type="spellStart"/>
-      <w:proofErr w:type="gramStart"/>
-      <w:r>
-        <w:t>cd</w:t>
-      </w:r>
-      <w:proofErr w:type="spellEnd"/>
-      <w:r>
-        <w:t xml:space="preserve"> ..</w:t>
-      </w:r>
-      <w:proofErr w:type="gramEnd"/>
-      <w:r>
-        <w:t>/..</w:t>
+        <w:t xml:space="preserve"> lldb</w:t>
+      </w:r>
+    </w:p>
+    <w:p>
+      <w:pPr>
+        <w:pStyle w:val="a8"/>
+        <w:ind w:left="780" w:firstLine="0"/>
+      </w:pPr>
+      <w:r>
+        <w:t>$ cd ../..</w:t>
       </w:r>
     </w:p>
     <w:p>
@@ -1195,42 +709,16 @@
         <w:ind w:left="780" w:firstLine="0"/>
       </w:pPr>
       <w:r>
-        <w:t xml:space="preserve">Preliminaries: Swig, </w:t>
-      </w:r>
-      <w:proofErr w:type="spellStart"/>
-      <w:r>
-        <w:t>libedit</w:t>
-      </w:r>
-      <w:proofErr w:type="spellEnd"/>
-      <w:r>
-        <w:t>, Python</w:t>
-      </w:r>
-    </w:p>
-    <w:p>
-      <w:pPr>
-        <w:pStyle w:val="a8"/>
-        <w:ind w:left="780" w:firstLine="0"/>
-      </w:pPr>
-      <w:r>
-        <w:t xml:space="preserve">$ </w:t>
-      </w:r>
-      <w:proofErr w:type="spellStart"/>
-      <w:proofErr w:type="gramStart"/>
-      <w:r>
-        <w:t>sudo</w:t>
-      </w:r>
-      <w:proofErr w:type="spellEnd"/>
-      <w:proofErr w:type="gramEnd"/>
-      <w:r>
-        <w:t xml:space="preserve"> apt install swig </w:t>
-      </w:r>
-      <w:proofErr w:type="spellStart"/>
-      <w:r>
-        <w:t>libedit</w:t>
-      </w:r>
-      <w:proofErr w:type="spellEnd"/>
-      <w:r>
-        <w:t>-dev libncurses5-dev python-dev</w:t>
+        <w:t>Preliminaries: Swig, libedit, Python</w:t>
+      </w:r>
+    </w:p>
+    <w:p>
+      <w:pPr>
+        <w:pStyle w:val="a8"/>
+        <w:ind w:left="780" w:firstLine="0"/>
+      </w:pPr>
+      <w:r>
+        <w:t>$ sudo apt install swig libedit-dev libncurses5-dev python-dev</w:t>
       </w:r>
     </w:p>
     <w:p>
@@ -1251,69 +739,26 @@
         <w:ind w:left="780" w:firstLine="0"/>
       </w:pPr>
       <w:r>
-        <w:t xml:space="preserve">$ </w:t>
-      </w:r>
-      <w:proofErr w:type="spellStart"/>
-      <w:proofErr w:type="gramStart"/>
-      <w:r>
-        <w:t>mkdir</w:t>
-      </w:r>
-      <w:proofErr w:type="spellEnd"/>
-      <w:proofErr w:type="gramEnd"/>
-      <w:r>
-        <w:t xml:space="preserve"> build</w:t>
-      </w:r>
-    </w:p>
-    <w:p>
-      <w:pPr>
-        <w:pStyle w:val="a8"/>
-        <w:ind w:left="780" w:firstLine="0"/>
-      </w:pPr>
-      <w:r>
-        <w:t xml:space="preserve">$ </w:t>
-      </w:r>
-      <w:proofErr w:type="spellStart"/>
-      <w:proofErr w:type="gramStart"/>
-      <w:r>
-        <w:t>cd</w:t>
-      </w:r>
-      <w:proofErr w:type="spellEnd"/>
-      <w:proofErr w:type="gramEnd"/>
-      <w:r>
-        <w:t xml:space="preserve"> build</w:t>
-      </w:r>
-    </w:p>
-    <w:p>
-      <w:pPr>
-        <w:pStyle w:val="a8"/>
-        <w:ind w:left="780" w:firstLine="0"/>
-      </w:pPr>
-      <w:r>
-        <w:t xml:space="preserve">$ </w:t>
-      </w:r>
-      <w:proofErr w:type="spellStart"/>
-      <w:proofErr w:type="gramStart"/>
-      <w:r>
-        <w:t>cmake</w:t>
-      </w:r>
-      <w:proofErr w:type="spellEnd"/>
-      <w:proofErr w:type="gramEnd"/>
-      <w:r>
-        <w:t xml:space="preserve"> -G “Unix </w:t>
-      </w:r>
-      <w:proofErr w:type="spellStart"/>
-      <w:r>
-        <w:t>Makefiles</w:t>
-      </w:r>
-      <w:proofErr w:type="spellEnd"/>
-      <w:r>
-        <w:t>” -DCMAKE_BUILD_TYPE=Release ../</w:t>
-      </w:r>
-      <w:proofErr w:type="spellStart"/>
-      <w:r>
-        <w:t>llvm</w:t>
-      </w:r>
-      <w:proofErr w:type="spellEnd"/>
+        <w:t>$ mkdir build</w:t>
+      </w:r>
+    </w:p>
+    <w:p>
+      <w:pPr>
+        <w:pStyle w:val="a8"/>
+        <w:ind w:left="780" w:firstLine="0"/>
+      </w:pPr>
+      <w:r>
+        <w:t>$ cd build</w:t>
+      </w:r>
+    </w:p>
+    <w:p>
+      <w:pPr>
+        <w:pStyle w:val="a8"/>
+        <w:ind w:left="780" w:firstLine="0"/>
+      </w:pPr>
+      <w:r>
+        <w:t>$ cmake -G “Unix Makefiles” -DCMAKE_BUILD_TYPE=Release ../llvm</w:t>
+      </w:r>
     </w:p>
     <w:p>
       <w:pPr>
@@ -1330,17 +775,7 @@
         <w:ind w:left="780" w:firstLine="0"/>
       </w:pPr>
       <w:r>
-        <w:t xml:space="preserve">$ </w:t>
-      </w:r>
-      <w:proofErr w:type="spellStart"/>
-      <w:proofErr w:type="gramStart"/>
-      <w:r>
-        <w:t>sudo</w:t>
-      </w:r>
-      <w:proofErr w:type="spellEnd"/>
-      <w:proofErr w:type="gramEnd"/>
-      <w:r>
-        <w:t xml:space="preserve"> make install</w:t>
+        <w:t>$ sudo make install</w:t>
       </w:r>
     </w:p>
     <w:p>
@@ -1358,15 +793,7 @@
         <w:ind w:left="780" w:firstLine="0"/>
       </w:pPr>
       <w:r>
-        <w:t>默认安装目录/</w:t>
-      </w:r>
-      <w:proofErr w:type="spellStart"/>
-      <w:r>
-        <w:t>usr</w:t>
-      </w:r>
-      <w:proofErr w:type="spellEnd"/>
-      <w:r>
-        <w:t>/local</w:t>
+        <w:t>默认安装目录/usr/local</w:t>
       </w:r>
     </w:p>
     <w:p>
@@ -1390,15 +817,7 @@
         </w:numPr>
       </w:pPr>
       <w:r>
-        <w:t xml:space="preserve">Using </w:t>
-      </w:r>
-      <w:proofErr w:type="spellStart"/>
-      <w:r>
-        <w:t>libc</w:t>
-      </w:r>
-      <w:proofErr w:type="spellEnd"/>
-      <w:r>
-        <w:t>++</w:t>
+        <w:t>Using libc++</w:t>
       </w:r>
     </w:p>
     <w:p>
@@ -1409,114 +828,40 @@
       <w:r>
         <w:t>See：</w:t>
       </w:r>
-      <w:r>
-        <w:fldChar w:fldCharType="begin"/>
-      </w:r>
-      <w:r>
-        <w:instrText>HYPERLINK "https://libcxx.llvm.org/docs/UsingLibcxx.html" \h</w:instrText>
-      </w:r>
-      <w:r>
-        <w:fldChar w:fldCharType="separate"/>
-      </w:r>
-      <w:r>
-        <w:rPr>
-          <w:rStyle w:val="Internet"/>
-        </w:rPr>
-        <w:t>https://libcxx.llvm.org/docs/UsingLibcxx.html</w:t>
-      </w:r>
-      <w:r>
-        <w:fldChar w:fldCharType="end"/>
-      </w:r>
-    </w:p>
-    <w:p>
-      <w:pPr>
-        <w:pStyle w:val="a8"/>
-        <w:ind w:left="780" w:firstLine="0"/>
-      </w:pPr>
-      <w:r>
-        <w:t xml:space="preserve">$ </w:t>
-      </w:r>
-      <w:proofErr w:type="gramStart"/>
-      <w:r>
-        <w:t>clang</w:t>
-      </w:r>
-      <w:proofErr w:type="gramEnd"/>
-      <w:r>
-        <w:t>++ -</w:t>
-      </w:r>
-      <w:proofErr w:type="spellStart"/>
-      <w:r>
-        <w:t>stdlib</w:t>
-      </w:r>
-      <w:proofErr w:type="spellEnd"/>
-      <w:r>
-        <w:t>=</w:t>
-      </w:r>
-      <w:proofErr w:type="spellStart"/>
-      <w:r>
-        <w:t>libc</w:t>
-      </w:r>
-      <w:proofErr w:type="spellEnd"/>
-      <w:r>
-        <w:t>++ test.cpp</w:t>
-      </w:r>
-    </w:p>
-    <w:p>
-      <w:pPr>
-        <w:pStyle w:val="a8"/>
-        <w:ind w:left="780" w:firstLine="0"/>
-      </w:pPr>
-      <w:r>
-        <w:t>Clang寻找</w:t>
-      </w:r>
-      <w:proofErr w:type="spellStart"/>
-      <w:r>
-        <w:t>libc</w:t>
-      </w:r>
-      <w:proofErr w:type="spellEnd"/>
-      <w:r>
-        <w:t>++的头文件路径/</w:t>
-      </w:r>
-      <w:proofErr w:type="spellStart"/>
-      <w:r>
-        <w:t>usr</w:t>
-      </w:r>
-      <w:proofErr w:type="spellEnd"/>
-      <w:r>
-        <w:t>/include/</w:t>
-      </w:r>
-      <w:proofErr w:type="spellStart"/>
-      <w:r>
-        <w:t>c++</w:t>
-      </w:r>
-      <w:proofErr w:type="spellEnd"/>
-      <w:r>
-        <w:t>/v1</w:t>
-      </w:r>
-    </w:p>
-    <w:p>
-      <w:pPr>
-        <w:pStyle w:val="a8"/>
-        <w:ind w:left="780" w:firstLine="0"/>
-      </w:pPr>
-      <w:r>
-        <w:t>Clang寻找</w:t>
-      </w:r>
-      <w:proofErr w:type="spellStart"/>
-      <w:r>
-        <w:t>libc</w:t>
-      </w:r>
-      <w:proofErr w:type="spellEnd"/>
-      <w:r>
-        <w:t>++的库路径/</w:t>
-      </w:r>
-      <w:proofErr w:type="spellStart"/>
-      <w:r>
-        <w:t>usr</w:t>
-      </w:r>
-      <w:proofErr w:type="spellEnd"/>
-      <w:r>
-        <w:t>/lib</w:t>
+      <w:hyperlink r:id="rId17">
+        <w:r>
+          <w:rPr>
+            <w:rStyle w:val="Internet"/>
+          </w:rPr>
+          <w:t>https://libcxx.llvm.org/docs/UsingLibcxx.html</w:t>
+        </w:r>
+      </w:hyperlink>
+    </w:p>
+    <w:p>
+      <w:pPr>
+        <w:pStyle w:val="a8"/>
+        <w:ind w:left="780" w:firstLine="0"/>
+      </w:pPr>
+      <w:r>
+        <w:t>$ clang++ -stdlib=libc++ test.cpp</w:t>
+      </w:r>
+    </w:p>
+    <w:p>
+      <w:pPr>
+        <w:pStyle w:val="a8"/>
+        <w:ind w:left="780" w:firstLine="0"/>
+      </w:pPr>
+      <w:r>
+        <w:t>Clang寻找libc++的头文件路径/usr/include/c++/v1</w:t>
+      </w:r>
+    </w:p>
+    <w:p>
+      <w:pPr>
+        <w:pStyle w:val="a8"/>
+        <w:ind w:left="780" w:firstLine="0"/>
+      </w:pPr>
+      <w:r>
+        <w:t>Clang寻找libc++的库路径/usr/lib</w:t>
       </w:r>
     </w:p>
     <w:p>
@@ -1528,131 +873,43 @@
         </w:numPr>
       </w:pPr>
       <w:r>
-        <w:t>当安装的</w:t>
-      </w:r>
-      <w:proofErr w:type="spellStart"/>
-      <w:r>
-        <w:t>libc</w:t>
-      </w:r>
-      <w:proofErr w:type="spellEnd"/>
-      <w:r>
-        <w:t>++库不在标准路径中时</w:t>
-      </w:r>
-    </w:p>
-    <w:p>
-      <w:pPr>
-        <w:pStyle w:val="a8"/>
-        <w:ind w:left="780" w:firstLine="0"/>
-      </w:pPr>
-      <w:r>
-        <w:t xml:space="preserve">$ </w:t>
-      </w:r>
-      <w:proofErr w:type="gramStart"/>
-      <w:r>
-        <w:t>clang</w:t>
-      </w:r>
-      <w:proofErr w:type="gramEnd"/>
-      <w:r>
-        <w:t>++ -</w:t>
-      </w:r>
-      <w:proofErr w:type="spellStart"/>
-      <w:r>
-        <w:t>stdlib</w:t>
-      </w:r>
-      <w:proofErr w:type="spellEnd"/>
-      <w:r>
-        <w:t>=</w:t>
-      </w:r>
-      <w:proofErr w:type="spellStart"/>
-      <w:r>
-        <w:t>libc</w:t>
-      </w:r>
-      <w:proofErr w:type="spellEnd"/>
-      <w:r>
-        <w:t>++ -</w:t>
-      </w:r>
-      <w:proofErr w:type="spellStart"/>
-      <w:r>
-        <w:t>nostdinc</w:t>
-      </w:r>
-      <w:proofErr w:type="spellEnd"/>
-      <w:r>
-        <w:t>++ \</w:t>
-      </w:r>
-    </w:p>
-    <w:p>
-      <w:pPr>
-        <w:pStyle w:val="a8"/>
-        <w:ind w:left="780" w:firstLine="0"/>
-      </w:pPr>
-      <w:r>
-        <w:t xml:space="preserve">          -I /</w:t>
-      </w:r>
-      <w:proofErr w:type="spellStart"/>
-      <w:r>
-        <w:t>usr</w:t>
-      </w:r>
-      <w:proofErr w:type="spellEnd"/>
-      <w:r>
-        <w:t>/local/include/</w:t>
-      </w:r>
-      <w:proofErr w:type="spellStart"/>
-      <w:r>
-        <w:t>c++</w:t>
-      </w:r>
-      <w:proofErr w:type="spellEnd"/>
-      <w:r>
-        <w:t>/v1 \</w:t>
-      </w:r>
-    </w:p>
-    <w:p>
-      <w:pPr>
-        <w:pStyle w:val="a8"/>
-        <w:ind w:left="780" w:firstLine="0"/>
-      </w:pPr>
-      <w:r>
-        <w:t xml:space="preserve">          -L /</w:t>
-      </w:r>
-      <w:proofErr w:type="spellStart"/>
-      <w:r>
-        <w:t>usr</w:t>
-      </w:r>
-      <w:proofErr w:type="spellEnd"/>
-      <w:r>
-        <w:t>/local/lib \</w:t>
-      </w:r>
-    </w:p>
-    <w:p>
-      <w:pPr>
-        <w:pStyle w:val="a8"/>
-        <w:ind w:left="780" w:firstLine="0"/>
-      </w:pPr>
-      <w:r>
-        <w:t xml:space="preserve">          </w:t>
-      </w:r>
-      <w:proofErr w:type="gramStart"/>
-      <w:r>
-        <w:t>-</w:t>
-      </w:r>
-      <w:proofErr w:type="spellStart"/>
-      <w:r>
-        <w:t>Wl</w:t>
-      </w:r>
-      <w:proofErr w:type="gramEnd"/>
-      <w:r>
-        <w:t>,-rpath</w:t>
-      </w:r>
-      <w:proofErr w:type="spellEnd"/>
-      <w:r>
-        <w:t>, /</w:t>
-      </w:r>
-      <w:proofErr w:type="spellStart"/>
-      <w:r>
-        <w:t>usr</w:t>
-      </w:r>
-      <w:proofErr w:type="spellEnd"/>
-      <w:r>
-        <w:t>/local/lib</w:t>
+        <w:t>当安装的libc++库不在标准路径中时</w:t>
+      </w:r>
+    </w:p>
+    <w:p>
+      <w:pPr>
+        <w:pStyle w:val="a8"/>
+        <w:ind w:left="780" w:firstLine="0"/>
+      </w:pPr>
+      <w:r>
+        <w:t>$ clang++ -stdlib=libc++ -nostdinc++ \</w:t>
+      </w:r>
+    </w:p>
+    <w:p>
+      <w:pPr>
+        <w:pStyle w:val="a8"/>
+        <w:ind w:left="780" w:firstLine="0"/>
+      </w:pPr>
+      <w:r>
+        <w:t xml:space="preserve">          -I /usr/local/include/c++/v1 \</w:t>
+      </w:r>
+    </w:p>
+    <w:p>
+      <w:pPr>
+        <w:pStyle w:val="a8"/>
+        <w:ind w:left="780" w:firstLine="0"/>
+      </w:pPr>
+      <w:r>
+        <w:t xml:space="preserve">          -L /usr/local/lib \</w:t>
+      </w:r>
+    </w:p>
+    <w:p>
+      <w:pPr>
+        <w:pStyle w:val="a8"/>
+        <w:ind w:left="780" w:firstLine="0"/>
+      </w:pPr>
+      <w:r>
+        <w:t xml:space="preserve">          -Wl,-rpath, /usr/local/lib</w:t>
       </w:r>
     </w:p>
     <w:p>
@@ -1678,47 +935,18 @@
         <w:pStyle w:val="a8"/>
         <w:ind w:left="780" w:firstLine="0"/>
       </w:pPr>
-      <w:proofErr w:type="spellStart"/>
       <w:r>
         <w:lastRenderedPageBreak/>
-        <w:t>Libc</w:t>
-      </w:r>
-      <w:proofErr w:type="spellEnd"/>
-      <w:r>
-        <w:t>++安装路径是/</w:t>
-      </w:r>
-      <w:proofErr w:type="spellStart"/>
-      <w:r>
-        <w:t>usr</w:t>
-      </w:r>
-      <w:proofErr w:type="spellEnd"/>
-      <w:r>
-        <w:t>/local</w:t>
-      </w:r>
-    </w:p>
-    <w:p>
-      <w:pPr>
-        <w:pStyle w:val="a8"/>
-        <w:ind w:left="780" w:firstLine="0"/>
-      </w:pPr>
-      <w:r>
-        <w:t>-</w:t>
-      </w:r>
-      <w:proofErr w:type="spellStart"/>
-      <w:r>
-        <w:t>Wl,-rpath</w:t>
-      </w:r>
-      <w:proofErr w:type="spellEnd"/>
-      <w:r>
-        <w:t>,/</w:t>
-      </w:r>
-      <w:proofErr w:type="spellStart"/>
-      <w:r>
-        <w:t>usr</w:t>
-      </w:r>
-      <w:proofErr w:type="spellEnd"/>
-      <w:r>
-        <w:t>/local/lib 指定运行库查找路径</w:t>
+        <w:t>Libc++安装路径是/usr/local</w:t>
+      </w:r>
+    </w:p>
+    <w:p>
+      <w:pPr>
+        <w:pStyle w:val="a8"/>
+        <w:ind w:left="780" w:firstLine="0"/>
+      </w:pPr>
+      <w:r>
+        <w:t>-Wl,-rpath,/usr/local/lib 指定运行库查找路径</w:t>
       </w:r>
     </w:p>
     <w:p>
@@ -1742,105 +970,25 @@
         <w:ind w:left="780" w:firstLine="0"/>
       </w:pPr>
       <w:r>
-        <w:t>在/</w:t>
-      </w:r>
-      <w:proofErr w:type="spellStart"/>
-      <w:r>
-        <w:t>usr</w:t>
-      </w:r>
-      <w:proofErr w:type="spellEnd"/>
-      <w:r>
-        <w:t>/lib中建立软链接</w:t>
-      </w:r>
-      <w:proofErr w:type="spellStart"/>
-      <w:r>
-        <w:t>libc</w:t>
-      </w:r>
-      <w:proofErr w:type="spellEnd"/>
-      <w:r>
-        <w:t xml:space="preserve">++.so.1, </w:t>
-      </w:r>
-      <w:proofErr w:type="spellStart"/>
-      <w:r>
-        <w:t>libc</w:t>
-      </w:r>
-      <w:proofErr w:type="spellEnd"/>
-      <w:r>
-        <w:t>++abi.so.1至/</w:t>
-      </w:r>
-      <w:proofErr w:type="spellStart"/>
-      <w:r>
-        <w:t>usr</w:t>
-      </w:r>
-      <w:proofErr w:type="spellEnd"/>
-      <w:r>
-        <w:t>/local/lib中对应的文件</w:t>
-      </w:r>
-    </w:p>
-    <w:p>
-      <w:pPr>
-        <w:pStyle w:val="a8"/>
-        <w:ind w:left="780" w:firstLine="0"/>
-      </w:pPr>
-      <w:r>
-        <w:t xml:space="preserve">$ </w:t>
-      </w:r>
-      <w:proofErr w:type="gramStart"/>
-      <w:r>
-        <w:t>clang</w:t>
-      </w:r>
-      <w:proofErr w:type="gramEnd"/>
-      <w:r>
-        <w:t>++ -</w:t>
-      </w:r>
-      <w:proofErr w:type="spellStart"/>
-      <w:r>
-        <w:t>stdlib</w:t>
-      </w:r>
-      <w:proofErr w:type="spellEnd"/>
-      <w:r>
-        <w:t>=</w:t>
-      </w:r>
-      <w:proofErr w:type="spellStart"/>
-      <w:r>
-        <w:t>libc</w:t>
-      </w:r>
-      <w:proofErr w:type="spellEnd"/>
-      <w:r>
-        <w:t>++ -</w:t>
-      </w:r>
-      <w:proofErr w:type="spellStart"/>
-      <w:r>
-        <w:t>nostdinc</w:t>
-      </w:r>
-      <w:proofErr w:type="spellEnd"/>
-      <w:r>
-        <w:t>++ \</w:t>
-      </w:r>
-    </w:p>
-    <w:p>
-      <w:pPr>
-        <w:pStyle w:val="a8"/>
-        <w:ind w:left="780" w:firstLine="0"/>
-      </w:pPr>
-      <w:r>
-        <w:t xml:space="preserve">          -I /</w:t>
-      </w:r>
-      <w:proofErr w:type="spellStart"/>
-      <w:r>
-        <w:t>usr</w:t>
-      </w:r>
-      <w:proofErr w:type="spellEnd"/>
-      <w:r>
-        <w:t>/local/include/</w:t>
-      </w:r>
-      <w:proofErr w:type="spellStart"/>
-      <w:r>
-        <w:t>c++</w:t>
-      </w:r>
-      <w:proofErr w:type="spellEnd"/>
-      <w:r>
-        <w:t>/v1 \</w:t>
+        <w:t>在/usr/lib中建立软链接libc++.so.1, libc++abi.so.1至/usr/local/lib中对应的文件</w:t>
+      </w:r>
+    </w:p>
+    <w:p>
+      <w:pPr>
+        <w:pStyle w:val="a8"/>
+        <w:ind w:left="780" w:firstLine="0"/>
+      </w:pPr>
+      <w:r>
+        <w:t>$ clang++ -stdlib=libc++ -nostdinc++ \</w:t>
+      </w:r>
+    </w:p>
+    <w:p>
+      <w:pPr>
+        <w:pStyle w:val="a8"/>
+        <w:ind w:left="780" w:firstLine="0"/>
+      </w:pPr>
+      <w:r>
+        <w:t xml:space="preserve">          -I /usr/local/include/c++/v1 \</w:t>
       </w:r>
     </w:p>
     <w:p>
@@ -1858,23 +1006,7 @@
         <w:ind w:left="780" w:firstLine="0"/>
       </w:pPr>
       <w:r>
-        <w:t>这时可以不使用-</w:t>
-      </w:r>
-      <w:proofErr w:type="spellStart"/>
-      <w:r>
-        <w:t>Wl,-rpath</w:t>
-      </w:r>
-      <w:proofErr w:type="spellEnd"/>
-      <w:r>
-        <w:t>,&lt;</w:t>
-      </w:r>
-      <w:proofErr w:type="spellStart"/>
-      <w:r>
-        <w:t>libcxx</w:t>
-      </w:r>
-      <w:proofErr w:type="spellEnd"/>
-      <w:r>
-        <w:t>-install-prefix&gt;</w:t>
+        <w:t>这时可以不使用-Wl,-rpath,&lt;libcxx-install-prefix&gt;</w:t>
       </w:r>
     </w:p>
     <w:p>
@@ -1898,73 +1030,25 @@
         <w:ind w:left="780" w:firstLine="0"/>
       </w:pPr>
       <w:r>
-        <w:t xml:space="preserve">$ </w:t>
-      </w:r>
-      <w:proofErr w:type="gramStart"/>
-      <w:r>
-        <w:t>clang</w:t>
-      </w:r>
-      <w:proofErr w:type="gramEnd"/>
-      <w:r>
-        <w:t>++ -</w:t>
-      </w:r>
-      <w:proofErr w:type="spellStart"/>
-      <w:r>
-        <w:t>stdlib</w:t>
-      </w:r>
-      <w:proofErr w:type="spellEnd"/>
-      <w:r>
-        <w:t>=</w:t>
-      </w:r>
-      <w:proofErr w:type="spellStart"/>
-      <w:r>
-        <w:t>libc</w:t>
-      </w:r>
-      <w:proofErr w:type="spellEnd"/>
-      <w:r>
-        <w:t>++ Test.cpp</w:t>
-      </w:r>
-    </w:p>
-    <w:p>
-      <w:pPr>
-        <w:pStyle w:val="a8"/>
-        <w:ind w:left="780" w:firstLine="0"/>
-      </w:pPr>
-      <w:r>
-        <w:t>-</w:t>
-      </w:r>
-      <w:proofErr w:type="spellStart"/>
-      <w:r>
-        <w:t>nostdinc</w:t>
-      </w:r>
-      <w:proofErr w:type="spellEnd"/>
-      <w:r>
-        <w:t>++ 表示不在标准路径中找头文件，需要在-I指定目录中找</w:t>
-      </w:r>
-    </w:p>
-    <w:p>
-      <w:pPr>
-        <w:pStyle w:val="a8"/>
-        <w:ind w:left="780" w:firstLine="0"/>
-      </w:pPr>
-      <w:r>
-        <w:t>而标准路径有/</w:t>
-      </w:r>
-      <w:proofErr w:type="spellStart"/>
-      <w:r>
-        <w:t>usr</w:t>
-      </w:r>
-      <w:proofErr w:type="spellEnd"/>
-      <w:r>
-        <w:t>/include, /</w:t>
-      </w:r>
-      <w:proofErr w:type="spellStart"/>
-      <w:r>
-        <w:t>usr</w:t>
-      </w:r>
-      <w:proofErr w:type="spellEnd"/>
-      <w:r>
-        <w:t>/local/include, 所以我安装的头文件是在标准路径中</w:t>
+        <w:t>$ clang++ -stdlib=libc++ Test.cpp</w:t>
+      </w:r>
+    </w:p>
+    <w:p>
+      <w:pPr>
+        <w:pStyle w:val="a8"/>
+        <w:ind w:left="780" w:firstLine="0"/>
+      </w:pPr>
+      <w:r>
+        <w:t>-nostdinc++ 表示不在标准路径中找头文件，需要在-I指定目录中找</w:t>
+      </w:r>
+    </w:p>
+    <w:p>
+      <w:pPr>
+        <w:pStyle w:val="a8"/>
+        <w:ind w:left="780" w:firstLine="0"/>
+      </w:pPr>
+      <w:r>
+        <w:t>而标准路径有/usr/include, /usr/local/include, 所以我安装的头文件是在标准路径中</w:t>
       </w:r>
     </w:p>
     <w:p>
@@ -1992,27 +1076,9 @@
         <w:jc w:val="left"/>
       </w:pPr>
       <w:r>
-        <w:t xml:space="preserve">$ </w:t>
-      </w:r>
-      <w:proofErr w:type="spellStart"/>
-      <w:proofErr w:type="gramStart"/>
-      <w:r>
-        <w:t>sudo</w:t>
-      </w:r>
-      <w:proofErr w:type="spellEnd"/>
-      <w:proofErr w:type="gramEnd"/>
-      <w:r>
-        <w:t xml:space="preserve"> </w:t>
-      </w:r>
-      <w:proofErr w:type="spellStart"/>
-      <w:r>
-        <w:t>wget</w:t>
-      </w:r>
-      <w:proofErr w:type="spellEnd"/>
-      <w:r>
-        <w:t xml:space="preserve"> </w:t>
-      </w:r>
-      <w:hyperlink r:id="rId17">
+        <w:t xml:space="preserve">$ sudo wget </w:t>
+      </w:r>
+      <w:hyperlink r:id="rId18">
         <w:r>
           <w:rPr>
             <w:rStyle w:val="Internet"/>
@@ -2021,15 +1087,7 @@
         </w:r>
       </w:hyperlink>
       <w:r>
-        <w:t xml:space="preserve"> -P    /etc/apt/</w:t>
-      </w:r>
-      <w:proofErr w:type="spellStart"/>
-      <w:r>
-        <w:t>sources.list.d</w:t>
-      </w:r>
-      <w:proofErr w:type="spellEnd"/>
-      <w:r>
-        <w:t>/</w:t>
+        <w:t xml:space="preserve"> -P    /etc/apt/sources.list.d/</w:t>
       </w:r>
     </w:p>
     <w:p>
@@ -2038,19 +1096,9 @@
         <w:ind w:left="360" w:firstLine="0"/>
       </w:pPr>
       <w:r>
-        <w:t xml:space="preserve">$ </w:t>
-      </w:r>
-      <w:proofErr w:type="spellStart"/>
-      <w:proofErr w:type="gramStart"/>
-      <w:r>
-        <w:t>wget</w:t>
-      </w:r>
-      <w:proofErr w:type="spellEnd"/>
-      <w:proofErr w:type="gramEnd"/>
-      <w:r>
-        <w:t xml:space="preserve"> -q -O – </w:t>
-      </w:r>
-      <w:hyperlink r:id="rId18">
+        <w:t xml:space="preserve">$ wget -q -O – </w:t>
+      </w:r>
+      <w:hyperlink r:id="rId19">
         <w:r>
           <w:rPr>
             <w:rStyle w:val="Internet"/>
@@ -2059,15 +1107,7 @@
         </w:r>
       </w:hyperlink>
       <w:r>
-        <w:t xml:space="preserve"> | </w:t>
-      </w:r>
-      <w:proofErr w:type="spellStart"/>
-      <w:r>
-        <w:t>sudo</w:t>
-      </w:r>
-      <w:proofErr w:type="spellEnd"/>
-      <w:r>
-        <w:t xml:space="preserve"> apt-key add –</w:t>
+        <w:t xml:space="preserve"> | sudo apt-key add –</w:t>
       </w:r>
     </w:p>
     <w:p>
@@ -2076,23 +1116,8 @@
         <w:ind w:left="360" w:firstLine="0"/>
       </w:pPr>
       <w:r>
-        <w:t xml:space="preserve">$ </w:t>
-      </w:r>
-      <w:proofErr w:type="spellStart"/>
-      <w:proofErr w:type="gramStart"/>
-      <w:r>
-        <w:t>sudo</w:t>
-      </w:r>
-      <w:proofErr w:type="spellEnd"/>
-      <w:proofErr w:type="gramEnd"/>
-      <w:r>
-        <w:t xml:space="preserve"> apt </w:t>
-      </w:r>
-      <w:proofErr w:type="spellStart"/>
-      <w:r>
-        <w:t>upate</w:t>
-      </w:r>
-      <w:proofErr w:type="spellEnd"/>
+        <w:t>$ sudo apt upate</w:t>
+      </w:r>
     </w:p>
     <w:p>
       <w:pPr>
@@ -2100,25 +1125,7 @@
         <w:ind w:left="360" w:firstLine="0"/>
       </w:pPr>
       <w:r>
-        <w:t xml:space="preserve">$ </w:t>
-      </w:r>
-      <w:proofErr w:type="spellStart"/>
-      <w:proofErr w:type="gramStart"/>
-      <w:r>
-        <w:t>sudo</w:t>
-      </w:r>
-      <w:proofErr w:type="spellEnd"/>
-      <w:proofErr w:type="gramEnd"/>
-      <w:r>
-        <w:t xml:space="preserve"> apt install </w:t>
-      </w:r>
-      <w:proofErr w:type="spellStart"/>
-      <w:r>
-        <w:t>google</w:t>
-      </w:r>
-      <w:proofErr w:type="spellEnd"/>
-      <w:r>
-        <w:t>-chrome-stable</w:t>
+        <w:t>$ sudo apt install google-chrome-stable</w:t>
       </w:r>
     </w:p>
     <w:p>
@@ -2150,23 +1157,7 @@
         </w:numPr>
       </w:pPr>
       <w:r>
-        <w:t xml:space="preserve">$ </w:t>
-      </w:r>
-      <w:proofErr w:type="spellStart"/>
-      <w:r>
-        <w:t>sudo</w:t>
-      </w:r>
-      <w:proofErr w:type="spellEnd"/>
-      <w:r>
-        <w:t xml:space="preserve"> apt install </w:t>
-      </w:r>
-      <w:proofErr w:type="spellStart"/>
-      <w:r>
-        <w:t>ibus</w:t>
-      </w:r>
-      <w:proofErr w:type="spellEnd"/>
-      <w:r>
-        <w:t>-pinyin</w:t>
+        <w:t>$ sudo apt install ibus-pinyin</w:t>
       </w:r>
     </w:p>
     <w:p>
@@ -2178,15 +1169,7 @@
         </w:numPr>
       </w:pPr>
       <w:r>
-        <w:t xml:space="preserve">Settings  - </w:t>
-      </w:r>
-      <w:proofErr w:type="spellStart"/>
-      <w:r>
-        <w:t>Region&amp;Language</w:t>
-      </w:r>
-      <w:proofErr w:type="spellEnd"/>
-      <w:r>
-        <w:t xml:space="preserve">  - Input Sources</w:t>
+        <w:t>Settings  - Region&amp;Language  - Input Sources</w:t>
       </w:r>
     </w:p>
     <w:p>
@@ -2220,9 +1203,6 @@
           <w:ilvl w:val="0"/>
           <w:numId w:val="1"/>
         </w:numPr>
-        <w:rPr>
-          <w:rFonts w:hint="eastAsia"/>
-        </w:rPr>
       </w:pPr>
       <w:r>
         <w:t xml:space="preserve"> </w:t>
@@ -2241,9 +1221,6 @@
           <w:ilvl w:val="0"/>
           <w:numId w:val="5"/>
         </w:numPr>
-        <w:rPr>
-          <w:rFonts w:hint="eastAsia"/>
-        </w:rPr>
       </w:pPr>
       <w:r>
         <w:rPr>
@@ -2256,92 +1233,36 @@
       <w:pPr>
         <w:pStyle w:val="a8"/>
         <w:ind w:left="780" w:firstLine="0"/>
+      </w:pPr>
+      <w:r>
         <w:rPr>
           <w:rFonts w:hint="eastAsia"/>
         </w:rPr>
-      </w:pPr>
+        <w:t xml:space="preserve">$ curl </w:t>
+      </w:r>
+      <w:r>
+        <w:t>–</w:t>
+      </w:r>
       <w:r>
         <w:rPr>
           <w:rFonts w:hint="eastAsia"/>
         </w:rPr>
-        <w:t xml:space="preserve">$ </w:t>
-      </w:r>
-      <w:proofErr w:type="gramStart"/>
+        <w:t xml:space="preserve">fLo ~/.vim/autoload/plug.vim </w:t>
+      </w:r>
+      <w:r>
+        <w:t>–</w:t>
+      </w:r>
       <w:r>
         <w:rPr>
           <w:rFonts w:hint="eastAsia"/>
         </w:rPr>
-        <w:t>curl</w:t>
-      </w:r>
-      <w:proofErr w:type="gramEnd"/>
-      <w:r>
-        <w:rPr>
-          <w:rFonts w:hint="eastAsia"/>
-        </w:rPr>
-        <w:t xml:space="preserve"> </w:t>
-      </w:r>
-      <w:r>
-        <w:t>–</w:t>
-      </w:r>
-      <w:proofErr w:type="spellStart"/>
-      <w:r>
-        <w:rPr>
-          <w:rFonts w:hint="eastAsia"/>
-        </w:rPr>
-        <w:t>fLo</w:t>
-      </w:r>
-      <w:proofErr w:type="spellEnd"/>
-      <w:r>
-        <w:rPr>
-          <w:rFonts w:hint="eastAsia"/>
-        </w:rPr>
-        <w:t xml:space="preserve"> ~/.vim/</w:t>
-      </w:r>
-      <w:proofErr w:type="spellStart"/>
-      <w:r>
-        <w:rPr>
-          <w:rFonts w:hint="eastAsia"/>
-        </w:rPr>
-        <w:t>autoload</w:t>
-      </w:r>
-      <w:proofErr w:type="spellEnd"/>
-      <w:r>
-        <w:rPr>
-          <w:rFonts w:hint="eastAsia"/>
-        </w:rPr>
-        <w:t xml:space="preserve">/plug.vim </w:t>
-      </w:r>
-      <w:r>
-        <w:t>–</w:t>
-      </w:r>
-      <w:r>
-        <w:rPr>
-          <w:rFonts w:hint="eastAsia"/>
-        </w:rPr>
-        <w:t>create-</w:t>
-      </w:r>
-      <w:proofErr w:type="spellStart"/>
-      <w:r>
-        <w:rPr>
-          <w:rFonts w:hint="eastAsia"/>
-        </w:rPr>
-        <w:t>dirs</w:t>
-      </w:r>
-      <w:proofErr w:type="spellEnd"/>
-      <w:r>
-        <w:rPr>
-          <w:rFonts w:hint="eastAsia"/>
-        </w:rPr>
-        <w:t xml:space="preserve">  \</w:t>
+        <w:t>create-dirs  \</w:t>
       </w:r>
     </w:p>
     <w:p>
       <w:pPr>
         <w:pStyle w:val="a8"/>
         <w:ind w:left="780" w:firstLineChars="50" w:firstLine="105"/>
-        <w:rPr>
-          <w:rFonts w:hint="eastAsia"/>
-        </w:rPr>
       </w:pPr>
       <w:r>
         <w:rPr>
@@ -2357,9 +1278,6 @@
           <w:ilvl w:val="0"/>
           <w:numId w:val="5"/>
         </w:numPr>
-        <w:rPr>
-          <w:rFonts w:hint="eastAsia"/>
-        </w:rPr>
       </w:pPr>
       <w:r>
         <w:rPr>
@@ -2372,86 +1290,36 @@
       <w:pPr>
         <w:pStyle w:val="a8"/>
         <w:ind w:left="780" w:firstLine="0"/>
+      </w:pPr>
+      <w:r>
         <w:rPr>
           <w:rFonts w:hint="eastAsia"/>
         </w:rPr>
+        <w:t>$ mkdir ~/.vim/plugged</w:t>
+      </w:r>
+    </w:p>
+    <w:p>
+      <w:pPr>
+        <w:pStyle w:val="a8"/>
+        <w:ind w:left="780" w:firstLine="0"/>
       </w:pPr>
       <w:r>
         <w:rPr>
           <w:rFonts w:hint="eastAsia"/>
         </w:rPr>
-        <w:t xml:space="preserve">$ </w:t>
-      </w:r>
-      <w:proofErr w:type="spellStart"/>
-      <w:proofErr w:type="gramStart"/>
-      <w:r>
-        <w:rPr>
-          <w:rFonts w:hint="eastAsia"/>
-        </w:rPr>
-        <w:t>mkdir</w:t>
-      </w:r>
-      <w:proofErr w:type="spellEnd"/>
-      <w:proofErr w:type="gramEnd"/>
-      <w:r>
-        <w:rPr>
-          <w:rFonts w:hint="eastAsia"/>
-        </w:rPr>
-        <w:t xml:space="preserve"> ~/.vim/plugged</w:t>
-      </w:r>
-    </w:p>
-    <w:p>
-      <w:pPr>
-        <w:pStyle w:val="a8"/>
-        <w:ind w:left="780" w:firstLine="0"/>
-        <w:rPr>
-          <w:rFonts w:hint="eastAsia"/>
-        </w:rPr>
-      </w:pPr>
-      <w:r>
-        <w:rPr>
-          <w:rFonts w:hint="eastAsia"/>
-        </w:rPr>
-        <w:t xml:space="preserve">$ </w:t>
-      </w:r>
-      <w:proofErr w:type="gramStart"/>
-      <w:r>
-        <w:rPr>
-          <w:rFonts w:hint="eastAsia"/>
-        </w:rPr>
-        <w:t>vim</w:t>
-      </w:r>
-      <w:proofErr w:type="gramEnd"/>
-      <w:r>
-        <w:rPr>
-          <w:rFonts w:hint="eastAsia"/>
-        </w:rPr>
-        <w:t xml:space="preserve"> ~/.</w:t>
-      </w:r>
-      <w:proofErr w:type="spellStart"/>
-      <w:r>
-        <w:rPr>
-          <w:rFonts w:hint="eastAsia"/>
-        </w:rPr>
-        <w:t>vimrc</w:t>
-      </w:r>
-      <w:proofErr w:type="spellEnd"/>
-    </w:p>
-    <w:p>
-      <w:pPr>
-        <w:pStyle w:val="a8"/>
-        <w:ind w:left="780" w:firstLine="0"/>
-        <w:rPr>
-          <w:rFonts w:hint="eastAsia"/>
-        </w:rPr>
-      </w:pPr>
-    </w:p>
-    <w:p>
-      <w:pPr>
-        <w:pStyle w:val="a8"/>
-        <w:ind w:left="780" w:firstLine="0"/>
-        <w:rPr>
-          <w:rFonts w:hint="eastAsia"/>
-        </w:rPr>
+        <w:t>$ vim ~/.vimrc</w:t>
+      </w:r>
+    </w:p>
+    <w:p>
+      <w:pPr>
+        <w:pStyle w:val="a8"/>
+        <w:ind w:left="780" w:firstLine="0"/>
+      </w:pPr>
+    </w:p>
+    <w:p>
+      <w:pPr>
+        <w:pStyle w:val="a8"/>
+        <w:ind w:left="780" w:firstLine="0"/>
       </w:pPr>
       <w:r>
         <w:rPr>
@@ -2464,37 +1332,12 @@
       <w:pPr>
         <w:pStyle w:val="a8"/>
         <w:ind w:left="780" w:firstLine="0"/>
+      </w:pPr>
+      <w:r>
         <w:rPr>
           <w:rFonts w:hint="eastAsia"/>
         </w:rPr>
-      </w:pPr>
-      <w:proofErr w:type="gramStart"/>
-      <w:r>
-        <w:rPr>
-          <w:rFonts w:hint="eastAsia"/>
-        </w:rPr>
-        <w:t>call</w:t>
-      </w:r>
-      <w:proofErr w:type="gramEnd"/>
-      <w:r>
-        <w:rPr>
-          <w:rFonts w:hint="eastAsia"/>
-        </w:rPr>
-        <w:t xml:space="preserve"> </w:t>
-      </w:r>
-      <w:proofErr w:type="spellStart"/>
-      <w:r>
-        <w:rPr>
-          <w:rFonts w:hint="eastAsia"/>
-        </w:rPr>
-        <w:t>plug#begin</w:t>
-      </w:r>
-      <w:proofErr w:type="spellEnd"/>
-      <w:r>
-        <w:rPr>
-          <w:rFonts w:hint="eastAsia"/>
-        </w:rPr>
-        <w:t>(</w:t>
+        <w:t>call plug#begin(</w:t>
       </w:r>
       <w:r>
         <w:t>‘</w:t>
@@ -2519,9 +1362,6 @@
       <w:pPr>
         <w:pStyle w:val="a8"/>
         <w:ind w:left="780" w:firstLine="0"/>
-        <w:rPr>
-          <w:rFonts w:hint="eastAsia"/>
-        </w:rPr>
       </w:pPr>
       <w:r>
         <w:rPr>
@@ -2532,68 +1372,32 @@
       <w:r>
         <w:t>‘</w:t>
       </w:r>
-      <w:proofErr w:type="spellStart"/>
       <w:r>
         <w:rPr>
           <w:rFonts w:hint="eastAsia"/>
         </w:rPr>
-        <w:t>fatih</w:t>
-      </w:r>
-      <w:proofErr w:type="spellEnd"/>
+        <w:t>fatih/vim-go</w:t>
+      </w:r>
+      <w:r>
+        <w:t>’</w:t>
+      </w:r>
+    </w:p>
+    <w:p>
+      <w:pPr>
+        <w:pStyle w:val="a8"/>
+        <w:ind w:left="780" w:firstLine="0"/>
+      </w:pPr>
       <w:r>
         <w:rPr>
           <w:rFonts w:hint="eastAsia"/>
         </w:rPr>
-        <w:t>/vim-go</w:t>
-      </w:r>
-      <w:r>
-        <w:t>’</w:t>
-      </w:r>
-    </w:p>
-    <w:p>
-      <w:pPr>
-        <w:pStyle w:val="a8"/>
-        <w:ind w:left="780" w:firstLine="0"/>
-        <w:rPr>
-          <w:rFonts w:hint="eastAsia"/>
-        </w:rPr>
-      </w:pPr>
-      <w:proofErr w:type="gramStart"/>
-      <w:r>
-        <w:rPr>
-          <w:rFonts w:hint="eastAsia"/>
-        </w:rPr>
-        <w:t>call</w:t>
-      </w:r>
-      <w:proofErr w:type="gramEnd"/>
-      <w:r>
-        <w:rPr>
-          <w:rFonts w:hint="eastAsia"/>
-        </w:rPr>
-        <w:t xml:space="preserve"> </w:t>
-      </w:r>
-      <w:proofErr w:type="spellStart"/>
-      <w:r>
-        <w:rPr>
-          <w:rFonts w:hint="eastAsia"/>
-        </w:rPr>
-        <w:t>plug#end</w:t>
-      </w:r>
-      <w:proofErr w:type="spellEnd"/>
-      <w:r>
-        <w:rPr>
-          <w:rFonts w:hint="eastAsia"/>
-        </w:rPr>
-        <w:t>()</w:t>
-      </w:r>
-    </w:p>
-    <w:p>
-      <w:pPr>
-        <w:pStyle w:val="a8"/>
-        <w:ind w:left="780" w:firstLine="0"/>
-        <w:rPr>
-          <w:rFonts w:hint="eastAsia"/>
-        </w:rPr>
+        <w:t>call plug#end()</w:t>
+      </w:r>
+    </w:p>
+    <w:p>
+      <w:pPr>
+        <w:pStyle w:val="a8"/>
+        <w:ind w:left="780" w:firstLine="0"/>
       </w:pPr>
       <w:r>
         <w:rPr>
@@ -2606,9 +1410,6 @@
       <w:pPr>
         <w:pStyle w:val="a8"/>
         <w:ind w:left="780" w:firstLine="0"/>
-        <w:rPr>
-          <w:rFonts w:hint="eastAsia"/>
-        </w:rPr>
       </w:pPr>
     </w:p>
     <w:p>

--- a/Ubuntu 18使用笔记.docx
+++ b/Ubuntu 18使用笔记.docx
@@ -11,7 +11,15 @@
         </w:numPr>
       </w:pPr>
       <w:r>
-        <w:t>VMware 12不支持Ubuntu 18.04, 使用VMware 14.1.1安装成功</w:t>
+        <w:t>VMware 12不支持</w:t>
+      </w:r>
+      <w:proofErr w:type="spellStart"/>
+      <w:r>
+        <w:t>Ubuntu</w:t>
+      </w:r>
+      <w:proofErr w:type="spellEnd"/>
+      <w:r>
+        <w:t xml:space="preserve"> 18.04, 使用VMware 14.1.1安装成功</w:t>
       </w:r>
     </w:p>
     <w:p>
@@ -46,8 +54,18 @@
         <w:pStyle w:val="a8"/>
         <w:ind w:left="360" w:firstLine="0"/>
       </w:pPr>
-      <w:r>
-        <w:t xml:space="preserve">fc-cache </w:t>
+      <w:proofErr w:type="spellStart"/>
+      <w:proofErr w:type="gramStart"/>
+      <w:r>
+        <w:t>fc</w:t>
+      </w:r>
+      <w:proofErr w:type="spellEnd"/>
+      <w:r>
+        <w:t>-cache</w:t>
+      </w:r>
+      <w:proofErr w:type="gramEnd"/>
+      <w:r>
+        <w:t xml:space="preserve"> </w:t>
       </w:r>
       <w:r>
         <w:t>–</w:t>
@@ -65,8 +83,21 @@
           <w:numId w:val="1"/>
         </w:numPr>
       </w:pPr>
-      <w:r>
-        <w:t>Ubuntu 16 Terminal 字体外观中有 Allow bold text选项，可以使得终端中没有粗体字。但是在Ubuntu 18的Terminal中没有发现此选项。</w:t>
+      <w:proofErr w:type="spellStart"/>
+      <w:r>
+        <w:t>Ubuntu</w:t>
+      </w:r>
+      <w:proofErr w:type="spellEnd"/>
+      <w:r>
+        <w:t xml:space="preserve"> 16 Terminal 字体外观中有 Allow bold text选项，可以使得终端中没有粗体字。但是在</w:t>
+      </w:r>
+      <w:proofErr w:type="spellStart"/>
+      <w:r>
+        <w:t>Ubuntu</w:t>
+      </w:r>
+      <w:proofErr w:type="spellEnd"/>
+      <w:r>
+        <w:t xml:space="preserve"> 18的Terminal中没有发现此选项。</w:t>
       </w:r>
     </w:p>
     <w:p>
@@ -78,25 +109,56 @@
         </w:numPr>
       </w:pPr>
       <w:r>
-        <w:t>命令ls下显示的粗体字（比如文件夹）</w:t>
-      </w:r>
-    </w:p>
-    <w:p>
-      <w:pPr>
-        <w:pStyle w:val="a8"/>
-        <w:ind w:left="780" w:firstLine="0"/>
-      </w:pPr>
-      <w:r>
-        <w:t>$ dircolors -p &gt; ~/.dircolors</w:t>
-      </w:r>
-    </w:p>
-    <w:p>
-      <w:pPr>
-        <w:pStyle w:val="a8"/>
-        <w:ind w:left="780" w:firstLine="0"/>
-      </w:pPr>
-      <w:r>
-        <w:t>修改DIR 01；34 为 00；34  // 01 bold 00 normal</w:t>
+        <w:t>命令</w:t>
+      </w:r>
+      <w:proofErr w:type="spellStart"/>
+      <w:r>
+        <w:t>ls</w:t>
+      </w:r>
+      <w:proofErr w:type="spellEnd"/>
+      <w:r>
+        <w:t>下显示的粗体字（比如文件夹）</w:t>
+      </w:r>
+    </w:p>
+    <w:p>
+      <w:pPr>
+        <w:pStyle w:val="a8"/>
+        <w:ind w:left="780" w:firstLine="0"/>
+      </w:pPr>
+      <w:r>
+        <w:t xml:space="preserve">$ </w:t>
+      </w:r>
+      <w:proofErr w:type="spellStart"/>
+      <w:proofErr w:type="gramStart"/>
+      <w:r>
+        <w:t>dircolors</w:t>
+      </w:r>
+      <w:proofErr w:type="spellEnd"/>
+      <w:proofErr w:type="gramEnd"/>
+      <w:r>
+        <w:t xml:space="preserve"> -p &gt; ~/.</w:t>
+      </w:r>
+      <w:proofErr w:type="spellStart"/>
+      <w:r>
+        <w:t>dircolors</w:t>
+      </w:r>
+      <w:proofErr w:type="spellEnd"/>
+    </w:p>
+    <w:p>
+      <w:pPr>
+        <w:pStyle w:val="a8"/>
+        <w:ind w:left="780" w:firstLine="0"/>
+      </w:pPr>
+      <w:r>
+        <w:t>修改DIR 01；34 为 00；</w:t>
+      </w:r>
+      <w:proofErr w:type="gramStart"/>
+      <w:r>
+        <w:t>34  /</w:t>
+      </w:r>
+      <w:proofErr w:type="gramEnd"/>
+      <w:r>
+        <w:t>/ 01 bold 00 normal</w:t>
       </w:r>
     </w:p>
     <w:p>
@@ -117,7 +179,15 @@
         <w:ind w:left="780" w:firstLine="0"/>
       </w:pPr>
       <w:r>
-        <w:t>修改.bashrc文件PS1的定义</w:t>
+        <w:t>修改.</w:t>
+      </w:r>
+      <w:proofErr w:type="spellStart"/>
+      <w:r>
+        <w:t>bashrc</w:t>
+      </w:r>
+      <w:proofErr w:type="spellEnd"/>
+      <w:r>
+        <w:t>文件PS1的定义</w:t>
       </w:r>
     </w:p>
     <w:p>
@@ -148,7 +218,17 @@
         <w:ind w:left="360" w:firstLine="0"/>
       </w:pPr>
       <w:r>
-        <w:t>$ sudo apt install gnome-tweak-tool</w:t>
+        <w:t xml:space="preserve">$ </w:t>
+      </w:r>
+      <w:proofErr w:type="spellStart"/>
+      <w:proofErr w:type="gramStart"/>
+      <w:r>
+        <w:t>sudo</w:t>
+      </w:r>
+      <w:proofErr w:type="spellEnd"/>
+      <w:proofErr w:type="gramEnd"/>
+      <w:r>
+        <w:t xml:space="preserve"> apt install gnome-tweak-tool</w:t>
       </w:r>
     </w:p>
     <w:p>
@@ -157,8 +237,13 @@
         <w:ind w:left="360" w:firstLine="0"/>
       </w:pPr>
       <w:r>
-        <w:t>$ gnome-tweaks</w:t>
-      </w:r>
+        <w:t xml:space="preserve">$ </w:t>
+      </w:r>
+      <w:proofErr w:type="gramStart"/>
+      <w:r>
+        <w:t>gnome-tweaks</w:t>
+      </w:r>
+      <w:proofErr w:type="gramEnd"/>
     </w:p>
     <w:p>
       <w:pPr>
@@ -175,7 +260,17 @@
         <w:ind w:left="360" w:firstLine="0"/>
       </w:pPr>
       <w:r>
-        <w:t>$ sudo apt install gnome-shell-extensions</w:t>
+        <w:t xml:space="preserve">$ </w:t>
+      </w:r>
+      <w:proofErr w:type="spellStart"/>
+      <w:proofErr w:type="gramStart"/>
+      <w:r>
+        <w:t>sudo</w:t>
+      </w:r>
+      <w:proofErr w:type="spellEnd"/>
+      <w:proofErr w:type="gramEnd"/>
+      <w:r>
+        <w:t xml:space="preserve"> apt install gnome-shell-extensions</w:t>
       </w:r>
     </w:p>
     <w:p>
@@ -210,8 +305,13 @@
           <w:numId w:val="1"/>
         </w:numPr>
       </w:pPr>
-      <w:r>
-        <w:t>Ubuntu Dock自动隐藏</w:t>
+      <w:proofErr w:type="spellStart"/>
+      <w:r>
+        <w:t>Ubuntu</w:t>
+      </w:r>
+      <w:proofErr w:type="spellEnd"/>
+      <w:r>
+        <w:t xml:space="preserve"> Dock自动隐藏</w:t>
       </w:r>
     </w:p>
     <w:p>
@@ -267,8 +367,37 @@
         <w:ind w:left="360" w:firstLine="0"/>
       </w:pPr>
       <w:r>
-        <w:t>Note: cmake -G “Unix Makefiles” -DCMAKE_BUILD_TYPE=Release ../llvm</w:t>
-      </w:r>
+        <w:t xml:space="preserve">Note: </w:t>
+      </w:r>
+      <w:proofErr w:type="spellStart"/>
+      <w:r>
+        <w:t>cmake</w:t>
+      </w:r>
+      <w:proofErr w:type="spellEnd"/>
+      <w:r>
+        <w:t xml:space="preserve"> -G “Unix </w:t>
+      </w:r>
+      <w:proofErr w:type="spellStart"/>
+      <w:r>
+        <w:t>Makefiles</w:t>
+      </w:r>
+      <w:proofErr w:type="spellEnd"/>
+      <w:r>
+        <w:t>” -DCMAKE_BUILD_TYPE=</w:t>
+      </w:r>
+      <w:proofErr w:type="gramStart"/>
+      <w:r>
+        <w:t>Release ..</w:t>
+      </w:r>
+      <w:proofErr w:type="gramEnd"/>
+      <w:r>
+        <w:t>/</w:t>
+      </w:r>
+      <w:proofErr w:type="spellStart"/>
+      <w:r>
+        <w:t>llvm</w:t>
+      </w:r>
+      <w:proofErr w:type="spellEnd"/>
     </w:p>
     <w:p>
       <w:pPr>
@@ -303,16 +432,36 @@
         <w:ind w:left="780" w:firstLine="0"/>
       </w:pPr>
       <w:r>
-        <w:t>$ cd ~/Downloads</w:t>
-      </w:r>
-    </w:p>
-    <w:p>
-      <w:pPr>
-        <w:pStyle w:val="a8"/>
-        <w:ind w:left="780" w:firstLine="0"/>
-      </w:pPr>
-      <w:r>
-        <w:t xml:space="preserve">$ svn co </w:t>
+        <w:t xml:space="preserve">$ </w:t>
+      </w:r>
+      <w:proofErr w:type="spellStart"/>
+      <w:proofErr w:type="gramStart"/>
+      <w:r>
+        <w:t>cd</w:t>
+      </w:r>
+      <w:proofErr w:type="spellEnd"/>
+      <w:proofErr w:type="gramEnd"/>
+      <w:r>
+        <w:t xml:space="preserve"> ~/Downloads</w:t>
+      </w:r>
+    </w:p>
+    <w:p>
+      <w:pPr>
+        <w:pStyle w:val="a8"/>
+        <w:ind w:left="780" w:firstLine="0"/>
+      </w:pPr>
+      <w:r>
+        <w:t xml:space="preserve">$ </w:t>
+      </w:r>
+      <w:proofErr w:type="spellStart"/>
+      <w:proofErr w:type="gramStart"/>
+      <w:r>
+        <w:t>svn</w:t>
+      </w:r>
+      <w:proofErr w:type="spellEnd"/>
+      <w:proofErr w:type="gramEnd"/>
+      <w:r>
+        <w:t xml:space="preserve"> co </w:t>
       </w:r>
       <w:hyperlink r:id="rId8">
         <w:r>
@@ -323,8 +472,13 @@
         </w:r>
       </w:hyperlink>
       <w:r>
-        <w:t xml:space="preserve"> llvm</w:t>
-      </w:r>
+        <w:t xml:space="preserve"> </w:t>
+      </w:r>
+      <w:proofErr w:type="spellStart"/>
+      <w:r>
+        <w:t>llvm</w:t>
+      </w:r>
+      <w:proofErr w:type="spellEnd"/>
     </w:p>
     <w:p>
       <w:pPr>
@@ -344,16 +498,44 @@
         <w:ind w:left="780" w:firstLine="0"/>
       </w:pPr>
       <w:r>
-        <w:t>$ cd llvm/tools</w:t>
-      </w:r>
-    </w:p>
-    <w:p>
-      <w:pPr>
-        <w:pStyle w:val="a8"/>
-        <w:ind w:left="780" w:firstLine="0"/>
-      </w:pPr>
-      <w:r>
-        <w:t xml:space="preserve">$ svn co </w:t>
+        <w:t xml:space="preserve">$ </w:t>
+      </w:r>
+      <w:proofErr w:type="spellStart"/>
+      <w:proofErr w:type="gramStart"/>
+      <w:r>
+        <w:t>cd</w:t>
+      </w:r>
+      <w:proofErr w:type="spellEnd"/>
+      <w:proofErr w:type="gramEnd"/>
+      <w:r>
+        <w:t xml:space="preserve"> </w:t>
+      </w:r>
+      <w:proofErr w:type="spellStart"/>
+      <w:r>
+        <w:t>llvm</w:t>
+      </w:r>
+      <w:proofErr w:type="spellEnd"/>
+      <w:r>
+        <w:t>/tools</w:t>
+      </w:r>
+    </w:p>
+    <w:p>
+      <w:pPr>
+        <w:pStyle w:val="a8"/>
+        <w:ind w:left="780" w:firstLine="0"/>
+      </w:pPr>
+      <w:r>
+        <w:t xml:space="preserve">$ </w:t>
+      </w:r>
+      <w:proofErr w:type="spellStart"/>
+      <w:proofErr w:type="gramStart"/>
+      <w:r>
+        <w:t>svn</w:t>
+      </w:r>
+      <w:proofErr w:type="spellEnd"/>
+      <w:proofErr w:type="gramEnd"/>
+      <w:r>
+        <w:t xml:space="preserve"> co </w:t>
       </w:r>
       <w:hyperlink r:id="rId9">
         <w:r>
@@ -373,7 +555,20 @@
         <w:ind w:left="780" w:firstLine="0"/>
       </w:pPr>
       <w:r>
-        <w:t>$ cd ../..</w:t>
+        <w:t xml:space="preserve">$ </w:t>
+      </w:r>
+      <w:proofErr w:type="spellStart"/>
+      <w:proofErr w:type="gramStart"/>
+      <w:r>
+        <w:t>cd</w:t>
+      </w:r>
+      <w:proofErr w:type="spellEnd"/>
+      <w:r>
+        <w:t xml:space="preserve"> ..</w:t>
+      </w:r>
+      <w:proofErr w:type="gramEnd"/>
+      <w:r>
+        <w:t>/..</w:t>
       </w:r>
     </w:p>
     <w:p>
@@ -394,16 +589,44 @@
         <w:ind w:left="780" w:firstLine="0"/>
       </w:pPr>
       <w:r>
-        <w:t>$ cd llvm/tools/clang/tools</w:t>
-      </w:r>
-    </w:p>
-    <w:p>
-      <w:pPr>
-        <w:pStyle w:val="a8"/>
-        <w:ind w:left="780" w:firstLine="0"/>
-      </w:pPr>
-      <w:r>
-        <w:t xml:space="preserve">$ svn co </w:t>
+        <w:t xml:space="preserve">$ </w:t>
+      </w:r>
+      <w:proofErr w:type="spellStart"/>
+      <w:proofErr w:type="gramStart"/>
+      <w:r>
+        <w:t>cd</w:t>
+      </w:r>
+      <w:proofErr w:type="spellEnd"/>
+      <w:proofErr w:type="gramEnd"/>
+      <w:r>
+        <w:t xml:space="preserve"> </w:t>
+      </w:r>
+      <w:proofErr w:type="spellStart"/>
+      <w:r>
+        <w:t>llvm</w:t>
+      </w:r>
+      <w:proofErr w:type="spellEnd"/>
+      <w:r>
+        <w:t>/tools/clang/tools</w:t>
+      </w:r>
+    </w:p>
+    <w:p>
+      <w:pPr>
+        <w:pStyle w:val="a8"/>
+        <w:ind w:left="780" w:firstLine="0"/>
+      </w:pPr>
+      <w:r>
+        <w:t xml:space="preserve">$ </w:t>
+      </w:r>
+      <w:proofErr w:type="spellStart"/>
+      <w:proofErr w:type="gramStart"/>
+      <w:r>
+        <w:t>svn</w:t>
+      </w:r>
+      <w:proofErr w:type="spellEnd"/>
+      <w:proofErr w:type="gramEnd"/>
+      <w:r>
+        <w:t xml:space="preserve"> co </w:t>
       </w:r>
       <w:hyperlink r:id="rId10" w:history="1">
         <w:r>
@@ -423,7 +646,20 @@
         <w:ind w:left="780" w:firstLine="0"/>
       </w:pPr>
       <w:r>
-        <w:t>$ cd ../../..</w:t>
+        <w:t xml:space="preserve">$ </w:t>
+      </w:r>
+      <w:proofErr w:type="spellStart"/>
+      <w:proofErr w:type="gramStart"/>
+      <w:r>
+        <w:t>cd</w:t>
+      </w:r>
+      <w:proofErr w:type="spellEnd"/>
+      <w:r>
+        <w:t xml:space="preserve"> ..</w:t>
+      </w:r>
+      <w:proofErr w:type="gramEnd"/>
+      <w:r>
+        <w:t>/../..</w:t>
       </w:r>
     </w:p>
     <w:p>
@@ -445,16 +681,44 @@
       </w:pPr>
       <w:r>
         <w:lastRenderedPageBreak/>
-        <w:t>$ cd llvm/projects</w:t>
-      </w:r>
-    </w:p>
-    <w:p>
-      <w:pPr>
-        <w:pStyle w:val="a8"/>
-        <w:ind w:left="780" w:firstLine="0"/>
-      </w:pPr>
-      <w:r>
-        <w:t xml:space="preserve">$ svn co </w:t>
+        <w:t xml:space="preserve">$ </w:t>
+      </w:r>
+      <w:proofErr w:type="spellStart"/>
+      <w:proofErr w:type="gramStart"/>
+      <w:r>
+        <w:t>cd</w:t>
+      </w:r>
+      <w:proofErr w:type="spellEnd"/>
+      <w:proofErr w:type="gramEnd"/>
+      <w:r>
+        <w:t xml:space="preserve"> </w:t>
+      </w:r>
+      <w:proofErr w:type="spellStart"/>
+      <w:r>
+        <w:t>llvm</w:t>
+      </w:r>
+      <w:proofErr w:type="spellEnd"/>
+      <w:r>
+        <w:t>/projects</w:t>
+      </w:r>
+    </w:p>
+    <w:p>
+      <w:pPr>
+        <w:pStyle w:val="a8"/>
+        <w:ind w:left="780" w:firstLine="0"/>
+      </w:pPr>
+      <w:r>
+        <w:t xml:space="preserve">$ </w:t>
+      </w:r>
+      <w:proofErr w:type="spellStart"/>
+      <w:proofErr w:type="gramStart"/>
+      <w:r>
+        <w:t>svn</w:t>
+      </w:r>
+      <w:proofErr w:type="spellEnd"/>
+      <w:proofErr w:type="gramEnd"/>
+      <w:r>
+        <w:t xml:space="preserve"> co </w:t>
       </w:r>
       <w:hyperlink r:id="rId11">
         <w:r>
@@ -465,16 +729,34 @@
         </w:r>
       </w:hyperlink>
       <w:r>
-        <w:t xml:space="preserve"> compiler-rt</w:t>
-      </w:r>
-    </w:p>
-    <w:p>
-      <w:pPr>
-        <w:pStyle w:val="a8"/>
-        <w:ind w:left="780" w:firstLine="0"/>
-      </w:pPr>
-      <w:r>
-        <w:t>$ cd ../..</w:t>
+        <w:t xml:space="preserve"> compiler-</w:t>
+      </w:r>
+      <w:proofErr w:type="spellStart"/>
+      <w:r>
+        <w:t>rt</w:t>
+      </w:r>
+      <w:proofErr w:type="spellEnd"/>
+    </w:p>
+    <w:p>
+      <w:pPr>
+        <w:pStyle w:val="a8"/>
+        <w:ind w:left="780" w:firstLine="0"/>
+      </w:pPr>
+      <w:r>
+        <w:t xml:space="preserve">$ </w:t>
+      </w:r>
+      <w:proofErr w:type="spellStart"/>
+      <w:proofErr w:type="gramStart"/>
+      <w:r>
+        <w:t>cd</w:t>
+      </w:r>
+      <w:proofErr w:type="spellEnd"/>
+      <w:r>
+        <w:t xml:space="preserve"> ..</w:t>
+      </w:r>
+      <w:proofErr w:type="gramEnd"/>
+      <w:r>
+        <w:t>/..</w:t>
       </w:r>
     </w:p>
     <w:p>
@@ -486,25 +768,69 @@
         </w:numPr>
       </w:pPr>
       <w:r>
-        <w:t>Check out libcxx (libc++ is a new implementation of the C++ standard library)</w:t>
-      </w:r>
-    </w:p>
-    <w:p>
-      <w:pPr>
-        <w:pStyle w:val="a8"/>
-        <w:ind w:left="780" w:firstLine="0"/>
-      </w:pPr>
-      <w:r>
-        <w:t>$ cd llvm/projects</w:t>
-      </w:r>
-    </w:p>
-    <w:p>
-      <w:pPr>
-        <w:pStyle w:val="a8"/>
-        <w:ind w:left="780" w:firstLine="0"/>
-      </w:pPr>
-      <w:r>
-        <w:t xml:space="preserve">$ svn co </w:t>
+        <w:t xml:space="preserve">Check out </w:t>
+      </w:r>
+      <w:proofErr w:type="spellStart"/>
+      <w:r>
+        <w:t>libcxx</w:t>
+      </w:r>
+      <w:proofErr w:type="spellEnd"/>
+      <w:r>
+        <w:t xml:space="preserve"> (</w:t>
+      </w:r>
+      <w:proofErr w:type="spellStart"/>
+      <w:r>
+        <w:t>libc</w:t>
+      </w:r>
+      <w:proofErr w:type="spellEnd"/>
+      <w:r>
+        <w:t>++ is a new implementation of the C++ standard library)</w:t>
+      </w:r>
+    </w:p>
+    <w:p>
+      <w:pPr>
+        <w:pStyle w:val="a8"/>
+        <w:ind w:left="780" w:firstLine="0"/>
+      </w:pPr>
+      <w:r>
+        <w:t xml:space="preserve">$ </w:t>
+      </w:r>
+      <w:proofErr w:type="spellStart"/>
+      <w:proofErr w:type="gramStart"/>
+      <w:r>
+        <w:t>cd</w:t>
+      </w:r>
+      <w:proofErr w:type="spellEnd"/>
+      <w:proofErr w:type="gramEnd"/>
+      <w:r>
+        <w:t xml:space="preserve"> </w:t>
+      </w:r>
+      <w:proofErr w:type="spellStart"/>
+      <w:r>
+        <w:t>llvm</w:t>
+      </w:r>
+      <w:proofErr w:type="spellEnd"/>
+      <w:r>
+        <w:t>/projects</w:t>
+      </w:r>
+    </w:p>
+    <w:p>
+      <w:pPr>
+        <w:pStyle w:val="a8"/>
+        <w:ind w:left="780" w:firstLine="0"/>
+      </w:pPr>
+      <w:r>
+        <w:t xml:space="preserve">$ </w:t>
+      </w:r>
+      <w:proofErr w:type="spellStart"/>
+      <w:proofErr w:type="gramStart"/>
+      <w:r>
+        <w:t>svn</w:t>
+      </w:r>
+      <w:proofErr w:type="spellEnd"/>
+      <w:proofErr w:type="gramEnd"/>
+      <w:r>
+        <w:t xml:space="preserve"> co </w:t>
       </w:r>
       <w:hyperlink r:id="rId12">
         <w:r>
@@ -515,16 +841,34 @@
         </w:r>
       </w:hyperlink>
       <w:r>
-        <w:t xml:space="preserve"> libcxx</w:t>
-      </w:r>
-    </w:p>
-    <w:p>
-      <w:pPr>
-        <w:pStyle w:val="a8"/>
-        <w:ind w:left="780" w:firstLine="0"/>
-      </w:pPr>
-      <w:r>
-        <w:t>$ cd ../..</w:t>
+        <w:t xml:space="preserve"> </w:t>
+      </w:r>
+      <w:proofErr w:type="spellStart"/>
+      <w:r>
+        <w:t>libcxx</w:t>
+      </w:r>
+      <w:proofErr w:type="spellEnd"/>
+    </w:p>
+    <w:p>
+      <w:pPr>
+        <w:pStyle w:val="a8"/>
+        <w:ind w:left="780" w:firstLine="0"/>
+      </w:pPr>
+      <w:r>
+        <w:t xml:space="preserve">$ </w:t>
+      </w:r>
+      <w:proofErr w:type="spellStart"/>
+      <w:proofErr w:type="gramStart"/>
+      <w:r>
+        <w:t>cd</w:t>
+      </w:r>
+      <w:proofErr w:type="spellEnd"/>
+      <w:r>
+        <w:t xml:space="preserve"> ..</w:t>
+      </w:r>
+      <w:proofErr w:type="gramEnd"/>
+      <w:r>
+        <w:t>/..</w:t>
       </w:r>
     </w:p>
     <w:p>
@@ -536,25 +880,63 @@
         </w:numPr>
       </w:pPr>
       <w:r>
-        <w:t>Check out libcxxabi</w:t>
-      </w:r>
-    </w:p>
-    <w:p>
-      <w:pPr>
-        <w:pStyle w:val="a8"/>
-        <w:ind w:left="780" w:firstLine="0"/>
-      </w:pPr>
-      <w:r>
-        <w:t>$ cd llvm/projcts</w:t>
-      </w:r>
-    </w:p>
-    <w:p>
-      <w:pPr>
-        <w:pStyle w:val="a8"/>
-        <w:ind w:left="780" w:firstLine="0"/>
-      </w:pPr>
-      <w:r>
-        <w:t xml:space="preserve">$ svn co </w:t>
+        <w:t xml:space="preserve">Check out </w:t>
+      </w:r>
+      <w:proofErr w:type="spellStart"/>
+      <w:r>
+        <w:t>libcxxabi</w:t>
+      </w:r>
+      <w:proofErr w:type="spellEnd"/>
+    </w:p>
+    <w:p>
+      <w:pPr>
+        <w:pStyle w:val="a8"/>
+        <w:ind w:left="780" w:firstLine="0"/>
+      </w:pPr>
+      <w:r>
+        <w:t xml:space="preserve">$ </w:t>
+      </w:r>
+      <w:proofErr w:type="spellStart"/>
+      <w:proofErr w:type="gramStart"/>
+      <w:r>
+        <w:t>cd</w:t>
+      </w:r>
+      <w:proofErr w:type="spellEnd"/>
+      <w:proofErr w:type="gramEnd"/>
+      <w:r>
+        <w:t xml:space="preserve"> </w:t>
+      </w:r>
+      <w:proofErr w:type="spellStart"/>
+      <w:r>
+        <w:t>llvm</w:t>
+      </w:r>
+      <w:proofErr w:type="spellEnd"/>
+      <w:r>
+        <w:t>/</w:t>
+      </w:r>
+      <w:proofErr w:type="spellStart"/>
+      <w:r>
+        <w:t>projcts</w:t>
+      </w:r>
+      <w:proofErr w:type="spellEnd"/>
+    </w:p>
+    <w:p>
+      <w:pPr>
+        <w:pStyle w:val="a8"/>
+        <w:ind w:left="780" w:firstLine="0"/>
+      </w:pPr>
+      <w:r>
+        <w:t xml:space="preserve">$ </w:t>
+      </w:r>
+      <w:proofErr w:type="spellStart"/>
+      <w:proofErr w:type="gramStart"/>
+      <w:r>
+        <w:t>svn</w:t>
+      </w:r>
+      <w:proofErr w:type="spellEnd"/>
+      <w:proofErr w:type="gramEnd"/>
+      <w:r>
+        <w:t xml:space="preserve"> co </w:t>
       </w:r>
       <w:hyperlink r:id="rId13">
         <w:r>
@@ -565,16 +947,34 @@
         </w:r>
       </w:hyperlink>
       <w:r>
-        <w:t xml:space="preserve"> libcxxabi</w:t>
-      </w:r>
-    </w:p>
-    <w:p>
-      <w:pPr>
-        <w:pStyle w:val="a8"/>
-        <w:ind w:left="780" w:firstLine="0"/>
-      </w:pPr>
-      <w:r>
-        <w:t>$ cd ../..</w:t>
+        <w:t xml:space="preserve"> </w:t>
+      </w:r>
+      <w:proofErr w:type="spellStart"/>
+      <w:r>
+        <w:t>libcxxabi</w:t>
+      </w:r>
+      <w:proofErr w:type="spellEnd"/>
+    </w:p>
+    <w:p>
+      <w:pPr>
+        <w:pStyle w:val="a8"/>
+        <w:ind w:left="780" w:firstLine="0"/>
+      </w:pPr>
+      <w:r>
+        <w:t xml:space="preserve">$ </w:t>
+      </w:r>
+      <w:proofErr w:type="spellStart"/>
+      <w:proofErr w:type="gramStart"/>
+      <w:r>
+        <w:t>cd</w:t>
+      </w:r>
+      <w:proofErr w:type="spellEnd"/>
+      <w:r>
+        <w:t xml:space="preserve"> ..</w:t>
+      </w:r>
+      <w:proofErr w:type="gramEnd"/>
+      <w:r>
+        <w:t>/..</w:t>
       </w:r>
     </w:p>
     <w:p>
@@ -595,16 +995,44 @@
         <w:ind w:left="780" w:firstLine="0"/>
       </w:pPr>
       <w:r>
-        <w:t>$ cd llvm/tools</w:t>
-      </w:r>
-    </w:p>
-    <w:p>
-      <w:pPr>
-        <w:pStyle w:val="a8"/>
-        <w:ind w:left="780" w:firstLine="0"/>
-      </w:pPr>
-      <w:r>
-        <w:t xml:space="preserve">$ svn co </w:t>
+        <w:t xml:space="preserve">$ </w:t>
+      </w:r>
+      <w:proofErr w:type="spellStart"/>
+      <w:proofErr w:type="gramStart"/>
+      <w:r>
+        <w:t>cd</w:t>
+      </w:r>
+      <w:proofErr w:type="spellEnd"/>
+      <w:proofErr w:type="gramEnd"/>
+      <w:r>
+        <w:t xml:space="preserve"> </w:t>
+      </w:r>
+      <w:proofErr w:type="spellStart"/>
+      <w:r>
+        <w:t>llvm</w:t>
+      </w:r>
+      <w:proofErr w:type="spellEnd"/>
+      <w:r>
+        <w:t>/tools</w:t>
+      </w:r>
+    </w:p>
+    <w:p>
+      <w:pPr>
+        <w:pStyle w:val="a8"/>
+        <w:ind w:left="780" w:firstLine="0"/>
+      </w:pPr>
+      <w:r>
+        <w:t xml:space="preserve">$ </w:t>
+      </w:r>
+      <w:proofErr w:type="spellStart"/>
+      <w:proofErr w:type="gramStart"/>
+      <w:r>
+        <w:t>svn</w:t>
+      </w:r>
+      <w:proofErr w:type="spellEnd"/>
+      <w:proofErr w:type="gramEnd"/>
+      <w:r>
+        <w:t xml:space="preserve"> co </w:t>
       </w:r>
       <w:hyperlink r:id="rId14">
         <w:r>
@@ -615,16 +1043,34 @@
         </w:r>
       </w:hyperlink>
       <w:r>
-        <w:t xml:space="preserve"> lld</w:t>
-      </w:r>
-    </w:p>
-    <w:p>
-      <w:pPr>
-        <w:pStyle w:val="a8"/>
-        <w:ind w:left="780" w:firstLine="0"/>
-      </w:pPr>
-      <w:r>
-        <w:t>$ cd ../..</w:t>
+        <w:t xml:space="preserve"> </w:t>
+      </w:r>
+      <w:proofErr w:type="spellStart"/>
+      <w:r>
+        <w:t>lld</w:t>
+      </w:r>
+      <w:proofErr w:type="spellEnd"/>
+    </w:p>
+    <w:p>
+      <w:pPr>
+        <w:pStyle w:val="a8"/>
+        <w:ind w:left="780" w:firstLine="0"/>
+      </w:pPr>
+      <w:r>
+        <w:t xml:space="preserve">$ </w:t>
+      </w:r>
+      <w:proofErr w:type="spellStart"/>
+      <w:proofErr w:type="gramStart"/>
+      <w:r>
+        <w:t>cd</w:t>
+      </w:r>
+      <w:proofErr w:type="spellEnd"/>
+      <w:r>
+        <w:t xml:space="preserve"> ..</w:t>
+      </w:r>
+      <w:proofErr w:type="gramEnd"/>
+      <w:r>
+        <w:t>/..</w:t>
       </w:r>
     </w:p>
     <w:p>
@@ -645,16 +1091,44 @@
         <w:ind w:left="780" w:firstLine="0"/>
       </w:pPr>
       <w:r>
-        <w:t>$ cd llvm/tools</w:t>
-      </w:r>
-    </w:p>
-    <w:p>
-      <w:pPr>
-        <w:pStyle w:val="a8"/>
-        <w:ind w:left="780" w:firstLine="0"/>
-      </w:pPr>
-      <w:r>
-        <w:t xml:space="preserve">$ svn co </w:t>
+        <w:t xml:space="preserve">$ </w:t>
+      </w:r>
+      <w:proofErr w:type="spellStart"/>
+      <w:proofErr w:type="gramStart"/>
+      <w:r>
+        <w:t>cd</w:t>
+      </w:r>
+      <w:proofErr w:type="spellEnd"/>
+      <w:proofErr w:type="gramEnd"/>
+      <w:r>
+        <w:t xml:space="preserve"> </w:t>
+      </w:r>
+      <w:proofErr w:type="spellStart"/>
+      <w:r>
+        <w:t>llvm</w:t>
+      </w:r>
+      <w:proofErr w:type="spellEnd"/>
+      <w:r>
+        <w:t>/tools</w:t>
+      </w:r>
+    </w:p>
+    <w:p>
+      <w:pPr>
+        <w:pStyle w:val="a8"/>
+        <w:ind w:left="780" w:firstLine="0"/>
+      </w:pPr>
+      <w:r>
+        <w:t xml:space="preserve">$ </w:t>
+      </w:r>
+      <w:proofErr w:type="spellStart"/>
+      <w:proofErr w:type="gramStart"/>
+      <w:r>
+        <w:t>svn</w:t>
+      </w:r>
+      <w:proofErr w:type="spellEnd"/>
+      <w:proofErr w:type="gramEnd"/>
+      <w:r>
+        <w:t xml:space="preserve"> co </w:t>
       </w:r>
       <w:hyperlink r:id="rId15">
         <w:r>
@@ -665,16 +1139,34 @@
         </w:r>
       </w:hyperlink>
       <w:r>
-        <w:t xml:space="preserve"> lldb</w:t>
-      </w:r>
-    </w:p>
-    <w:p>
-      <w:pPr>
-        <w:pStyle w:val="a8"/>
-        <w:ind w:left="780" w:firstLine="0"/>
-      </w:pPr>
-      <w:r>
-        <w:t>$ cd ../..</w:t>
+        <w:t xml:space="preserve"> </w:t>
+      </w:r>
+      <w:proofErr w:type="spellStart"/>
+      <w:r>
+        <w:t>lldb</w:t>
+      </w:r>
+      <w:proofErr w:type="spellEnd"/>
+    </w:p>
+    <w:p>
+      <w:pPr>
+        <w:pStyle w:val="a8"/>
+        <w:ind w:left="780" w:firstLine="0"/>
+      </w:pPr>
+      <w:r>
+        <w:t xml:space="preserve">$ </w:t>
+      </w:r>
+      <w:proofErr w:type="spellStart"/>
+      <w:proofErr w:type="gramStart"/>
+      <w:r>
+        <w:t>cd</w:t>
+      </w:r>
+      <w:proofErr w:type="spellEnd"/>
+      <w:r>
+        <w:t xml:space="preserve"> ..</w:t>
+      </w:r>
+      <w:proofErr w:type="gramEnd"/>
+      <w:r>
+        <w:t>/..</w:t>
       </w:r>
     </w:p>
     <w:p>
@@ -709,16 +1201,42 @@
         <w:ind w:left="780" w:firstLine="0"/>
       </w:pPr>
       <w:r>
-        <w:t>Preliminaries: Swig, libedit, Python</w:t>
-      </w:r>
-    </w:p>
-    <w:p>
-      <w:pPr>
-        <w:pStyle w:val="a8"/>
-        <w:ind w:left="780" w:firstLine="0"/>
-      </w:pPr>
-      <w:r>
-        <w:t>$ sudo apt install swig libedit-dev libncurses5-dev python-dev</w:t>
+        <w:t xml:space="preserve">Preliminaries: Swig, </w:t>
+      </w:r>
+      <w:proofErr w:type="spellStart"/>
+      <w:r>
+        <w:t>libedit</w:t>
+      </w:r>
+      <w:proofErr w:type="spellEnd"/>
+      <w:r>
+        <w:t>, Python</w:t>
+      </w:r>
+    </w:p>
+    <w:p>
+      <w:pPr>
+        <w:pStyle w:val="a8"/>
+        <w:ind w:left="780" w:firstLine="0"/>
+      </w:pPr>
+      <w:r>
+        <w:t xml:space="preserve">$ </w:t>
+      </w:r>
+      <w:proofErr w:type="spellStart"/>
+      <w:proofErr w:type="gramStart"/>
+      <w:r>
+        <w:t>sudo</w:t>
+      </w:r>
+      <w:proofErr w:type="spellEnd"/>
+      <w:proofErr w:type="gramEnd"/>
+      <w:r>
+        <w:t xml:space="preserve"> apt install swig </w:t>
+      </w:r>
+      <w:proofErr w:type="spellStart"/>
+      <w:r>
+        <w:t>libedit</w:t>
+      </w:r>
+      <w:proofErr w:type="spellEnd"/>
+      <w:r>
+        <w:t>-dev libncurses5-dev python-dev</w:t>
       </w:r>
     </w:p>
     <w:p>
@@ -739,26 +1257,69 @@
         <w:ind w:left="780" w:firstLine="0"/>
       </w:pPr>
       <w:r>
-        <w:t>$ mkdir build</w:t>
-      </w:r>
-    </w:p>
-    <w:p>
-      <w:pPr>
-        <w:pStyle w:val="a8"/>
-        <w:ind w:left="780" w:firstLine="0"/>
-      </w:pPr>
-      <w:r>
-        <w:t>$ cd build</w:t>
-      </w:r>
-    </w:p>
-    <w:p>
-      <w:pPr>
-        <w:pStyle w:val="a8"/>
-        <w:ind w:left="780" w:firstLine="0"/>
-      </w:pPr>
-      <w:r>
-        <w:t>$ cmake -G “Unix Makefiles” -DCMAKE_BUILD_TYPE=Release ../llvm</w:t>
-      </w:r>
+        <w:t xml:space="preserve">$ </w:t>
+      </w:r>
+      <w:proofErr w:type="spellStart"/>
+      <w:proofErr w:type="gramStart"/>
+      <w:r>
+        <w:t>mkdir</w:t>
+      </w:r>
+      <w:proofErr w:type="spellEnd"/>
+      <w:proofErr w:type="gramEnd"/>
+      <w:r>
+        <w:t xml:space="preserve"> build</w:t>
+      </w:r>
+    </w:p>
+    <w:p>
+      <w:pPr>
+        <w:pStyle w:val="a8"/>
+        <w:ind w:left="780" w:firstLine="0"/>
+      </w:pPr>
+      <w:r>
+        <w:t xml:space="preserve">$ </w:t>
+      </w:r>
+      <w:proofErr w:type="spellStart"/>
+      <w:proofErr w:type="gramStart"/>
+      <w:r>
+        <w:t>cd</w:t>
+      </w:r>
+      <w:proofErr w:type="spellEnd"/>
+      <w:proofErr w:type="gramEnd"/>
+      <w:r>
+        <w:t xml:space="preserve"> build</w:t>
+      </w:r>
+    </w:p>
+    <w:p>
+      <w:pPr>
+        <w:pStyle w:val="a8"/>
+        <w:ind w:left="780" w:firstLine="0"/>
+      </w:pPr>
+      <w:r>
+        <w:t xml:space="preserve">$ </w:t>
+      </w:r>
+      <w:proofErr w:type="spellStart"/>
+      <w:proofErr w:type="gramStart"/>
+      <w:r>
+        <w:t>cmake</w:t>
+      </w:r>
+      <w:proofErr w:type="spellEnd"/>
+      <w:proofErr w:type="gramEnd"/>
+      <w:r>
+        <w:t xml:space="preserve"> -G “Unix </w:t>
+      </w:r>
+      <w:proofErr w:type="spellStart"/>
+      <w:r>
+        <w:t>Makefiles</w:t>
+      </w:r>
+      <w:proofErr w:type="spellEnd"/>
+      <w:r>
+        <w:t>” -DCMAKE_BUILD_TYPE=Release ../</w:t>
+      </w:r>
+      <w:proofErr w:type="spellStart"/>
+      <w:r>
+        <w:t>llvm</w:t>
+      </w:r>
+      <w:proofErr w:type="spellEnd"/>
     </w:p>
     <w:p>
       <w:pPr>
@@ -775,7 +1336,17 @@
         <w:ind w:left="780" w:firstLine="0"/>
       </w:pPr>
       <w:r>
-        <w:t>$ sudo make install</w:t>
+        <w:t xml:space="preserve">$ </w:t>
+      </w:r>
+      <w:proofErr w:type="spellStart"/>
+      <w:proofErr w:type="gramStart"/>
+      <w:r>
+        <w:t>sudo</w:t>
+      </w:r>
+      <w:proofErr w:type="spellEnd"/>
+      <w:proofErr w:type="gramEnd"/>
+      <w:r>
+        <w:t xml:space="preserve"> make install</w:t>
       </w:r>
     </w:p>
     <w:p>
@@ -793,7 +1364,15 @@
         <w:ind w:left="780" w:firstLine="0"/>
       </w:pPr>
       <w:r>
-        <w:t>默认安装目录/usr/local</w:t>
+        <w:t>默认安装目录/</w:t>
+      </w:r>
+      <w:proofErr w:type="spellStart"/>
+      <w:r>
+        <w:t>usr</w:t>
+      </w:r>
+      <w:proofErr w:type="spellEnd"/>
+      <w:r>
+        <w:t>/local</w:t>
       </w:r>
     </w:p>
     <w:p>
@@ -817,7 +1396,15 @@
         </w:numPr>
       </w:pPr>
       <w:r>
-        <w:t>Using libc++</w:t>
+        <w:t xml:space="preserve">Using </w:t>
+      </w:r>
+      <w:proofErr w:type="spellStart"/>
+      <w:r>
+        <w:t>libc</w:t>
+      </w:r>
+      <w:proofErr w:type="spellEnd"/>
+      <w:r>
+        <w:t>++</w:t>
       </w:r>
     </w:p>
     <w:p>
@@ -828,40 +1415,114 @@
       <w:r>
         <w:t>See：</w:t>
       </w:r>
-      <w:hyperlink r:id="rId17">
-        <w:r>
-          <w:rPr>
-            <w:rStyle w:val="Internet"/>
-          </w:rPr>
-          <w:t>https://libcxx.llvm.org/docs/UsingLibcxx.html</w:t>
-        </w:r>
-      </w:hyperlink>
-    </w:p>
-    <w:p>
-      <w:pPr>
-        <w:pStyle w:val="a8"/>
-        <w:ind w:left="780" w:firstLine="0"/>
-      </w:pPr>
-      <w:r>
-        <w:t>$ clang++ -stdlib=libc++ test.cpp</w:t>
-      </w:r>
-    </w:p>
-    <w:p>
-      <w:pPr>
-        <w:pStyle w:val="a8"/>
-        <w:ind w:left="780" w:firstLine="0"/>
-      </w:pPr>
-      <w:r>
-        <w:t>Clang寻找libc++的头文件路径/usr/include/c++/v1</w:t>
-      </w:r>
-    </w:p>
-    <w:p>
-      <w:pPr>
-        <w:pStyle w:val="a8"/>
-        <w:ind w:left="780" w:firstLine="0"/>
-      </w:pPr>
-      <w:r>
-        <w:t>Clang寻找libc++的库路径/usr/lib</w:t>
+      <w:r>
+        <w:fldChar w:fldCharType="begin"/>
+      </w:r>
+      <w:r>
+        <w:instrText>HYPERLINK "https://libcxx.llvm.org/docs/UsingLibcxx.html" \h</w:instrText>
+      </w:r>
+      <w:r>
+        <w:fldChar w:fldCharType="separate"/>
+      </w:r>
+      <w:r>
+        <w:rPr>
+          <w:rStyle w:val="Internet"/>
+        </w:rPr>
+        <w:t>https://libcxx.llvm.org/docs/UsingLibcxx.html</w:t>
+      </w:r>
+      <w:r>
+        <w:fldChar w:fldCharType="end"/>
+      </w:r>
+    </w:p>
+    <w:p>
+      <w:pPr>
+        <w:pStyle w:val="a8"/>
+        <w:ind w:left="780" w:firstLine="0"/>
+      </w:pPr>
+      <w:r>
+        <w:t xml:space="preserve">$ </w:t>
+      </w:r>
+      <w:proofErr w:type="gramStart"/>
+      <w:r>
+        <w:t>clang</w:t>
+      </w:r>
+      <w:proofErr w:type="gramEnd"/>
+      <w:r>
+        <w:t>++ -</w:t>
+      </w:r>
+      <w:proofErr w:type="spellStart"/>
+      <w:r>
+        <w:t>stdlib</w:t>
+      </w:r>
+      <w:proofErr w:type="spellEnd"/>
+      <w:r>
+        <w:t>=</w:t>
+      </w:r>
+      <w:proofErr w:type="spellStart"/>
+      <w:r>
+        <w:t>libc</w:t>
+      </w:r>
+      <w:proofErr w:type="spellEnd"/>
+      <w:r>
+        <w:t>++ test.cpp</w:t>
+      </w:r>
+    </w:p>
+    <w:p>
+      <w:pPr>
+        <w:pStyle w:val="a8"/>
+        <w:ind w:left="780" w:firstLine="0"/>
+      </w:pPr>
+      <w:r>
+        <w:t>Clang寻找</w:t>
+      </w:r>
+      <w:proofErr w:type="spellStart"/>
+      <w:r>
+        <w:t>libc</w:t>
+      </w:r>
+      <w:proofErr w:type="spellEnd"/>
+      <w:r>
+        <w:t>++的头文件路径/</w:t>
+      </w:r>
+      <w:proofErr w:type="spellStart"/>
+      <w:r>
+        <w:t>usr</w:t>
+      </w:r>
+      <w:proofErr w:type="spellEnd"/>
+      <w:r>
+        <w:t>/include/</w:t>
+      </w:r>
+      <w:proofErr w:type="spellStart"/>
+      <w:r>
+        <w:t>c++</w:t>
+      </w:r>
+      <w:proofErr w:type="spellEnd"/>
+      <w:r>
+        <w:t>/v1</w:t>
+      </w:r>
+    </w:p>
+    <w:p>
+      <w:pPr>
+        <w:pStyle w:val="a8"/>
+        <w:ind w:left="780" w:firstLine="0"/>
+      </w:pPr>
+      <w:r>
+        <w:t>Clang寻找</w:t>
+      </w:r>
+      <w:proofErr w:type="spellStart"/>
+      <w:r>
+        <w:t>libc</w:t>
+      </w:r>
+      <w:proofErr w:type="spellEnd"/>
+      <w:r>
+        <w:t>++的库路径/</w:t>
+      </w:r>
+      <w:proofErr w:type="spellStart"/>
+      <w:r>
+        <w:t>usr</w:t>
+      </w:r>
+      <w:proofErr w:type="spellEnd"/>
+      <w:r>
+        <w:t>/lib</w:t>
       </w:r>
     </w:p>
     <w:p>
@@ -873,43 +1534,131 @@
         </w:numPr>
       </w:pPr>
       <w:r>
-        <w:t>当安装的libc++库不在标准路径中时</w:t>
-      </w:r>
-    </w:p>
-    <w:p>
-      <w:pPr>
-        <w:pStyle w:val="a8"/>
-        <w:ind w:left="780" w:firstLine="0"/>
-      </w:pPr>
-      <w:r>
-        <w:t>$ clang++ -stdlib=libc++ -nostdinc++ \</w:t>
-      </w:r>
-    </w:p>
-    <w:p>
-      <w:pPr>
-        <w:pStyle w:val="a8"/>
-        <w:ind w:left="780" w:firstLine="0"/>
-      </w:pPr>
-      <w:r>
-        <w:t xml:space="preserve">          -I /usr/local/include/c++/v1 \</w:t>
-      </w:r>
-    </w:p>
-    <w:p>
-      <w:pPr>
-        <w:pStyle w:val="a8"/>
-        <w:ind w:left="780" w:firstLine="0"/>
-      </w:pPr>
-      <w:r>
-        <w:t xml:space="preserve">          -L /usr/local/lib \</w:t>
-      </w:r>
-    </w:p>
-    <w:p>
-      <w:pPr>
-        <w:pStyle w:val="a8"/>
-        <w:ind w:left="780" w:firstLine="0"/>
-      </w:pPr>
-      <w:r>
-        <w:t xml:space="preserve">          -Wl,-rpath, /usr/local/lib</w:t>
+        <w:t>当安装的</w:t>
+      </w:r>
+      <w:proofErr w:type="spellStart"/>
+      <w:r>
+        <w:t>libc</w:t>
+      </w:r>
+      <w:proofErr w:type="spellEnd"/>
+      <w:r>
+        <w:t>++库不在标准路径中时</w:t>
+      </w:r>
+    </w:p>
+    <w:p>
+      <w:pPr>
+        <w:pStyle w:val="a8"/>
+        <w:ind w:left="780" w:firstLine="0"/>
+      </w:pPr>
+      <w:r>
+        <w:t xml:space="preserve">$ </w:t>
+      </w:r>
+      <w:proofErr w:type="gramStart"/>
+      <w:r>
+        <w:t>clang</w:t>
+      </w:r>
+      <w:proofErr w:type="gramEnd"/>
+      <w:r>
+        <w:t>++ -</w:t>
+      </w:r>
+      <w:proofErr w:type="spellStart"/>
+      <w:r>
+        <w:t>stdlib</w:t>
+      </w:r>
+      <w:proofErr w:type="spellEnd"/>
+      <w:r>
+        <w:t>=</w:t>
+      </w:r>
+      <w:proofErr w:type="spellStart"/>
+      <w:r>
+        <w:t>libc</w:t>
+      </w:r>
+      <w:proofErr w:type="spellEnd"/>
+      <w:r>
+        <w:t>++ -</w:t>
+      </w:r>
+      <w:proofErr w:type="spellStart"/>
+      <w:r>
+        <w:t>nostdinc</w:t>
+      </w:r>
+      <w:proofErr w:type="spellEnd"/>
+      <w:r>
+        <w:t>++ \</w:t>
+      </w:r>
+    </w:p>
+    <w:p>
+      <w:pPr>
+        <w:pStyle w:val="a8"/>
+        <w:ind w:left="780" w:firstLine="0"/>
+      </w:pPr>
+      <w:r>
+        <w:t xml:space="preserve">          -I /</w:t>
+      </w:r>
+      <w:proofErr w:type="spellStart"/>
+      <w:r>
+        <w:t>usr</w:t>
+      </w:r>
+      <w:proofErr w:type="spellEnd"/>
+      <w:r>
+        <w:t>/local/include/</w:t>
+      </w:r>
+      <w:proofErr w:type="spellStart"/>
+      <w:r>
+        <w:t>c++</w:t>
+      </w:r>
+      <w:proofErr w:type="spellEnd"/>
+      <w:r>
+        <w:t>/v1 \</w:t>
+      </w:r>
+    </w:p>
+    <w:p>
+      <w:pPr>
+        <w:pStyle w:val="a8"/>
+        <w:ind w:left="780" w:firstLine="0"/>
+      </w:pPr>
+      <w:r>
+        <w:t xml:space="preserve">          -L /</w:t>
+      </w:r>
+      <w:proofErr w:type="spellStart"/>
+      <w:r>
+        <w:t>usr</w:t>
+      </w:r>
+      <w:proofErr w:type="spellEnd"/>
+      <w:r>
+        <w:t>/local/lib \</w:t>
+      </w:r>
+    </w:p>
+    <w:p>
+      <w:pPr>
+        <w:pStyle w:val="a8"/>
+        <w:ind w:left="780" w:firstLine="0"/>
+      </w:pPr>
+      <w:r>
+        <w:t xml:space="preserve">          </w:t>
+      </w:r>
+      <w:proofErr w:type="gramStart"/>
+      <w:r>
+        <w:t>-</w:t>
+      </w:r>
+      <w:proofErr w:type="spellStart"/>
+      <w:r>
+        <w:t>Wl</w:t>
+      </w:r>
+      <w:proofErr w:type="gramEnd"/>
+      <w:r>
+        <w:t>,-rpath</w:t>
+      </w:r>
+      <w:proofErr w:type="spellEnd"/>
+      <w:r>
+        <w:t>, /</w:t>
+      </w:r>
+      <w:proofErr w:type="spellStart"/>
+      <w:r>
+        <w:t>usr</w:t>
+      </w:r>
+      <w:proofErr w:type="spellEnd"/>
+      <w:r>
+        <w:t>/local/lib</w:t>
       </w:r>
     </w:p>
     <w:p>
@@ -935,18 +1684,47 @@
         <w:pStyle w:val="a8"/>
         <w:ind w:left="780" w:firstLine="0"/>
       </w:pPr>
+      <w:proofErr w:type="spellStart"/>
       <w:r>
         <w:lastRenderedPageBreak/>
-        <w:t>Libc++安装路径是/usr/local</w:t>
-      </w:r>
-    </w:p>
-    <w:p>
-      <w:pPr>
-        <w:pStyle w:val="a8"/>
-        <w:ind w:left="780" w:firstLine="0"/>
-      </w:pPr>
-      <w:r>
-        <w:t>-Wl,-rpath,/usr/local/lib 指定运行库查找路径</w:t>
+        <w:t>Libc</w:t>
+      </w:r>
+      <w:proofErr w:type="spellEnd"/>
+      <w:r>
+        <w:t>++安装路径是/</w:t>
+      </w:r>
+      <w:proofErr w:type="spellStart"/>
+      <w:r>
+        <w:t>usr</w:t>
+      </w:r>
+      <w:proofErr w:type="spellEnd"/>
+      <w:r>
+        <w:t>/local</w:t>
+      </w:r>
+    </w:p>
+    <w:p>
+      <w:pPr>
+        <w:pStyle w:val="a8"/>
+        <w:ind w:left="780" w:firstLine="0"/>
+      </w:pPr>
+      <w:r>
+        <w:t>-</w:t>
+      </w:r>
+      <w:proofErr w:type="spellStart"/>
+      <w:r>
+        <w:t>Wl,-rpath</w:t>
+      </w:r>
+      <w:proofErr w:type="spellEnd"/>
+      <w:r>
+        <w:t>,/</w:t>
+      </w:r>
+      <w:proofErr w:type="spellStart"/>
+      <w:r>
+        <w:t>usr</w:t>
+      </w:r>
+      <w:proofErr w:type="spellEnd"/>
+      <w:r>
+        <w:t>/local/lib 指定运行库查找路径</w:t>
       </w:r>
     </w:p>
     <w:p>
@@ -970,25 +1748,105 @@
         <w:ind w:left="780" w:firstLine="0"/>
       </w:pPr>
       <w:r>
-        <w:t>在/usr/lib中建立软链接libc++.so.1, libc++abi.so.1至/usr/local/lib中对应的文件</w:t>
-      </w:r>
-    </w:p>
-    <w:p>
-      <w:pPr>
-        <w:pStyle w:val="a8"/>
-        <w:ind w:left="780" w:firstLine="0"/>
-      </w:pPr>
-      <w:r>
-        <w:t>$ clang++ -stdlib=libc++ -nostdinc++ \</w:t>
-      </w:r>
-    </w:p>
-    <w:p>
-      <w:pPr>
-        <w:pStyle w:val="a8"/>
-        <w:ind w:left="780" w:firstLine="0"/>
-      </w:pPr>
-      <w:r>
-        <w:t xml:space="preserve">          -I /usr/local/include/c++/v1 \</w:t>
+        <w:t>在/</w:t>
+      </w:r>
+      <w:proofErr w:type="spellStart"/>
+      <w:r>
+        <w:t>usr</w:t>
+      </w:r>
+      <w:proofErr w:type="spellEnd"/>
+      <w:r>
+        <w:t>/lib中建立软链接</w:t>
+      </w:r>
+      <w:proofErr w:type="spellStart"/>
+      <w:r>
+        <w:t>libc</w:t>
+      </w:r>
+      <w:proofErr w:type="spellEnd"/>
+      <w:r>
+        <w:t xml:space="preserve">++.so.1, </w:t>
+      </w:r>
+      <w:proofErr w:type="spellStart"/>
+      <w:r>
+        <w:t>libc</w:t>
+      </w:r>
+      <w:proofErr w:type="spellEnd"/>
+      <w:r>
+        <w:t>++abi.so.1至/</w:t>
+      </w:r>
+      <w:proofErr w:type="spellStart"/>
+      <w:r>
+        <w:t>usr</w:t>
+      </w:r>
+      <w:proofErr w:type="spellEnd"/>
+      <w:r>
+        <w:t>/local/lib中对应的文件</w:t>
+      </w:r>
+    </w:p>
+    <w:p>
+      <w:pPr>
+        <w:pStyle w:val="a8"/>
+        <w:ind w:left="780" w:firstLine="0"/>
+      </w:pPr>
+      <w:r>
+        <w:t xml:space="preserve">$ </w:t>
+      </w:r>
+      <w:proofErr w:type="gramStart"/>
+      <w:r>
+        <w:t>clang</w:t>
+      </w:r>
+      <w:proofErr w:type="gramEnd"/>
+      <w:r>
+        <w:t>++ -</w:t>
+      </w:r>
+      <w:proofErr w:type="spellStart"/>
+      <w:r>
+        <w:t>stdlib</w:t>
+      </w:r>
+      <w:proofErr w:type="spellEnd"/>
+      <w:r>
+        <w:t>=</w:t>
+      </w:r>
+      <w:proofErr w:type="spellStart"/>
+      <w:r>
+        <w:t>libc</w:t>
+      </w:r>
+      <w:proofErr w:type="spellEnd"/>
+      <w:r>
+        <w:t>++ -</w:t>
+      </w:r>
+      <w:proofErr w:type="spellStart"/>
+      <w:r>
+        <w:t>nostdinc</w:t>
+      </w:r>
+      <w:proofErr w:type="spellEnd"/>
+      <w:r>
+        <w:t>++ \</w:t>
+      </w:r>
+    </w:p>
+    <w:p>
+      <w:pPr>
+        <w:pStyle w:val="a8"/>
+        <w:ind w:left="780" w:firstLine="0"/>
+      </w:pPr>
+      <w:r>
+        <w:t xml:space="preserve">          -I /</w:t>
+      </w:r>
+      <w:proofErr w:type="spellStart"/>
+      <w:r>
+        <w:t>usr</w:t>
+      </w:r>
+      <w:proofErr w:type="spellEnd"/>
+      <w:r>
+        <w:t>/local/include/</w:t>
+      </w:r>
+      <w:proofErr w:type="spellStart"/>
+      <w:r>
+        <w:t>c++</w:t>
+      </w:r>
+      <w:proofErr w:type="spellEnd"/>
+      <w:r>
+        <w:t>/v1 \</w:t>
       </w:r>
     </w:p>
     <w:p>
@@ -1006,7 +1864,23 @@
         <w:ind w:left="780" w:firstLine="0"/>
       </w:pPr>
       <w:r>
-        <w:t>这时可以不使用-Wl,-rpath,&lt;libcxx-install-prefix&gt;</w:t>
+        <w:t>这时可以不使用-</w:t>
+      </w:r>
+      <w:proofErr w:type="spellStart"/>
+      <w:r>
+        <w:t>Wl,-rpath</w:t>
+      </w:r>
+      <w:proofErr w:type="spellEnd"/>
+      <w:r>
+        <w:t>,&lt;</w:t>
+      </w:r>
+      <w:proofErr w:type="spellStart"/>
+      <w:r>
+        <w:t>libcxx</w:t>
+      </w:r>
+      <w:proofErr w:type="spellEnd"/>
+      <w:r>
+        <w:t>-install-prefix&gt;</w:t>
       </w:r>
     </w:p>
     <w:p>
@@ -1030,25 +1904,73 @@
         <w:ind w:left="780" w:firstLine="0"/>
       </w:pPr>
       <w:r>
-        <w:t>$ clang++ -stdlib=libc++ Test.cpp</w:t>
-      </w:r>
-    </w:p>
-    <w:p>
-      <w:pPr>
-        <w:pStyle w:val="a8"/>
-        <w:ind w:left="780" w:firstLine="0"/>
-      </w:pPr>
-      <w:r>
-        <w:t>-nostdinc++ 表示不在标准路径中找头文件，需要在-I指定目录中找</w:t>
-      </w:r>
-    </w:p>
-    <w:p>
-      <w:pPr>
-        <w:pStyle w:val="a8"/>
-        <w:ind w:left="780" w:firstLine="0"/>
-      </w:pPr>
-      <w:r>
-        <w:t>而标准路径有/usr/include, /usr/local/include, 所以我安装的头文件是在标准路径中</w:t>
+        <w:t xml:space="preserve">$ </w:t>
+      </w:r>
+      <w:proofErr w:type="gramStart"/>
+      <w:r>
+        <w:t>clang</w:t>
+      </w:r>
+      <w:proofErr w:type="gramEnd"/>
+      <w:r>
+        <w:t>++ -</w:t>
+      </w:r>
+      <w:proofErr w:type="spellStart"/>
+      <w:r>
+        <w:t>stdlib</w:t>
+      </w:r>
+      <w:proofErr w:type="spellEnd"/>
+      <w:r>
+        <w:t>=</w:t>
+      </w:r>
+      <w:proofErr w:type="spellStart"/>
+      <w:r>
+        <w:t>libc</w:t>
+      </w:r>
+      <w:proofErr w:type="spellEnd"/>
+      <w:r>
+        <w:t>++ Test.cpp</w:t>
+      </w:r>
+    </w:p>
+    <w:p>
+      <w:pPr>
+        <w:pStyle w:val="a8"/>
+        <w:ind w:left="780" w:firstLine="0"/>
+      </w:pPr>
+      <w:r>
+        <w:t>-</w:t>
+      </w:r>
+      <w:proofErr w:type="spellStart"/>
+      <w:r>
+        <w:t>nostdinc</w:t>
+      </w:r>
+      <w:proofErr w:type="spellEnd"/>
+      <w:r>
+        <w:t>++ 表示不在标准路径中找头文件，需要在-I指定目录中找</w:t>
+      </w:r>
+    </w:p>
+    <w:p>
+      <w:pPr>
+        <w:pStyle w:val="a8"/>
+        <w:ind w:left="780" w:firstLine="0"/>
+      </w:pPr>
+      <w:r>
+        <w:t>而标准路径有/</w:t>
+      </w:r>
+      <w:proofErr w:type="spellStart"/>
+      <w:r>
+        <w:t>usr</w:t>
+      </w:r>
+      <w:proofErr w:type="spellEnd"/>
+      <w:r>
+        <w:t>/include, /</w:t>
+      </w:r>
+      <w:proofErr w:type="spellStart"/>
+      <w:r>
+        <w:t>usr</w:t>
+      </w:r>
+      <w:proofErr w:type="spellEnd"/>
+      <w:r>
+        <w:t>/local/include, 所以我安装的头文件是在标准路径中</w:t>
       </w:r>
     </w:p>
     <w:p>
@@ -1076,9 +1998,27 @@
         <w:jc w:val="left"/>
       </w:pPr>
       <w:r>
-        <w:t xml:space="preserve">$ sudo wget </w:t>
-      </w:r>
-      <w:hyperlink r:id="rId18">
+        <w:t xml:space="preserve">$ </w:t>
+      </w:r>
+      <w:proofErr w:type="spellStart"/>
+      <w:proofErr w:type="gramStart"/>
+      <w:r>
+        <w:t>sudo</w:t>
+      </w:r>
+      <w:proofErr w:type="spellEnd"/>
+      <w:proofErr w:type="gramEnd"/>
+      <w:r>
+        <w:t xml:space="preserve"> </w:t>
+      </w:r>
+      <w:proofErr w:type="spellStart"/>
+      <w:r>
+        <w:t>wget</w:t>
+      </w:r>
+      <w:proofErr w:type="spellEnd"/>
+      <w:r>
+        <w:t xml:space="preserve"> </w:t>
+      </w:r>
+      <w:hyperlink r:id="rId17">
         <w:r>
           <w:rPr>
             <w:rStyle w:val="Internet"/>
@@ -1087,7 +2027,15 @@
         </w:r>
       </w:hyperlink>
       <w:r>
-        <w:t xml:space="preserve"> -P    /etc/apt/sources.list.d/</w:t>
+        <w:t xml:space="preserve"> -P    /etc/apt/</w:t>
+      </w:r>
+      <w:proofErr w:type="spellStart"/>
+      <w:r>
+        <w:t>sources.list.d</w:t>
+      </w:r>
+      <w:proofErr w:type="spellEnd"/>
+      <w:r>
+        <w:t>/</w:t>
       </w:r>
     </w:p>
     <w:p>
@@ -1096,9 +2044,19 @@
         <w:ind w:left="360" w:firstLine="0"/>
       </w:pPr>
       <w:r>
-        <w:t xml:space="preserve">$ wget -q -O – </w:t>
-      </w:r>
-      <w:hyperlink r:id="rId19">
+        <w:t xml:space="preserve">$ </w:t>
+      </w:r>
+      <w:proofErr w:type="spellStart"/>
+      <w:proofErr w:type="gramStart"/>
+      <w:r>
+        <w:t>wget</w:t>
+      </w:r>
+      <w:proofErr w:type="spellEnd"/>
+      <w:proofErr w:type="gramEnd"/>
+      <w:r>
+        <w:t xml:space="preserve"> -q -O – </w:t>
+      </w:r>
+      <w:hyperlink r:id="rId18">
         <w:r>
           <w:rPr>
             <w:rStyle w:val="Internet"/>
@@ -1107,7 +2065,15 @@
         </w:r>
       </w:hyperlink>
       <w:r>
-        <w:t xml:space="preserve"> | sudo apt-key add –</w:t>
+        <w:t xml:space="preserve"> | </w:t>
+      </w:r>
+      <w:proofErr w:type="spellStart"/>
+      <w:r>
+        <w:t>sudo</w:t>
+      </w:r>
+      <w:proofErr w:type="spellEnd"/>
+      <w:r>
+        <w:t xml:space="preserve"> apt-key add –</w:t>
       </w:r>
     </w:p>
     <w:p>
@@ -1116,8 +2082,23 @@
         <w:ind w:left="360" w:firstLine="0"/>
       </w:pPr>
       <w:r>
-        <w:t>$ sudo apt upate</w:t>
-      </w:r>
+        <w:t xml:space="preserve">$ </w:t>
+      </w:r>
+      <w:proofErr w:type="spellStart"/>
+      <w:proofErr w:type="gramStart"/>
+      <w:r>
+        <w:t>sudo</w:t>
+      </w:r>
+      <w:proofErr w:type="spellEnd"/>
+      <w:proofErr w:type="gramEnd"/>
+      <w:r>
+        <w:t xml:space="preserve"> apt </w:t>
+      </w:r>
+      <w:proofErr w:type="spellStart"/>
+      <w:r>
+        <w:t>upate</w:t>
+      </w:r>
+      <w:proofErr w:type="spellEnd"/>
     </w:p>
     <w:p>
       <w:pPr>
@@ -1125,7 +2106,25 @@
         <w:ind w:left="360" w:firstLine="0"/>
       </w:pPr>
       <w:r>
-        <w:t>$ sudo apt install google-chrome-stable</w:t>
+        <w:t xml:space="preserve">$ </w:t>
+      </w:r>
+      <w:proofErr w:type="spellStart"/>
+      <w:proofErr w:type="gramStart"/>
+      <w:r>
+        <w:t>sudo</w:t>
+      </w:r>
+      <w:proofErr w:type="spellEnd"/>
+      <w:proofErr w:type="gramEnd"/>
+      <w:r>
+        <w:t xml:space="preserve"> apt install </w:t>
+      </w:r>
+      <w:proofErr w:type="spellStart"/>
+      <w:r>
+        <w:t>google</w:t>
+      </w:r>
+      <w:proofErr w:type="spellEnd"/>
+      <w:r>
+        <w:t>-chrome-stable</w:t>
       </w:r>
     </w:p>
     <w:p>
@@ -1157,7 +2156,23 @@
         </w:numPr>
       </w:pPr>
       <w:r>
-        <w:t>$ sudo apt install ibus-pinyin</w:t>
+        <w:t xml:space="preserve">$ </w:t>
+      </w:r>
+      <w:proofErr w:type="spellStart"/>
+      <w:r>
+        <w:t>sudo</w:t>
+      </w:r>
+      <w:proofErr w:type="spellEnd"/>
+      <w:r>
+        <w:t xml:space="preserve"> apt install </w:t>
+      </w:r>
+      <w:proofErr w:type="spellStart"/>
+      <w:r>
+        <w:t>ibus</w:t>
+      </w:r>
+      <w:proofErr w:type="spellEnd"/>
+      <w:r>
+        <w:t>-pinyin</w:t>
       </w:r>
     </w:p>
     <w:p>
@@ -1169,7 +2184,15 @@
         </w:numPr>
       </w:pPr>
       <w:r>
-        <w:t>Settings  - Region&amp;Language  - Input Sources</w:t>
+        <w:t xml:space="preserve">Settings  - </w:t>
+      </w:r>
+      <w:proofErr w:type="spellStart"/>
+      <w:r>
+        <w:t>Region&amp;Language</w:t>
+      </w:r>
+      <w:proofErr w:type="spellEnd"/>
+      <w:r>
+        <w:t xml:space="preserve">  - Input Sources</w:t>
       </w:r>
     </w:p>
     <w:p>
@@ -1238,16 +2261,52 @@
         <w:rPr>
           <w:rFonts w:hint="eastAsia"/>
         </w:rPr>
-        <w:t xml:space="preserve">$ curl </w:t>
+        <w:t xml:space="preserve">$ </w:t>
+      </w:r>
+      <w:proofErr w:type="gramStart"/>
+      <w:r>
+        <w:rPr>
+          <w:rFonts w:hint="eastAsia"/>
+        </w:rPr>
+        <w:t>curl</w:t>
+      </w:r>
+      <w:proofErr w:type="gramEnd"/>
+      <w:r>
+        <w:rPr>
+          <w:rFonts w:hint="eastAsia"/>
+        </w:rPr>
+        <w:t xml:space="preserve"> </w:t>
       </w:r>
       <w:r>
         <w:t>–</w:t>
       </w:r>
-      <w:r>
-        <w:rPr>
-          <w:rFonts w:hint="eastAsia"/>
-        </w:rPr>
-        <w:t xml:space="preserve">fLo ~/.vim/autoload/plug.vim </w:t>
+      <w:proofErr w:type="spellStart"/>
+      <w:r>
+        <w:rPr>
+          <w:rFonts w:hint="eastAsia"/>
+        </w:rPr>
+        <w:t>fLo</w:t>
+      </w:r>
+      <w:proofErr w:type="spellEnd"/>
+      <w:r>
+        <w:rPr>
+          <w:rFonts w:hint="eastAsia"/>
+        </w:rPr>
+        <w:t xml:space="preserve"> ~/.vim/</w:t>
+      </w:r>
+      <w:proofErr w:type="spellStart"/>
+      <w:r>
+        <w:rPr>
+          <w:rFonts w:hint="eastAsia"/>
+        </w:rPr>
+        <w:t>autoload</w:t>
+      </w:r>
+      <w:proofErr w:type="spellEnd"/>
+      <w:r>
+        <w:rPr>
+          <w:rFonts w:hint="eastAsia"/>
+        </w:rPr>
+        <w:t xml:space="preserve">/plug.vim </w:t>
       </w:r>
       <w:r>
         <w:t>–</w:t>
@@ -1256,7 +2315,21 @@
         <w:rPr>
           <w:rFonts w:hint="eastAsia"/>
         </w:rPr>
-        <w:t>create-dirs  \</w:t>
+        <w:t>create-</w:t>
+      </w:r>
+      <w:proofErr w:type="spellStart"/>
+      <w:r>
+        <w:rPr>
+          <w:rFonts w:hint="eastAsia"/>
+        </w:rPr>
+        <w:t>dirs</w:t>
+      </w:r>
+      <w:proofErr w:type="spellEnd"/>
+      <w:r>
+        <w:rPr>
+          <w:rFonts w:hint="eastAsia"/>
+        </w:rPr>
+        <w:t xml:space="preserve">  \</w:t>
       </w:r>
     </w:p>
     <w:p>
@@ -1295,20 +2368,58 @@
         <w:rPr>
           <w:rFonts w:hint="eastAsia"/>
         </w:rPr>
-        <w:t>$ mkdir ~/.vim/plugged</w:t>
-      </w:r>
-    </w:p>
-    <w:p>
-      <w:pPr>
-        <w:pStyle w:val="a8"/>
-        <w:ind w:left="780" w:firstLine="0"/>
-      </w:pPr>
-      <w:r>
-        <w:rPr>
-          <w:rFonts w:hint="eastAsia"/>
-        </w:rPr>
-        <w:t>$ vim ~/.vimrc</w:t>
-      </w:r>
+        <w:t xml:space="preserve">$ </w:t>
+      </w:r>
+      <w:proofErr w:type="spellStart"/>
+      <w:proofErr w:type="gramStart"/>
+      <w:r>
+        <w:rPr>
+          <w:rFonts w:hint="eastAsia"/>
+        </w:rPr>
+        <w:t>mkdir</w:t>
+      </w:r>
+      <w:proofErr w:type="spellEnd"/>
+      <w:proofErr w:type="gramEnd"/>
+      <w:r>
+        <w:rPr>
+          <w:rFonts w:hint="eastAsia"/>
+        </w:rPr>
+        <w:t xml:space="preserve"> ~/.vim/plugged</w:t>
+      </w:r>
+    </w:p>
+    <w:p>
+      <w:pPr>
+        <w:pStyle w:val="a8"/>
+        <w:ind w:left="780" w:firstLine="0"/>
+      </w:pPr>
+      <w:r>
+        <w:rPr>
+          <w:rFonts w:hint="eastAsia"/>
+        </w:rPr>
+        <w:t xml:space="preserve">$ </w:t>
+      </w:r>
+      <w:proofErr w:type="gramStart"/>
+      <w:r>
+        <w:rPr>
+          <w:rFonts w:hint="eastAsia"/>
+        </w:rPr>
+        <w:t>vim</w:t>
+      </w:r>
+      <w:proofErr w:type="gramEnd"/>
+      <w:r>
+        <w:rPr>
+          <w:rFonts w:hint="eastAsia"/>
+        </w:rPr>
+        <w:t xml:space="preserve"> ~/.</w:t>
+      </w:r>
+      <w:proofErr w:type="spellStart"/>
+      <w:r>
+        <w:rPr>
+          <w:rFonts w:hint="eastAsia"/>
+        </w:rPr>
+        <w:t>vimrc</w:t>
+      </w:r>
+      <w:proofErr w:type="spellEnd"/>
     </w:p>
     <w:p>
       <w:pPr>
@@ -1333,11 +2444,33 @@
         <w:pStyle w:val="a8"/>
         <w:ind w:left="780" w:firstLine="0"/>
       </w:pPr>
-      <w:r>
-        <w:rPr>
-          <w:rFonts w:hint="eastAsia"/>
-        </w:rPr>
-        <w:t>call plug#begin(</w:t>
+      <w:proofErr w:type="gramStart"/>
+      <w:r>
+        <w:rPr>
+          <w:rFonts w:hint="eastAsia"/>
+        </w:rPr>
+        <w:t>call</w:t>
+      </w:r>
+      <w:proofErr w:type="gramEnd"/>
+      <w:r>
+        <w:rPr>
+          <w:rFonts w:hint="eastAsia"/>
+        </w:rPr>
+        <w:t xml:space="preserve"> </w:t>
+      </w:r>
+      <w:proofErr w:type="spellStart"/>
+      <w:r>
+        <w:rPr>
+          <w:rFonts w:hint="eastAsia"/>
+        </w:rPr>
+        <w:t>plug#begin</w:t>
+      </w:r>
+      <w:proofErr w:type="spellEnd"/>
+      <w:r>
+        <w:rPr>
+          <w:rFonts w:hint="eastAsia"/>
+        </w:rPr>
+        <w:t>(</w:t>
       </w:r>
       <w:r>
         <w:t>‘</w:t>
@@ -1372,11 +2505,19 @@
       <w:r>
         <w:t>‘</w:t>
       </w:r>
-      <w:r>
-        <w:rPr>
-          <w:rFonts w:hint="eastAsia"/>
-        </w:rPr>
-        <w:t>fatih/vim-go</w:t>
+      <w:proofErr w:type="spellStart"/>
+      <w:r>
+        <w:rPr>
+          <w:rFonts w:hint="eastAsia"/>
+        </w:rPr>
+        <w:t>fatih</w:t>
+      </w:r>
+      <w:proofErr w:type="spellEnd"/>
+      <w:r>
+        <w:rPr>
+          <w:rFonts w:hint="eastAsia"/>
+        </w:rPr>
+        <w:t>/vim-go</w:t>
       </w:r>
       <w:r>
         <w:t>’</w:t>
@@ -1387,11 +2528,33 @@
         <w:pStyle w:val="a8"/>
         <w:ind w:left="780" w:firstLine="0"/>
       </w:pPr>
-      <w:r>
-        <w:rPr>
-          <w:rFonts w:hint="eastAsia"/>
-        </w:rPr>
-        <w:t>call plug#end()</w:t>
+      <w:proofErr w:type="gramStart"/>
+      <w:r>
+        <w:rPr>
+          <w:rFonts w:hint="eastAsia"/>
+        </w:rPr>
+        <w:t>call</w:t>
+      </w:r>
+      <w:proofErr w:type="gramEnd"/>
+      <w:r>
+        <w:rPr>
+          <w:rFonts w:hint="eastAsia"/>
+        </w:rPr>
+        <w:t xml:space="preserve"> </w:t>
+      </w:r>
+      <w:proofErr w:type="spellStart"/>
+      <w:r>
+        <w:rPr>
+          <w:rFonts w:hint="eastAsia"/>
+        </w:rPr>
+        <w:t>plug#end</w:t>
+      </w:r>
+      <w:proofErr w:type="spellEnd"/>
+      <w:r>
+        <w:rPr>
+          <w:rFonts w:hint="eastAsia"/>
+        </w:rPr>
+        <w:t>()</w:t>
       </w:r>
     </w:p>
     <w:p>
@@ -1406,10 +2569,147 @@
         <w:t>*******************************/</w:t>
       </w:r>
     </w:p>
-    <w:p>
-      <w:pPr>
-        <w:pStyle w:val="a8"/>
-        <w:ind w:left="780" w:firstLine="0"/>
+    <w:p/>
+    <w:p>
+      <w:pPr>
+        <w:pStyle w:val="a8"/>
+        <w:numPr>
+          <w:ilvl w:val="0"/>
+          <w:numId w:val="1"/>
+        </w:numPr>
+      </w:pPr>
+      <w:r>
+        <w:rPr>
+          <w:rFonts w:hint="eastAsia"/>
+        </w:rPr>
+        <w:t>Install boost</w:t>
+      </w:r>
+    </w:p>
+    <w:p>
+      <w:pPr>
+        <w:pStyle w:val="a8"/>
+        <w:ind w:left="360" w:firstLine="0"/>
+      </w:pPr>
+      <w:r>
+        <w:rPr>
+          <w:rFonts w:hint="eastAsia"/>
+        </w:rPr>
+        <w:t>$</w:t>
+      </w:r>
+      <w:proofErr w:type="spellStart"/>
+      <w:r>
+        <w:rPr>
+          <w:rFonts w:hint="eastAsia"/>
+        </w:rPr>
+        <w:t>sudo</w:t>
+      </w:r>
+      <w:proofErr w:type="spellEnd"/>
+      <w:r>
+        <w:rPr>
+          <w:rFonts w:hint="eastAsia"/>
+        </w:rPr>
+        <w:t xml:space="preserve"> apt install </w:t>
+      </w:r>
+      <w:proofErr w:type="spellStart"/>
+      <w:r>
+        <w:rPr>
+          <w:rFonts w:hint="eastAsia"/>
+        </w:rPr>
+        <w:t>libboost</w:t>
+      </w:r>
+      <w:proofErr w:type="spellEnd"/>
+      <w:r>
+        <w:rPr>
+          <w:rFonts w:hint="eastAsia"/>
+        </w:rPr>
+        <w:t>-all-dev</w:t>
+      </w:r>
+    </w:p>
+    <w:p>
+      <w:pPr>
+        <w:pStyle w:val="a8"/>
+        <w:numPr>
+          <w:ilvl w:val="0"/>
+          <w:numId w:val="1"/>
+        </w:numPr>
+        <w:rPr>
+          <w:rFonts w:hint="eastAsia"/>
+        </w:rPr>
+      </w:pPr>
+      <w:r>
+        <w:rPr>
+          <w:rFonts w:hint="eastAsia"/>
+        </w:rPr>
+        <w:lastRenderedPageBreak/>
+        <w:t xml:space="preserve">Install </w:t>
+      </w:r>
+      <w:proofErr w:type="spellStart"/>
+      <w:r>
+        <w:rPr>
+          <w:rFonts w:hint="eastAsia"/>
+        </w:rPr>
+        <w:t>libstdc</w:t>
+      </w:r>
+      <w:proofErr w:type="spellEnd"/>
+      <w:r>
+        <w:rPr>
+          <w:rFonts w:hint="eastAsia"/>
+        </w:rPr>
+        <w:t xml:space="preserve">++ man </w:t>
+      </w:r>
+    </w:p>
+    <w:p>
+      <w:pPr>
+        <w:pStyle w:val="a8"/>
+        <w:ind w:left="360" w:firstLine="0"/>
+        <w:rPr>
+          <w:rFonts w:hint="eastAsia"/>
+        </w:rPr>
+      </w:pPr>
+      <w:r>
+        <w:rPr>
+          <w:rFonts w:hint="eastAsia"/>
+        </w:rPr>
+        <w:t xml:space="preserve">$ </w:t>
+      </w:r>
+      <w:proofErr w:type="spellStart"/>
+      <w:proofErr w:type="gramStart"/>
+      <w:r>
+        <w:rPr>
+          <w:rFonts w:hint="eastAsia"/>
+        </w:rPr>
+        <w:t>sudo</w:t>
+      </w:r>
+      <w:proofErr w:type="spellEnd"/>
+      <w:proofErr w:type="gramEnd"/>
+      <w:r>
+        <w:rPr>
+          <w:rFonts w:hint="eastAsia"/>
+        </w:rPr>
+        <w:t xml:space="preserve"> apt install </w:t>
+      </w:r>
+      <w:proofErr w:type="spellStart"/>
+      <w:r>
+        <w:rPr>
+          <w:rFonts w:hint="eastAsia"/>
+        </w:rPr>
+        <w:t>libstdc</w:t>
+      </w:r>
+      <w:proofErr w:type="spellEnd"/>
+      <w:r>
+        <w:rPr>
+          <w:rFonts w:hint="eastAsia"/>
+        </w:rPr>
+        <w:t>++-7-doc</w:t>
+      </w:r>
+    </w:p>
+    <w:p>
+      <w:pPr>
+        <w:pStyle w:val="a8"/>
+        <w:ind w:left="360" w:firstLine="0"/>
+        <w:rPr>
+          <w:rFonts w:hint="eastAsia"/>
+        </w:rPr>
       </w:pPr>
     </w:p>
     <w:p>
@@ -2750,6 +4050,31 @@
     <w:name w:val="hljs-operator"/>
     <w:basedOn w:val="a0"/>
     <w:rsid w:val="001F3657"/>
+  </w:style>
+  <w:style w:type="paragraph" w:styleId="ac">
+    <w:name w:val="Balloon Text"/>
+    <w:basedOn w:val="a"/>
+    <w:link w:val="Char1"/>
+    <w:uiPriority w:val="99"/>
+    <w:semiHidden/>
+    <w:unhideWhenUsed/>
+    <w:rsid w:val="00B577FD"/>
+    <w:rPr>
+      <w:sz w:val="18"/>
+      <w:szCs w:val="18"/>
+    </w:rPr>
+  </w:style>
+  <w:style w:type="character" w:customStyle="1" w:styleId="Char1">
+    <w:name w:val="批注框文本 Char"/>
+    <w:basedOn w:val="a0"/>
+    <w:link w:val="ac"/>
+    <w:uiPriority w:val="99"/>
+    <w:semiHidden/>
+    <w:rsid w:val="00B577FD"/>
+    <w:rPr>
+      <w:sz w:val="18"/>
+      <w:szCs w:val="18"/>
+    </w:rPr>
   </w:style>
 </w:styles>
 </file>
@@ -3043,7 +4368,7 @@
   <a:extraClrSchemeLst/>
   <a:extLst>
     <a:ext uri="{05A4C25C-085E-4340-85A3-A5531E510DB2}">
-      <thm15:themeFamily xmlns="" xmlns:thm15="http://schemas.microsoft.com/office/thememl/2012/main" name="Office Theme" id="{62F939B6-93AF-4DB8-9C6B-D6C7DFDC589F}" vid="{4A3C46E8-61CC-4603-A589-7422A47A8E4A}"/>
+      <thm15:themeFamily xmlns:thm15="http://schemas.microsoft.com/office/thememl/2012/main" xmlns="" name="Office Theme" id="{62F939B6-93AF-4DB8-9C6B-D6C7DFDC589F}" vid="{4A3C46E8-61CC-4603-A589-7422A47A8E4A}"/>
     </a:ext>
   </a:extLst>
 </a:theme>
